--- a/QLDAPM/TONG_HOP_3.docx
+++ b/QLDAPM/TONG_HOP_3.docx
@@ -2024,7 +2024,7 @@
           <v:shape id="_x0000_i1025" type="#_x0000_t75" style="width:132pt;height:23pt" o:ole="">
             <v:imagedata r:id="rId9" o:title=""/>
           </v:shape>
-          <o:OLEObject Type="Embed" ProgID="Equation.KSEE3" ShapeID="_x0000_i1025" DrawAspect="Content" ObjectID="_1764330457" r:id="rId10"/>
+          <o:OLEObject Type="Embed" ProgID="Equation.KSEE3" ShapeID="_x0000_i1025" DrawAspect="Content" ObjectID="_1764330995" r:id="rId10"/>
         </w:object>
       </w:r>
       <w:r>
@@ -3267,7 +3267,7 @@
           <v:shape id="_x0000_i1026" type="#_x0000_t75" style="width:90pt;height:14pt" o:ole="">
             <v:imagedata r:id="rId11" o:title=""/>
           </v:shape>
-          <o:OLEObject Type="Embed" ProgID="Equation.KSEE3" ShapeID="_x0000_i1026" DrawAspect="Content" ObjectID="_1764330458" r:id="rId12"/>
+          <o:OLEObject Type="Embed" ProgID="Equation.KSEE3" ShapeID="_x0000_i1026" DrawAspect="Content" ObjectID="_1764330996" r:id="rId12"/>
         </w:object>
       </w:r>
       <w:r>
@@ -3378,7 +3378,7 @@
           <v:shape id="_x0000_i1027" type="#_x0000_t75" style="width:92pt;height:19pt" o:ole="">
             <v:imagedata r:id="rId13" o:title=""/>
           </v:shape>
-          <o:OLEObject Type="Embed" ProgID="Equation.KSEE3" ShapeID="_x0000_i1027" DrawAspect="Content" ObjectID="_1764330459" r:id="rId14"/>
+          <o:OLEObject Type="Embed" ProgID="Equation.KSEE3" ShapeID="_x0000_i1027" DrawAspect="Content" ObjectID="_1764330997" r:id="rId14"/>
         </w:object>
       </w:r>
       <w:r>
@@ -5398,7 +5398,7 @@
           <v:shape id="_x0000_i1028" type="#_x0000_t75" style="width:121pt;height:14pt" o:ole="">
             <v:imagedata r:id="rId15" o:title=""/>
           </v:shape>
-          <o:OLEObject Type="Embed" ProgID="Equation.KSEE3" ShapeID="_x0000_i1028" DrawAspect="Content" ObjectID="_1764330460" r:id="rId16"/>
+          <o:OLEObject Type="Embed" ProgID="Equation.KSEE3" ShapeID="_x0000_i1028" DrawAspect="Content" ObjectID="_1764330998" r:id="rId16"/>
         </w:object>
       </w:r>
       <w:r>
@@ -5466,7 +5466,7 @@
           <v:shape id="_x0000_i1029" type="#_x0000_t75" style="width:143pt;height:23pt" o:ole="">
             <v:imagedata r:id="rId17" o:title=""/>
           </v:shape>
-          <o:OLEObject Type="Embed" ProgID="Equation.KSEE3" ShapeID="_x0000_i1029" DrawAspect="Content" ObjectID="_1764330461" r:id="rId18"/>
+          <o:OLEObject Type="Embed" ProgID="Equation.KSEE3" ShapeID="_x0000_i1029" DrawAspect="Content" ObjectID="_1764330999" r:id="rId18"/>
         </w:object>
       </w:r>
       <w:r>
@@ -7426,7 +7426,7 @@
           <v:shape id="_x0000_i1030" type="#_x0000_t75" style="width:137pt;height:23pt" o:ole="">
             <v:imagedata r:id="rId19" o:title=""/>
           </v:shape>
-          <o:OLEObject Type="Embed" ProgID="Equation.KSEE3" ShapeID="_x0000_i1030" DrawAspect="Content" ObjectID="_1764330462" r:id="rId20"/>
+          <o:OLEObject Type="Embed" ProgID="Equation.KSEE3" ShapeID="_x0000_i1030" DrawAspect="Content" ObjectID="_1764331000" r:id="rId20"/>
         </w:object>
       </w:r>
       <w:r>
@@ -8997,10 +8997,10 @@
           <w:szCs w:val="26"/>
         </w:rPr>
         <w:object w:dxaOrig="2620" w:dyaOrig="279" w14:anchorId="0E544E33">
-          <v:shape id="_x0000_i1043" type="#_x0000_t75" style="width:131pt;height:14pt" o:ole="">
+          <v:shape id="_x0000_i1031" type="#_x0000_t75" style="width:131pt;height:14pt" o:ole="">
             <v:imagedata r:id="rId21" o:title=""/>
           </v:shape>
-          <o:OLEObject Type="Embed" ProgID="Equation.KSEE3" ShapeID="_x0000_i1043" DrawAspect="Content" ObjectID="_1764330463" r:id="rId22"/>
+          <o:OLEObject Type="Embed" ProgID="Equation.KSEE3" ShapeID="_x0000_i1031" DrawAspect="Content" ObjectID="_1764331001" r:id="rId22"/>
         </w:object>
       </w:r>
       <w:r>
@@ -9177,7 +9177,6 @@
           <w:rFonts w:asciiTheme="majorHAnsi" w:hAnsiTheme="majorHAnsi" w:cstheme="majorHAnsi"/>
           <w:sz w:val="26"/>
           <w:szCs w:val="26"/>
-          <w:lang w:val="en-US"/>
         </w:rPr>
       </w:pPr>
       <w:r>
@@ -9185,7 +9184,6 @@
           <w:rFonts w:asciiTheme="majorHAnsi" w:hAnsiTheme="majorHAnsi" w:cstheme="majorHAnsi"/>
           <w:sz w:val="26"/>
           <w:szCs w:val="26"/>
-          <w:lang w:val="en-US"/>
         </w:rPr>
         <w:t>Dựa trên kết quả ước lượng của điểm chức năng và điểm usecase nhóm chúng tôi quyết định tiến hành tính chi phí dựa trên kết quả của ước lượng điểm usecase với số ngày là 70 ngày đối với nhóm 4 thành viên.</w:t>
       </w:r>
@@ -16696,29 +16694,28 @@
               <w:right w:val="single" w:sz="4" w:space="0" w:color="auto"/>
             </w:tcBorders>
             <w:vAlign w:val="center"/>
-            <w:hideMark/>
-          </w:tcPr>
-          <w:p>
-            <w:pPr>
-              <w:spacing w:before="120" w:after="120"/>
-              <w:jc w:val="center"/>
-              <w:rPr>
-                <w:rFonts w:asciiTheme="majorHAnsi" w:hAnsiTheme="majorHAnsi" w:cstheme="majorHAnsi"/>
+          </w:tcPr>
+          <w:p>
+            <w:pPr>
+              <w:spacing w:before="120" w:after="120"/>
+              <w:jc w:val="center"/>
+              <w:rPr>
+                <w:rFonts w:ascii="Times New Roman" w:hAnsi="Times New Roman"/>
                 <w:b/>
                 <w:bCs/>
                 <w:color w:val="000000"/>
-                <w:sz w:val="26"/>
-                <w:szCs w:val="26"/>
-              </w:rPr>
-            </w:pPr>
-            <w:r>
-              <w:rPr>
-                <w:rFonts w:asciiTheme="majorHAnsi" w:hAnsiTheme="majorHAnsi" w:cstheme="majorHAnsi"/>
+                <w:sz w:val="27"/>
+                <w:szCs w:val="27"/>
+              </w:rPr>
+            </w:pPr>
+            <w:r>
+              <w:rPr>
+                <w:rFonts w:ascii="Times New Roman" w:hAnsi="Times New Roman"/>
                 <w:b/>
                 <w:bCs/>
                 <w:color w:val="000000"/>
-                <w:sz w:val="26"/>
-                <w:szCs w:val="26"/>
+                <w:sz w:val="27"/>
+                <w:szCs w:val="27"/>
               </w:rPr>
               <w:t>TT</w:t>
             </w:r>
@@ -16734,29 +16731,28 @@
               <w:right w:val="single" w:sz="4" w:space="0" w:color="auto"/>
             </w:tcBorders>
             <w:vAlign w:val="center"/>
-            <w:hideMark/>
-          </w:tcPr>
-          <w:p>
-            <w:pPr>
-              <w:spacing w:before="120" w:after="120"/>
-              <w:jc w:val="center"/>
-              <w:rPr>
-                <w:rFonts w:asciiTheme="majorHAnsi" w:hAnsiTheme="majorHAnsi" w:cstheme="majorHAnsi"/>
+          </w:tcPr>
+          <w:p>
+            <w:pPr>
+              <w:spacing w:before="120" w:after="120"/>
+              <w:jc w:val="center"/>
+              <w:rPr>
+                <w:rFonts w:ascii="Times New Roman" w:hAnsi="Times New Roman"/>
                 <w:b/>
                 <w:bCs/>
                 <w:color w:val="000000"/>
-                <w:sz w:val="26"/>
-                <w:szCs w:val="26"/>
-              </w:rPr>
-            </w:pPr>
-            <w:r>
-              <w:rPr>
-                <w:rFonts w:asciiTheme="majorHAnsi" w:hAnsiTheme="majorHAnsi" w:cstheme="majorHAnsi"/>
+                <w:sz w:val="27"/>
+                <w:szCs w:val="27"/>
+              </w:rPr>
+            </w:pPr>
+            <w:r>
+              <w:rPr>
+                <w:rFonts w:ascii="Times New Roman" w:hAnsi="Times New Roman"/>
                 <w:b/>
                 <w:bCs/>
                 <w:color w:val="000000"/>
-                <w:sz w:val="26"/>
-                <w:szCs w:val="26"/>
+                <w:sz w:val="27"/>
+                <w:szCs w:val="27"/>
               </w:rPr>
               <w:t>Hạng mục</w:t>
             </w:r>
@@ -16772,29 +16768,28 @@
               <w:right w:val="single" w:sz="4" w:space="0" w:color="auto"/>
             </w:tcBorders>
             <w:vAlign w:val="center"/>
-            <w:hideMark/>
-          </w:tcPr>
-          <w:p>
-            <w:pPr>
-              <w:spacing w:before="120" w:after="120"/>
-              <w:jc w:val="center"/>
-              <w:rPr>
-                <w:rFonts w:asciiTheme="majorHAnsi" w:hAnsiTheme="majorHAnsi" w:cstheme="majorHAnsi"/>
+          </w:tcPr>
+          <w:p>
+            <w:pPr>
+              <w:spacing w:before="120" w:after="120"/>
+              <w:jc w:val="center"/>
+              <w:rPr>
+                <w:rFonts w:ascii="Times New Roman" w:hAnsi="Times New Roman"/>
                 <w:b/>
                 <w:bCs/>
                 <w:color w:val="000000"/>
-                <w:sz w:val="26"/>
-                <w:szCs w:val="26"/>
-              </w:rPr>
-            </w:pPr>
-            <w:r>
-              <w:rPr>
-                <w:rFonts w:asciiTheme="majorHAnsi" w:hAnsiTheme="majorHAnsi" w:cstheme="majorHAnsi"/>
+                <w:sz w:val="27"/>
+                <w:szCs w:val="27"/>
+              </w:rPr>
+            </w:pPr>
+            <w:r>
+              <w:rPr>
+                <w:rFonts w:ascii="Times New Roman" w:hAnsi="Times New Roman"/>
                 <w:b/>
                 <w:bCs/>
                 <w:color w:val="000000"/>
-                <w:sz w:val="26"/>
-                <w:szCs w:val="26"/>
+                <w:sz w:val="27"/>
+                <w:szCs w:val="27"/>
               </w:rPr>
               <w:t>Diễn giải</w:t>
             </w:r>
@@ -16810,29 +16805,28 @@
               <w:right w:val="single" w:sz="4" w:space="0" w:color="auto"/>
             </w:tcBorders>
             <w:vAlign w:val="center"/>
-            <w:hideMark/>
-          </w:tcPr>
-          <w:p>
-            <w:pPr>
-              <w:spacing w:before="120" w:after="120"/>
-              <w:jc w:val="center"/>
-              <w:rPr>
-                <w:rFonts w:asciiTheme="majorHAnsi" w:hAnsiTheme="majorHAnsi" w:cstheme="majorHAnsi"/>
+          </w:tcPr>
+          <w:p>
+            <w:pPr>
+              <w:spacing w:before="120" w:after="120"/>
+              <w:jc w:val="center"/>
+              <w:rPr>
+                <w:rFonts w:ascii="Times New Roman" w:hAnsi="Times New Roman"/>
                 <w:b/>
                 <w:bCs/>
                 <w:color w:val="000000"/>
-                <w:sz w:val="26"/>
-                <w:szCs w:val="26"/>
-              </w:rPr>
-            </w:pPr>
-            <w:r>
-              <w:rPr>
-                <w:rFonts w:asciiTheme="majorHAnsi" w:hAnsiTheme="majorHAnsi" w:cstheme="majorHAnsi"/>
+                <w:sz w:val="27"/>
+                <w:szCs w:val="27"/>
+              </w:rPr>
+            </w:pPr>
+            <w:r>
+              <w:rPr>
+                <w:rFonts w:ascii="Times New Roman" w:hAnsi="Times New Roman"/>
                 <w:b/>
                 <w:bCs/>
                 <w:color w:val="000000"/>
-                <w:sz w:val="26"/>
-                <w:szCs w:val="26"/>
+                <w:sz w:val="27"/>
+                <w:szCs w:val="27"/>
               </w:rPr>
               <w:t>Giá trị</w:t>
             </w:r>
@@ -16853,14 +16847,13 @@
               <w:bottom w:val="single" w:sz="4" w:space="0" w:color="auto"/>
               <w:right w:val="single" w:sz="4" w:space="0" w:color="auto"/>
             </w:tcBorders>
-            <w:hideMark/>
-          </w:tcPr>
-          <w:p>
-            <w:pPr>
-              <w:spacing w:before="120" w:after="120"/>
-              <w:jc w:val="center"/>
-              <w:rPr>
-                <w:rFonts w:asciiTheme="majorHAnsi" w:hAnsiTheme="majorHAnsi" w:cstheme="majorHAnsi"/>
+          </w:tcPr>
+          <w:p>
+            <w:pPr>
+              <w:spacing w:before="120" w:after="120"/>
+              <w:jc w:val="center"/>
+              <w:rPr>
+                <w:rFonts w:ascii="Times New Roman" w:hAnsi="Times New Roman"/>
                 <w:b/>
                 <w:bCs/>
                 <w:color w:val="000000"/>
@@ -16870,7 +16863,7 @@
             </w:pPr>
             <w:r>
               <w:rPr>
-                <w:rFonts w:asciiTheme="majorHAnsi" w:hAnsiTheme="majorHAnsi" w:cstheme="majorHAnsi"/>
+                <w:rFonts w:ascii="Times New Roman" w:hAnsi="Times New Roman"/>
                 <w:b/>
                 <w:bCs/>
                 <w:color w:val="000000"/>
@@ -16890,14 +16883,13 @@
               <w:bottom w:val="single" w:sz="4" w:space="0" w:color="auto"/>
               <w:right w:val="single" w:sz="4" w:space="0" w:color="auto"/>
             </w:tcBorders>
-            <w:hideMark/>
           </w:tcPr>
           <w:p>
             <w:pPr>
               <w:spacing w:before="120" w:after="120"/>
               <w:jc w:val="both"/>
               <w:rPr>
-                <w:rFonts w:asciiTheme="majorHAnsi" w:hAnsiTheme="majorHAnsi" w:cstheme="majorHAnsi"/>
+                <w:rFonts w:ascii="Times New Roman" w:hAnsi="Times New Roman"/>
                 <w:b/>
                 <w:bCs/>
                 <w:color w:val="000000"/>
@@ -16907,7 +16899,7 @@
             </w:pPr>
             <w:r>
               <w:rPr>
-                <w:rFonts w:asciiTheme="majorHAnsi" w:hAnsiTheme="majorHAnsi" w:cstheme="majorHAnsi"/>
+                <w:rFonts w:ascii="Times New Roman" w:hAnsi="Times New Roman"/>
                 <w:b/>
                 <w:bCs/>
                 <w:color w:val="000000"/>
@@ -16927,14 +16919,13 @@
               <w:bottom w:val="single" w:sz="4" w:space="0" w:color="auto"/>
               <w:right w:val="single" w:sz="4" w:space="0" w:color="auto"/>
             </w:tcBorders>
-            <w:hideMark/>
           </w:tcPr>
           <w:p>
             <w:pPr>
               <w:spacing w:before="120" w:after="120"/>
               <w:jc w:val="both"/>
               <w:rPr>
-                <w:rFonts w:asciiTheme="majorHAnsi" w:hAnsiTheme="majorHAnsi" w:cstheme="majorHAnsi"/>
+                <w:rFonts w:ascii="Times New Roman" w:hAnsi="Times New Roman"/>
                 <w:b/>
                 <w:bCs/>
                 <w:color w:val="000000"/>
@@ -16944,7 +16935,7 @@
             </w:pPr>
             <w:r>
               <w:rPr>
-                <w:rFonts w:asciiTheme="majorHAnsi" w:hAnsiTheme="majorHAnsi" w:cstheme="majorHAnsi"/>
+                <w:rFonts w:ascii="Times New Roman" w:hAnsi="Times New Roman"/>
                 <w:b/>
                 <w:bCs/>
                 <w:color w:val="000000"/>
@@ -16968,7 +16959,7 @@
           <w:p>
             <w:pPr>
               <w:rPr>
-                <w:rFonts w:asciiTheme="majorHAnsi" w:hAnsiTheme="majorHAnsi" w:cstheme="majorHAnsi"/>
+                <w:rFonts w:ascii="Times New Roman" w:hAnsi="Times New Roman"/>
                 <w:b/>
                 <w:bCs/>
                 <w:color w:val="000000"/>
@@ -16993,14 +16984,13 @@
               <w:bottom w:val="single" w:sz="4" w:space="0" w:color="auto"/>
               <w:right w:val="single" w:sz="4" w:space="0" w:color="auto"/>
             </w:tcBorders>
-            <w:hideMark/>
-          </w:tcPr>
-          <w:p>
-            <w:pPr>
-              <w:spacing w:before="120" w:after="120"/>
-              <w:jc w:val="center"/>
-              <w:rPr>
-                <w:rFonts w:asciiTheme="majorHAnsi" w:hAnsiTheme="majorHAnsi" w:cstheme="majorHAnsi"/>
+          </w:tcPr>
+          <w:p>
+            <w:pPr>
+              <w:spacing w:before="120" w:after="120"/>
+              <w:jc w:val="center"/>
+              <w:rPr>
+                <w:rFonts w:ascii="Times New Roman" w:hAnsi="Times New Roman"/>
                 <w:color w:val="000000"/>
                 <w:sz w:val="26"/>
                 <w:szCs w:val="26"/>
@@ -17008,7 +16998,7 @@
             </w:pPr>
             <w:r>
               <w:rPr>
-                <w:rFonts w:asciiTheme="majorHAnsi" w:hAnsiTheme="majorHAnsi" w:cstheme="majorHAnsi"/>
+                <w:rFonts w:ascii="Times New Roman" w:hAnsi="Times New Roman"/>
                 <w:color w:val="000000"/>
                 <w:sz w:val="26"/>
                 <w:szCs w:val="26"/>
@@ -17026,14 +17016,13 @@
               <w:bottom w:val="single" w:sz="4" w:space="0" w:color="auto"/>
               <w:right w:val="single" w:sz="4" w:space="0" w:color="auto"/>
             </w:tcBorders>
-            <w:hideMark/>
           </w:tcPr>
           <w:p>
             <w:pPr>
               <w:spacing w:before="120" w:after="120"/>
               <w:jc w:val="both"/>
               <w:rPr>
-                <w:rFonts w:asciiTheme="majorHAnsi" w:hAnsiTheme="majorHAnsi" w:cstheme="majorHAnsi"/>
+                <w:rFonts w:ascii="Times New Roman" w:hAnsi="Times New Roman"/>
                 <w:color w:val="000000"/>
                 <w:sz w:val="26"/>
                 <w:szCs w:val="26"/>
@@ -17041,7 +17030,7 @@
             </w:pPr>
             <w:r>
               <w:rPr>
-                <w:rFonts w:asciiTheme="majorHAnsi" w:hAnsiTheme="majorHAnsi" w:cstheme="majorHAnsi"/>
+                <w:rFonts w:ascii="Times New Roman" w:hAnsi="Times New Roman"/>
                 <w:color w:val="000000"/>
                 <w:sz w:val="26"/>
                 <w:szCs w:val="26"/>
@@ -17059,14 +17048,13 @@
               <w:bottom w:val="single" w:sz="4" w:space="0" w:color="auto"/>
               <w:right w:val="single" w:sz="4" w:space="0" w:color="auto"/>
             </w:tcBorders>
-            <w:hideMark/>
-          </w:tcPr>
-          <w:p>
-            <w:pPr>
-              <w:spacing w:before="120" w:after="120"/>
-              <w:jc w:val="center"/>
-              <w:rPr>
-                <w:rFonts w:asciiTheme="majorHAnsi" w:hAnsiTheme="majorHAnsi" w:cstheme="majorHAnsi"/>
+          </w:tcPr>
+          <w:p>
+            <w:pPr>
+              <w:spacing w:before="120" w:after="120"/>
+              <w:jc w:val="center"/>
+              <w:rPr>
+                <w:rFonts w:ascii="Times New Roman" w:hAnsi="Times New Roman"/>
                 <w:color w:val="000000"/>
                 <w:sz w:val="26"/>
                 <w:szCs w:val="26"/>
@@ -17074,7 +17062,7 @@
             </w:pPr>
             <w:r>
               <w:rPr>
-                <w:rFonts w:asciiTheme="majorHAnsi" w:hAnsiTheme="majorHAnsi" w:cstheme="majorHAnsi"/>
+                <w:rFonts w:ascii="Times New Roman" w:hAnsi="Times New Roman"/>
                 <w:color w:val="000000"/>
                 <w:sz w:val="26"/>
                 <w:szCs w:val="26"/>
@@ -17092,25 +17080,26 @@
               <w:bottom w:val="single" w:sz="4" w:space="0" w:color="auto"/>
               <w:right w:val="single" w:sz="4" w:space="0" w:color="auto"/>
             </w:tcBorders>
-            <w:hideMark/>
           </w:tcPr>
           <w:p>
             <w:pPr>
               <w:spacing w:before="120" w:after="120"/>
               <w:jc w:val="right"/>
               <w:rPr>
-                <w:rFonts w:asciiTheme="majorHAnsi" w:hAnsiTheme="majorHAnsi" w:cstheme="majorHAnsi"/>
+                <w:rFonts w:ascii="Times New Roman" w:hAnsi="Times New Roman"/>
                 <w:color w:val="000000"/>
                 <w:sz w:val="26"/>
                 <w:szCs w:val="26"/>
-              </w:rPr>
-            </w:pPr>
-            <w:r>
-              <w:rPr>
-                <w:rFonts w:asciiTheme="majorHAnsi" w:hAnsiTheme="majorHAnsi" w:cstheme="majorHAnsi"/>
+                <w:lang w:val="en-US"/>
+              </w:rPr>
+            </w:pPr>
+            <w:r>
+              <w:rPr>
+                <w:rFonts w:ascii="Times New Roman" w:hAnsi="Times New Roman"/>
                 <w:color w:val="000000"/>
                 <w:sz w:val="26"/>
                 <w:szCs w:val="26"/>
+                <w:lang w:val="en-US"/>
               </w:rPr>
               <w:t>9</w:t>
             </w:r>
@@ -17131,14 +17120,13 @@
               <w:bottom w:val="single" w:sz="4" w:space="0" w:color="auto"/>
               <w:right w:val="single" w:sz="4" w:space="0" w:color="auto"/>
             </w:tcBorders>
-            <w:hideMark/>
-          </w:tcPr>
-          <w:p>
-            <w:pPr>
-              <w:spacing w:before="120" w:after="120"/>
-              <w:jc w:val="center"/>
-              <w:rPr>
-                <w:rFonts w:asciiTheme="majorHAnsi" w:hAnsiTheme="majorHAnsi" w:cstheme="majorHAnsi"/>
+          </w:tcPr>
+          <w:p>
+            <w:pPr>
+              <w:spacing w:before="120" w:after="120"/>
+              <w:jc w:val="center"/>
+              <w:rPr>
+                <w:rFonts w:ascii="Times New Roman" w:hAnsi="Times New Roman"/>
                 <w:color w:val="000000"/>
                 <w:sz w:val="26"/>
                 <w:szCs w:val="26"/>
@@ -17146,7 +17134,7 @@
             </w:pPr>
             <w:r>
               <w:rPr>
-                <w:rFonts w:asciiTheme="majorHAnsi" w:hAnsiTheme="majorHAnsi" w:cstheme="majorHAnsi"/>
+                <w:rFonts w:ascii="Times New Roman" w:hAnsi="Times New Roman"/>
                 <w:color w:val="000000"/>
                 <w:sz w:val="26"/>
                 <w:szCs w:val="26"/>
@@ -17164,14 +17152,13 @@
               <w:bottom w:val="single" w:sz="4" w:space="0" w:color="auto"/>
               <w:right w:val="single" w:sz="4" w:space="0" w:color="auto"/>
             </w:tcBorders>
-            <w:hideMark/>
           </w:tcPr>
           <w:p>
             <w:pPr>
               <w:spacing w:before="120" w:after="120"/>
               <w:jc w:val="both"/>
               <w:rPr>
-                <w:rFonts w:asciiTheme="majorHAnsi" w:hAnsiTheme="majorHAnsi" w:cstheme="majorHAnsi"/>
+                <w:rFonts w:ascii="Times New Roman" w:hAnsi="Times New Roman"/>
                 <w:color w:val="000000"/>
                 <w:sz w:val="26"/>
                 <w:szCs w:val="26"/>
@@ -17179,7 +17166,7 @@
             </w:pPr>
             <w:r>
               <w:rPr>
-                <w:rFonts w:asciiTheme="majorHAnsi" w:hAnsiTheme="majorHAnsi" w:cstheme="majorHAnsi"/>
+                <w:rFonts w:ascii="Times New Roman" w:hAnsi="Times New Roman"/>
                 <w:color w:val="000000"/>
                 <w:sz w:val="26"/>
                 <w:szCs w:val="26"/>
@@ -17197,14 +17184,13 @@
               <w:bottom w:val="single" w:sz="4" w:space="0" w:color="auto"/>
               <w:right w:val="single" w:sz="4" w:space="0" w:color="auto"/>
             </w:tcBorders>
-            <w:hideMark/>
-          </w:tcPr>
-          <w:p>
-            <w:pPr>
-              <w:spacing w:before="120" w:after="120"/>
-              <w:jc w:val="center"/>
-              <w:rPr>
-                <w:rFonts w:asciiTheme="majorHAnsi" w:hAnsiTheme="majorHAnsi" w:cstheme="majorHAnsi"/>
+          </w:tcPr>
+          <w:p>
+            <w:pPr>
+              <w:spacing w:before="120" w:after="120"/>
+              <w:jc w:val="center"/>
+              <w:rPr>
+                <w:rFonts w:ascii="Times New Roman" w:hAnsi="Times New Roman"/>
                 <w:color w:val="000000"/>
                 <w:sz w:val="26"/>
                 <w:szCs w:val="26"/>
@@ -17212,7 +17198,7 @@
             </w:pPr>
             <w:r>
               <w:rPr>
-                <w:rFonts w:asciiTheme="majorHAnsi" w:hAnsiTheme="majorHAnsi" w:cstheme="majorHAnsi"/>
+                <w:rFonts w:ascii="Times New Roman" w:hAnsi="Times New Roman"/>
                 <w:color w:val="000000"/>
                 <w:sz w:val="26"/>
                 <w:szCs w:val="26"/>
@@ -17230,27 +17216,28 @@
               <w:bottom w:val="single" w:sz="4" w:space="0" w:color="auto"/>
               <w:right w:val="single" w:sz="4" w:space="0" w:color="auto"/>
             </w:tcBorders>
-            <w:hideMark/>
           </w:tcPr>
           <w:p>
             <w:pPr>
               <w:spacing w:before="120" w:after="120"/>
               <w:jc w:val="right"/>
               <w:rPr>
-                <w:rFonts w:asciiTheme="majorHAnsi" w:hAnsiTheme="majorHAnsi" w:cstheme="majorHAnsi"/>
+                <w:rFonts w:ascii="Times New Roman" w:hAnsi="Times New Roman"/>
                 <w:color w:val="000000"/>
                 <w:sz w:val="26"/>
                 <w:szCs w:val="26"/>
-              </w:rPr>
-            </w:pPr>
-            <w:r>
-              <w:rPr>
-                <w:rFonts w:asciiTheme="majorHAnsi" w:hAnsiTheme="majorHAnsi" w:cstheme="majorHAnsi"/>
+                <w:lang w:val="en-US"/>
+              </w:rPr>
+            </w:pPr>
+            <w:r>
+              <w:rPr>
+                <w:rFonts w:ascii="Times New Roman" w:hAnsi="Times New Roman"/>
                 <w:color w:val="000000"/>
                 <w:sz w:val="26"/>
                 <w:szCs w:val="26"/>
-              </w:rPr>
-              <w:t>175</w:t>
+                <w:lang w:val="en-US"/>
+              </w:rPr>
+              <w:t>35</w:t>
             </w:r>
           </w:p>
         </w:tc>
@@ -17269,14 +17256,13 @@
               <w:bottom w:val="single" w:sz="4" w:space="0" w:color="auto"/>
               <w:right w:val="single" w:sz="4" w:space="0" w:color="auto"/>
             </w:tcBorders>
-            <w:hideMark/>
-          </w:tcPr>
-          <w:p>
-            <w:pPr>
-              <w:spacing w:before="120" w:after="120"/>
-              <w:jc w:val="center"/>
-              <w:rPr>
-                <w:rFonts w:asciiTheme="majorHAnsi" w:hAnsiTheme="majorHAnsi" w:cstheme="majorHAnsi"/>
+          </w:tcPr>
+          <w:p>
+            <w:pPr>
+              <w:spacing w:before="120" w:after="120"/>
+              <w:jc w:val="center"/>
+              <w:rPr>
+                <w:rFonts w:ascii="Times New Roman" w:hAnsi="Times New Roman"/>
                 <w:color w:val="000000"/>
                 <w:sz w:val="26"/>
                 <w:szCs w:val="26"/>
@@ -17284,7 +17270,7 @@
             </w:pPr>
             <w:r>
               <w:rPr>
-                <w:rFonts w:asciiTheme="majorHAnsi" w:hAnsiTheme="majorHAnsi" w:cstheme="majorHAnsi"/>
+                <w:rFonts w:ascii="Times New Roman" w:hAnsi="Times New Roman"/>
                 <w:color w:val="000000"/>
                 <w:sz w:val="26"/>
                 <w:szCs w:val="26"/>
@@ -17302,14 +17288,13 @@
               <w:bottom w:val="single" w:sz="4" w:space="0" w:color="auto"/>
               <w:right w:val="single" w:sz="4" w:space="0" w:color="auto"/>
             </w:tcBorders>
-            <w:hideMark/>
           </w:tcPr>
           <w:p>
             <w:pPr>
               <w:spacing w:before="120" w:after="120"/>
               <w:jc w:val="both"/>
               <w:rPr>
-                <w:rFonts w:asciiTheme="majorHAnsi" w:hAnsiTheme="majorHAnsi" w:cstheme="majorHAnsi"/>
+                <w:rFonts w:ascii="Times New Roman" w:hAnsi="Times New Roman"/>
                 <w:color w:val="000000"/>
                 <w:sz w:val="26"/>
                 <w:szCs w:val="26"/>
@@ -17317,7 +17302,7 @@
             </w:pPr>
             <w:r>
               <w:rPr>
-                <w:rFonts w:asciiTheme="majorHAnsi" w:hAnsiTheme="majorHAnsi" w:cstheme="majorHAnsi"/>
+                <w:rFonts w:ascii="Times New Roman" w:hAnsi="Times New Roman"/>
                 <w:color w:val="000000"/>
                 <w:sz w:val="26"/>
                 <w:szCs w:val="26"/>
@@ -17335,14 +17320,13 @@
               <w:bottom w:val="single" w:sz="4" w:space="0" w:color="auto"/>
               <w:right w:val="single" w:sz="4" w:space="0" w:color="auto"/>
             </w:tcBorders>
-            <w:hideMark/>
-          </w:tcPr>
-          <w:p>
-            <w:pPr>
-              <w:spacing w:before="120" w:after="120"/>
-              <w:jc w:val="center"/>
-              <w:rPr>
-                <w:rFonts w:asciiTheme="majorHAnsi" w:hAnsiTheme="majorHAnsi" w:cstheme="majorHAnsi"/>
+          </w:tcPr>
+          <w:p>
+            <w:pPr>
+              <w:spacing w:before="120" w:after="120"/>
+              <w:jc w:val="center"/>
+              <w:rPr>
+                <w:rFonts w:ascii="Times New Roman" w:hAnsi="Times New Roman"/>
                 <w:color w:val="000000"/>
                 <w:sz w:val="26"/>
                 <w:szCs w:val="26"/>
@@ -17350,7 +17334,7 @@
             </w:pPr>
             <w:r>
               <w:rPr>
-                <w:rFonts w:asciiTheme="majorHAnsi" w:hAnsiTheme="majorHAnsi" w:cstheme="majorHAnsi"/>
+                <w:rFonts w:ascii="Times New Roman" w:hAnsi="Times New Roman"/>
                 <w:color w:val="000000"/>
                 <w:sz w:val="26"/>
                 <w:szCs w:val="26"/>
@@ -17368,14 +17352,13 @@
               <w:bottom w:val="single" w:sz="4" w:space="0" w:color="auto"/>
               <w:right w:val="single" w:sz="4" w:space="0" w:color="auto"/>
             </w:tcBorders>
-            <w:hideMark/>
           </w:tcPr>
           <w:p>
             <w:pPr>
               <w:spacing w:before="120" w:after="120"/>
               <w:jc w:val="right"/>
               <w:rPr>
-                <w:rFonts w:asciiTheme="majorHAnsi" w:hAnsiTheme="majorHAnsi" w:cstheme="majorHAnsi"/>
+                <w:rFonts w:ascii="Times New Roman" w:hAnsi="Times New Roman"/>
                 <w:color w:val="000000"/>
                 <w:sz w:val="26"/>
                 <w:szCs w:val="26"/>
@@ -17383,12 +17366,31 @@
             </w:pPr>
             <w:r>
               <w:rPr>
-                <w:rFonts w:asciiTheme="majorHAnsi" w:hAnsiTheme="majorHAnsi" w:cstheme="majorHAnsi"/>
+                <w:rFonts w:ascii="Times New Roman" w:hAnsi="Times New Roman"/>
                 <w:color w:val="000000"/>
                 <w:sz w:val="26"/>
                 <w:szCs w:val="26"/>
               </w:rPr>
-              <w:t xml:space="preserve">          184    </w:t>
+              <w:t xml:space="preserve">          </w:t>
+            </w:r>
+            <w:r>
+              <w:rPr>
+                <w:rFonts w:ascii="Times New Roman" w:hAnsi="Times New Roman"/>
+                <w:color w:val="000000"/>
+                <w:sz w:val="26"/>
+                <w:szCs w:val="26"/>
+                <w:lang w:val="en-US"/>
+              </w:rPr>
+              <w:t>44</w:t>
+            </w:r>
+            <w:r>
+              <w:rPr>
+                <w:rFonts w:ascii="Times New Roman" w:hAnsi="Times New Roman"/>
+                <w:color w:val="000000"/>
+                <w:sz w:val="26"/>
+                <w:szCs w:val="26"/>
+              </w:rPr>
+              <w:t xml:space="preserve">    </w:t>
             </w:r>
           </w:p>
         </w:tc>
@@ -17407,14 +17409,13 @@
               <w:bottom w:val="single" w:sz="4" w:space="0" w:color="auto"/>
               <w:right w:val="single" w:sz="4" w:space="0" w:color="auto"/>
             </w:tcBorders>
-            <w:hideMark/>
-          </w:tcPr>
-          <w:p>
-            <w:pPr>
-              <w:spacing w:before="120" w:after="120"/>
-              <w:jc w:val="center"/>
-              <w:rPr>
-                <w:rFonts w:asciiTheme="majorHAnsi" w:hAnsiTheme="majorHAnsi" w:cstheme="majorHAnsi"/>
+          </w:tcPr>
+          <w:p>
+            <w:pPr>
+              <w:spacing w:before="120" w:after="120"/>
+              <w:jc w:val="center"/>
+              <w:rPr>
+                <w:rFonts w:ascii="Times New Roman" w:hAnsi="Times New Roman"/>
                 <w:color w:val="000000"/>
                 <w:sz w:val="26"/>
                 <w:szCs w:val="26"/>
@@ -17422,7 +17423,7 @@
             </w:pPr>
             <w:r>
               <w:rPr>
-                <w:rFonts w:asciiTheme="majorHAnsi" w:hAnsiTheme="majorHAnsi" w:cstheme="majorHAnsi"/>
+                <w:rFonts w:ascii="Times New Roman" w:hAnsi="Times New Roman"/>
                 <w:color w:val="000000"/>
                 <w:sz w:val="26"/>
                 <w:szCs w:val="26"/>
@@ -17440,14 +17441,13 @@
               <w:bottom w:val="single" w:sz="4" w:space="0" w:color="auto"/>
               <w:right w:val="single" w:sz="4" w:space="0" w:color="auto"/>
             </w:tcBorders>
-            <w:hideMark/>
           </w:tcPr>
           <w:p>
             <w:pPr>
               <w:spacing w:before="120" w:after="120"/>
               <w:jc w:val="both"/>
               <w:rPr>
-                <w:rFonts w:asciiTheme="majorHAnsi" w:hAnsiTheme="majorHAnsi" w:cstheme="majorHAnsi"/>
+                <w:rFonts w:ascii="Times New Roman" w:hAnsi="Times New Roman"/>
                 <w:color w:val="000000"/>
                 <w:sz w:val="26"/>
                 <w:szCs w:val="26"/>
@@ -17455,7 +17455,7 @@
             </w:pPr>
             <w:r>
               <w:rPr>
-                <w:rFonts w:asciiTheme="majorHAnsi" w:hAnsiTheme="majorHAnsi" w:cstheme="majorHAnsi"/>
+                <w:rFonts w:ascii="Times New Roman" w:hAnsi="Times New Roman"/>
                 <w:color w:val="000000"/>
                 <w:sz w:val="26"/>
                 <w:szCs w:val="26"/>
@@ -17473,14 +17473,13 @@
               <w:bottom w:val="single" w:sz="4" w:space="0" w:color="auto"/>
               <w:right w:val="single" w:sz="4" w:space="0" w:color="auto"/>
             </w:tcBorders>
-            <w:hideMark/>
-          </w:tcPr>
-          <w:p>
-            <w:pPr>
-              <w:spacing w:before="120" w:after="120"/>
-              <w:jc w:val="center"/>
-              <w:rPr>
-                <w:rFonts w:asciiTheme="majorHAnsi" w:hAnsiTheme="majorHAnsi" w:cstheme="majorHAnsi"/>
+          </w:tcPr>
+          <w:p>
+            <w:pPr>
+              <w:spacing w:before="120" w:after="120"/>
+              <w:jc w:val="center"/>
+              <w:rPr>
+                <w:rFonts w:ascii="Times New Roman" w:hAnsi="Times New Roman"/>
                 <w:color w:val="000000"/>
                 <w:sz w:val="26"/>
                 <w:szCs w:val="26"/>
@@ -17488,7 +17487,7 @@
             </w:pPr>
             <w:r>
               <w:rPr>
-                <w:rFonts w:asciiTheme="majorHAnsi" w:hAnsiTheme="majorHAnsi" w:cstheme="majorHAnsi"/>
+                <w:rFonts w:ascii="Times New Roman" w:hAnsi="Times New Roman"/>
                 <w:color w:val="000000"/>
                 <w:sz w:val="26"/>
                 <w:szCs w:val="26"/>
@@ -17506,14 +17505,13 @@
               <w:bottom w:val="single" w:sz="4" w:space="0" w:color="auto"/>
               <w:right w:val="single" w:sz="4" w:space="0" w:color="auto"/>
             </w:tcBorders>
-            <w:hideMark/>
           </w:tcPr>
           <w:p>
             <w:pPr>
               <w:spacing w:before="120" w:after="120"/>
               <w:jc w:val="right"/>
               <w:rPr>
-                <w:rFonts w:asciiTheme="majorHAnsi" w:hAnsiTheme="majorHAnsi" w:cstheme="majorHAnsi"/>
+                <w:rFonts w:ascii="Times New Roman" w:hAnsi="Times New Roman"/>
                 <w:color w:val="000000"/>
                 <w:sz w:val="26"/>
                 <w:szCs w:val="26"/>
@@ -17521,7 +17519,7 @@
             </w:pPr>
             <w:r>
               <w:rPr>
-                <w:rFonts w:asciiTheme="majorHAnsi" w:hAnsiTheme="majorHAnsi" w:cstheme="majorHAnsi"/>
+                <w:rFonts w:ascii="Times New Roman" w:hAnsi="Times New Roman"/>
                 <w:color w:val="000000"/>
                 <w:sz w:val="26"/>
                 <w:szCs w:val="26"/>
@@ -17545,14 +17543,13 @@
               <w:bottom w:val="single" w:sz="4" w:space="0" w:color="auto"/>
               <w:right w:val="single" w:sz="4" w:space="0" w:color="auto"/>
             </w:tcBorders>
-            <w:hideMark/>
-          </w:tcPr>
-          <w:p>
-            <w:pPr>
-              <w:spacing w:before="120" w:after="120"/>
-              <w:jc w:val="center"/>
-              <w:rPr>
-                <w:rFonts w:asciiTheme="majorHAnsi" w:hAnsiTheme="majorHAnsi" w:cstheme="majorHAnsi"/>
+          </w:tcPr>
+          <w:p>
+            <w:pPr>
+              <w:spacing w:before="120" w:after="120"/>
+              <w:jc w:val="center"/>
+              <w:rPr>
+                <w:rFonts w:ascii="Times New Roman" w:hAnsi="Times New Roman"/>
                 <w:color w:val="000000"/>
                 <w:sz w:val="26"/>
                 <w:szCs w:val="26"/>
@@ -17560,7 +17557,7 @@
             </w:pPr>
             <w:r>
               <w:rPr>
-                <w:rFonts w:asciiTheme="majorHAnsi" w:hAnsiTheme="majorHAnsi" w:cstheme="majorHAnsi"/>
+                <w:rFonts w:ascii="Times New Roman" w:hAnsi="Times New Roman"/>
                 <w:color w:val="000000"/>
                 <w:sz w:val="26"/>
                 <w:szCs w:val="26"/>
@@ -17579,13 +17576,12 @@
               <w:bottom w:val="single" w:sz="4" w:space="0" w:color="auto"/>
               <w:right w:val="single" w:sz="4" w:space="0" w:color="auto"/>
             </w:tcBorders>
-            <w:hideMark/>
-          </w:tcPr>
-          <w:p>
-            <w:pPr>
-              <w:spacing w:before="120" w:after="120"/>
-              <w:rPr>
-                <w:rFonts w:asciiTheme="majorHAnsi" w:hAnsiTheme="majorHAnsi" w:cstheme="majorHAnsi"/>
+          </w:tcPr>
+          <w:p>
+            <w:pPr>
+              <w:spacing w:before="120" w:after="120"/>
+              <w:rPr>
+                <w:rFonts w:ascii="Times New Roman" w:hAnsi="Times New Roman"/>
                 <w:color w:val="000000"/>
                 <w:sz w:val="26"/>
                 <w:szCs w:val="26"/>
@@ -17593,7 +17589,7 @@
             </w:pPr>
             <w:r>
               <w:rPr>
-                <w:rFonts w:asciiTheme="majorHAnsi" w:hAnsiTheme="majorHAnsi" w:cstheme="majorHAnsi"/>
+                <w:rFonts w:ascii="Times New Roman" w:hAnsi="Times New Roman"/>
                 <w:color w:val="000000"/>
                 <w:sz w:val="26"/>
                 <w:szCs w:val="26"/>
@@ -17611,14 +17607,13 @@
               <w:bottom w:val="single" w:sz="4" w:space="0" w:color="auto"/>
               <w:right w:val="single" w:sz="4" w:space="0" w:color="auto"/>
             </w:tcBorders>
-            <w:hideMark/>
-          </w:tcPr>
-          <w:p>
-            <w:pPr>
-              <w:spacing w:before="120" w:after="120"/>
-              <w:jc w:val="center"/>
-              <w:rPr>
-                <w:rFonts w:asciiTheme="majorHAnsi" w:hAnsiTheme="majorHAnsi" w:cstheme="majorHAnsi"/>
+          </w:tcPr>
+          <w:p>
+            <w:pPr>
+              <w:spacing w:before="120" w:after="120"/>
+              <w:jc w:val="center"/>
+              <w:rPr>
+                <w:rFonts w:ascii="Times New Roman" w:hAnsi="Times New Roman"/>
                 <w:color w:val="000000"/>
                 <w:sz w:val="26"/>
                 <w:szCs w:val="26"/>
@@ -17626,7 +17621,7 @@
             </w:pPr>
             <w:r>
               <w:rPr>
-                <w:rFonts w:asciiTheme="majorHAnsi" w:hAnsiTheme="majorHAnsi" w:cstheme="majorHAnsi"/>
+                <w:rFonts w:ascii="Times New Roman" w:hAnsi="Times New Roman"/>
                 <w:color w:val="000000"/>
                 <w:sz w:val="26"/>
                 <w:szCs w:val="26"/>
@@ -17644,14 +17639,13 @@
               <w:bottom w:val="single" w:sz="4" w:space="0" w:color="auto"/>
               <w:right w:val="single" w:sz="4" w:space="0" w:color="auto"/>
             </w:tcBorders>
-            <w:hideMark/>
           </w:tcPr>
           <w:p>
             <w:pPr>
               <w:spacing w:before="120" w:after="120"/>
               <w:jc w:val="right"/>
               <w:rPr>
-                <w:rFonts w:asciiTheme="majorHAnsi" w:hAnsiTheme="majorHAnsi" w:cstheme="majorHAnsi"/>
+                <w:rFonts w:ascii="Times New Roman" w:hAnsi="Times New Roman"/>
                 <w:color w:val="000000"/>
                 <w:sz w:val="26"/>
                 <w:szCs w:val="26"/>
@@ -17659,7 +17653,7 @@
             </w:pPr>
             <w:r>
               <w:rPr>
-                <w:rFonts w:asciiTheme="majorHAnsi" w:hAnsiTheme="majorHAnsi" w:cstheme="majorHAnsi"/>
+                <w:rFonts w:ascii="Times New Roman" w:hAnsi="Times New Roman"/>
                 <w:color w:val="000000"/>
                 <w:sz w:val="26"/>
                 <w:szCs w:val="26"/>
@@ -17683,14 +17677,13 @@
               <w:bottom w:val="single" w:sz="4" w:space="0" w:color="auto"/>
               <w:right w:val="single" w:sz="4" w:space="0" w:color="auto"/>
             </w:tcBorders>
-            <w:hideMark/>
-          </w:tcPr>
-          <w:p>
-            <w:pPr>
-              <w:spacing w:before="120" w:after="120"/>
-              <w:jc w:val="center"/>
-              <w:rPr>
-                <w:rFonts w:asciiTheme="majorHAnsi" w:hAnsiTheme="majorHAnsi" w:cstheme="majorHAnsi"/>
+          </w:tcPr>
+          <w:p>
+            <w:pPr>
+              <w:spacing w:before="120" w:after="120"/>
+              <w:jc w:val="center"/>
+              <w:rPr>
+                <w:rFonts w:ascii="Times New Roman" w:hAnsi="Times New Roman"/>
                 <w:color w:val="000000"/>
                 <w:sz w:val="26"/>
                 <w:szCs w:val="26"/>
@@ -17698,7 +17691,7 @@
             </w:pPr>
             <w:r>
               <w:rPr>
-                <w:rFonts w:asciiTheme="majorHAnsi" w:hAnsiTheme="majorHAnsi" w:cstheme="majorHAnsi"/>
+                <w:rFonts w:ascii="Times New Roman" w:hAnsi="Times New Roman"/>
                 <w:color w:val="000000"/>
                 <w:sz w:val="26"/>
                 <w:szCs w:val="26"/>
@@ -17716,14 +17709,13 @@
               <w:bottom w:val="single" w:sz="4" w:space="0" w:color="auto"/>
               <w:right w:val="single" w:sz="4" w:space="0" w:color="auto"/>
             </w:tcBorders>
-            <w:hideMark/>
           </w:tcPr>
           <w:p>
             <w:pPr>
               <w:spacing w:before="120" w:after="120"/>
               <w:jc w:val="both"/>
               <w:rPr>
-                <w:rFonts w:asciiTheme="majorHAnsi" w:hAnsiTheme="majorHAnsi" w:cstheme="majorHAnsi"/>
+                <w:rFonts w:ascii="Times New Roman" w:hAnsi="Times New Roman"/>
                 <w:color w:val="000000"/>
                 <w:sz w:val="26"/>
                 <w:szCs w:val="26"/>
@@ -17731,7 +17723,7 @@
             </w:pPr>
             <w:r>
               <w:rPr>
-                <w:rFonts w:asciiTheme="majorHAnsi" w:hAnsiTheme="majorHAnsi" w:cstheme="majorHAnsi"/>
+                <w:rFonts w:ascii="Times New Roman" w:hAnsi="Times New Roman"/>
                 <w:color w:val="000000"/>
                 <w:sz w:val="26"/>
                 <w:szCs w:val="26"/>
@@ -17749,14 +17741,13 @@
               <w:bottom w:val="single" w:sz="4" w:space="0" w:color="auto"/>
               <w:right w:val="single" w:sz="4" w:space="0" w:color="auto"/>
             </w:tcBorders>
-            <w:hideMark/>
-          </w:tcPr>
-          <w:p>
-            <w:pPr>
-              <w:spacing w:before="120" w:after="120"/>
-              <w:jc w:val="center"/>
-              <w:rPr>
-                <w:rFonts w:asciiTheme="majorHAnsi" w:hAnsiTheme="majorHAnsi" w:cstheme="majorHAnsi"/>
+          </w:tcPr>
+          <w:p>
+            <w:pPr>
+              <w:spacing w:before="120" w:after="120"/>
+              <w:jc w:val="center"/>
+              <w:rPr>
+                <w:rFonts w:ascii="Times New Roman" w:hAnsi="Times New Roman"/>
                 <w:color w:val="000000"/>
                 <w:sz w:val="26"/>
                 <w:szCs w:val="26"/>
@@ -17764,7 +17755,7 @@
             </w:pPr>
             <w:r>
               <w:rPr>
-                <w:rFonts w:asciiTheme="majorHAnsi" w:hAnsiTheme="majorHAnsi" w:cstheme="majorHAnsi"/>
+                <w:rFonts w:ascii="Times New Roman" w:hAnsi="Times New Roman"/>
                 <w:color w:val="000000"/>
                 <w:sz w:val="26"/>
                 <w:szCs w:val="26"/>
@@ -17782,27 +17773,28 @@
               <w:bottom w:val="single" w:sz="4" w:space="0" w:color="auto"/>
               <w:right w:val="single" w:sz="4" w:space="0" w:color="auto"/>
             </w:tcBorders>
-            <w:hideMark/>
           </w:tcPr>
           <w:p>
             <w:pPr>
               <w:spacing w:before="120" w:after="120"/>
               <w:jc w:val="right"/>
               <w:rPr>
-                <w:rFonts w:asciiTheme="majorHAnsi" w:hAnsiTheme="majorHAnsi" w:cstheme="majorHAnsi"/>
+                <w:rFonts w:ascii="Times New Roman" w:hAnsi="Times New Roman"/>
                 <w:color w:val="000000"/>
                 <w:sz w:val="26"/>
                 <w:szCs w:val="26"/>
-              </w:rPr>
-            </w:pPr>
-            <w:r>
-              <w:rPr>
-                <w:rFonts w:asciiTheme="majorHAnsi" w:hAnsiTheme="majorHAnsi" w:cstheme="majorHAnsi"/>
+                <w:lang w:val="en-US"/>
+              </w:rPr>
+            </w:pPr>
+            <w:r>
+              <w:rPr>
+                <w:rFonts w:ascii="Times New Roman" w:hAnsi="Times New Roman"/>
                 <w:color w:val="000000"/>
                 <w:sz w:val="26"/>
                 <w:szCs w:val="26"/>
-              </w:rPr>
-              <w:t>116.5</w:t>
+                <w:lang w:val="en-US"/>
+              </w:rPr>
+              <w:t>27.9</w:t>
             </w:r>
           </w:p>
         </w:tc>
@@ -17821,14 +17813,13 @@
               <w:bottom w:val="single" w:sz="4" w:space="0" w:color="auto"/>
               <w:right w:val="single" w:sz="4" w:space="0" w:color="auto"/>
             </w:tcBorders>
-            <w:hideMark/>
-          </w:tcPr>
-          <w:p>
-            <w:pPr>
-              <w:spacing w:before="120" w:after="120"/>
-              <w:jc w:val="center"/>
-              <w:rPr>
-                <w:rFonts w:asciiTheme="majorHAnsi" w:hAnsiTheme="majorHAnsi" w:cstheme="majorHAnsi"/>
+          </w:tcPr>
+          <w:p>
+            <w:pPr>
+              <w:spacing w:before="120" w:after="120"/>
+              <w:jc w:val="center"/>
+              <w:rPr>
+                <w:rFonts w:ascii="Times New Roman" w:hAnsi="Times New Roman"/>
                 <w:b/>
                 <w:bCs/>
                 <w:color w:val="000000"/>
@@ -17838,7 +17829,7 @@
             </w:pPr>
             <w:r>
               <w:rPr>
-                <w:rFonts w:asciiTheme="majorHAnsi" w:hAnsiTheme="majorHAnsi" w:cstheme="majorHAnsi"/>
+                <w:rFonts w:ascii="Times New Roman" w:hAnsi="Times New Roman"/>
                 <w:b/>
                 <w:bCs/>
                 <w:color w:val="000000"/>
@@ -17858,14 +17849,13 @@
               <w:bottom w:val="single" w:sz="4" w:space="0" w:color="auto"/>
               <w:right w:val="single" w:sz="4" w:space="0" w:color="auto"/>
             </w:tcBorders>
-            <w:hideMark/>
           </w:tcPr>
           <w:p>
             <w:pPr>
               <w:spacing w:before="120" w:after="120"/>
               <w:jc w:val="both"/>
               <w:rPr>
-                <w:rFonts w:asciiTheme="majorHAnsi" w:hAnsiTheme="majorHAnsi" w:cstheme="majorHAnsi"/>
+                <w:rFonts w:ascii="Times New Roman" w:hAnsi="Times New Roman"/>
                 <w:b/>
                 <w:bCs/>
                 <w:color w:val="000000"/>
@@ -17875,7 +17865,7 @@
             </w:pPr>
             <w:r>
               <w:rPr>
-                <w:rFonts w:asciiTheme="majorHAnsi" w:hAnsiTheme="majorHAnsi" w:cstheme="majorHAnsi"/>
+                <w:rFonts w:ascii="Times New Roman" w:hAnsi="Times New Roman"/>
                 <w:b/>
                 <w:bCs/>
                 <w:color w:val="000000"/>
@@ -17895,14 +17885,13 @@
               <w:bottom w:val="single" w:sz="4" w:space="0" w:color="auto"/>
               <w:right w:val="single" w:sz="4" w:space="0" w:color="auto"/>
             </w:tcBorders>
-            <w:hideMark/>
-          </w:tcPr>
-          <w:p>
-            <w:pPr>
-              <w:spacing w:before="120" w:after="120"/>
-              <w:jc w:val="center"/>
-              <w:rPr>
-                <w:rFonts w:asciiTheme="majorHAnsi" w:hAnsiTheme="majorHAnsi" w:cstheme="majorHAnsi"/>
+          </w:tcPr>
+          <w:p>
+            <w:pPr>
+              <w:spacing w:before="120" w:after="120"/>
+              <w:jc w:val="center"/>
+              <w:rPr>
+                <w:rFonts w:ascii="Times New Roman" w:hAnsi="Times New Roman"/>
                 <w:color w:val="000000"/>
                 <w:sz w:val="26"/>
                 <w:szCs w:val="26"/>
@@ -17910,7 +17899,7 @@
             </w:pPr>
             <w:r>
               <w:rPr>
-                <w:rFonts w:asciiTheme="majorHAnsi" w:hAnsiTheme="majorHAnsi" w:cstheme="majorHAnsi"/>
+                <w:rFonts w:ascii="Times New Roman" w:hAnsi="Times New Roman"/>
                 <w:color w:val="000000"/>
                 <w:sz w:val="26"/>
                 <w:szCs w:val="26"/>
@@ -17928,14 +17917,13 @@
               <w:bottom w:val="single" w:sz="4" w:space="0" w:color="auto"/>
               <w:right w:val="single" w:sz="4" w:space="0" w:color="auto"/>
             </w:tcBorders>
-            <w:hideMark/>
           </w:tcPr>
           <w:p>
             <w:pPr>
               <w:spacing w:before="120" w:after="120"/>
               <w:jc w:val="right"/>
               <w:rPr>
-                <w:rFonts w:asciiTheme="majorHAnsi" w:hAnsiTheme="majorHAnsi" w:cstheme="majorHAnsi"/>
+                <w:rFonts w:ascii="Times New Roman" w:hAnsi="Times New Roman"/>
                 <w:color w:val="000000"/>
                 <w:sz w:val="26"/>
                 <w:szCs w:val="26"/>
@@ -17943,7 +17931,7 @@
             </w:pPr>
             <w:r>
               <w:rPr>
-                <w:rFonts w:asciiTheme="majorHAnsi" w:hAnsiTheme="majorHAnsi" w:cstheme="majorHAnsi"/>
+                <w:rFonts w:ascii="Times New Roman" w:hAnsi="Times New Roman"/>
                 <w:color w:val="000000"/>
                 <w:sz w:val="26"/>
                 <w:szCs w:val="26"/>
@@ -17967,14 +17955,13 @@
               <w:bottom w:val="single" w:sz="4" w:space="0" w:color="auto"/>
               <w:right w:val="single" w:sz="4" w:space="0" w:color="auto"/>
             </w:tcBorders>
-            <w:hideMark/>
-          </w:tcPr>
-          <w:p>
-            <w:pPr>
-              <w:spacing w:before="120" w:after="120"/>
-              <w:jc w:val="center"/>
-              <w:rPr>
-                <w:rFonts w:asciiTheme="majorHAnsi" w:hAnsiTheme="majorHAnsi" w:cstheme="majorHAnsi"/>
+          </w:tcPr>
+          <w:p>
+            <w:pPr>
+              <w:spacing w:before="120" w:after="120"/>
+              <w:jc w:val="center"/>
+              <w:rPr>
+                <w:rFonts w:ascii="Times New Roman" w:hAnsi="Times New Roman"/>
                 <w:b/>
                 <w:bCs/>
                 <w:color w:val="000000"/>
@@ -17984,7 +17971,7 @@
             </w:pPr>
             <w:r>
               <w:rPr>
-                <w:rFonts w:asciiTheme="majorHAnsi" w:hAnsiTheme="majorHAnsi" w:cstheme="majorHAnsi"/>
+                <w:rFonts w:ascii="Times New Roman" w:hAnsi="Times New Roman"/>
                 <w:b/>
                 <w:bCs/>
                 <w:color w:val="000000"/>
@@ -18004,14 +17991,13 @@
               <w:bottom w:val="single" w:sz="4" w:space="0" w:color="auto"/>
               <w:right w:val="single" w:sz="4" w:space="0" w:color="auto"/>
             </w:tcBorders>
-            <w:hideMark/>
           </w:tcPr>
           <w:p>
             <w:pPr>
               <w:spacing w:before="120" w:after="120"/>
               <w:jc w:val="both"/>
               <w:rPr>
-                <w:rFonts w:asciiTheme="majorHAnsi" w:hAnsiTheme="majorHAnsi" w:cstheme="majorHAnsi"/>
+                <w:rFonts w:ascii="Times New Roman" w:hAnsi="Times New Roman"/>
                 <w:b/>
                 <w:bCs/>
                 <w:color w:val="000000"/>
@@ -18021,7 +18007,7 @@
             </w:pPr>
             <w:r>
               <w:rPr>
-                <w:rFonts w:asciiTheme="majorHAnsi" w:hAnsiTheme="majorHAnsi" w:cstheme="majorHAnsi"/>
+                <w:rFonts w:ascii="Times New Roman" w:hAnsi="Times New Roman"/>
                 <w:b/>
                 <w:bCs/>
                 <w:color w:val="000000"/>
@@ -18041,14 +18027,13 @@
               <w:bottom w:val="single" w:sz="4" w:space="0" w:color="auto"/>
               <w:right w:val="single" w:sz="4" w:space="0" w:color="auto"/>
             </w:tcBorders>
-            <w:hideMark/>
-          </w:tcPr>
-          <w:p>
-            <w:pPr>
-              <w:spacing w:before="120" w:after="120"/>
-              <w:jc w:val="center"/>
-              <w:rPr>
-                <w:rFonts w:asciiTheme="majorHAnsi" w:hAnsiTheme="majorHAnsi" w:cstheme="majorHAnsi"/>
+          </w:tcPr>
+          <w:p>
+            <w:pPr>
+              <w:spacing w:before="120" w:after="120"/>
+              <w:jc w:val="center"/>
+              <w:rPr>
+                <w:rFonts w:ascii="Times New Roman" w:hAnsi="Times New Roman"/>
                 <w:color w:val="000000"/>
                 <w:sz w:val="26"/>
                 <w:szCs w:val="26"/>
@@ -18056,7 +18041,7 @@
             </w:pPr>
             <w:r>
               <w:rPr>
-                <w:rFonts w:asciiTheme="majorHAnsi" w:hAnsiTheme="majorHAnsi" w:cstheme="majorHAnsi"/>
+                <w:rFonts w:ascii="Times New Roman" w:hAnsi="Times New Roman"/>
                 <w:color w:val="000000"/>
                 <w:sz w:val="26"/>
                 <w:szCs w:val="26"/>
@@ -18074,27 +18059,28 @@
               <w:bottom w:val="single" w:sz="4" w:space="0" w:color="auto"/>
               <w:right w:val="single" w:sz="4" w:space="0" w:color="auto"/>
             </w:tcBorders>
-            <w:hideMark/>
           </w:tcPr>
           <w:p>
             <w:pPr>
               <w:spacing w:before="120" w:after="120"/>
               <w:jc w:val="right"/>
               <w:rPr>
-                <w:rFonts w:asciiTheme="majorHAnsi" w:hAnsiTheme="majorHAnsi" w:cstheme="majorHAnsi"/>
+                <w:rFonts w:ascii="Times New Roman" w:hAnsi="Times New Roman"/>
                 <w:color w:val="000000"/>
                 <w:sz w:val="26"/>
                 <w:szCs w:val="26"/>
-              </w:rPr>
-            </w:pPr>
-            <w:r>
-              <w:rPr>
-                <w:rFonts w:asciiTheme="majorHAnsi" w:hAnsiTheme="majorHAnsi" w:cstheme="majorHAnsi"/>
+                <w:lang w:val="en-US"/>
+              </w:rPr>
+            </w:pPr>
+            <w:r>
+              <w:rPr>
+                <w:rFonts w:ascii="Times New Roman" w:hAnsi="Times New Roman"/>
                 <w:color w:val="000000"/>
                 <w:sz w:val="26"/>
                 <w:szCs w:val="26"/>
-              </w:rPr>
-              <w:t>194.2</w:t>
+                <w:lang w:val="en-US"/>
+              </w:rPr>
+              <w:t>46.5</w:t>
             </w:r>
           </w:p>
         </w:tc>
@@ -18113,14 +18099,13 @@
               <w:bottom w:val="single" w:sz="4" w:space="0" w:color="auto"/>
               <w:right w:val="single" w:sz="4" w:space="0" w:color="auto"/>
             </w:tcBorders>
-            <w:hideMark/>
-          </w:tcPr>
-          <w:p>
-            <w:pPr>
-              <w:spacing w:before="120" w:after="120"/>
-              <w:jc w:val="center"/>
-              <w:rPr>
-                <w:rFonts w:asciiTheme="majorHAnsi" w:hAnsiTheme="majorHAnsi" w:cstheme="majorHAnsi"/>
+          </w:tcPr>
+          <w:p>
+            <w:pPr>
+              <w:spacing w:before="120" w:after="120"/>
+              <w:jc w:val="center"/>
+              <w:rPr>
+                <w:rFonts w:ascii="Times New Roman" w:hAnsi="Times New Roman"/>
                 <w:b/>
                 <w:bCs/>
                 <w:color w:val="000000"/>
@@ -18130,7 +18115,7 @@
             </w:pPr>
             <w:r>
               <w:rPr>
-                <w:rFonts w:asciiTheme="majorHAnsi" w:hAnsiTheme="majorHAnsi" w:cstheme="majorHAnsi"/>
+                <w:rFonts w:ascii="Times New Roman" w:hAnsi="Times New Roman"/>
                 <w:b/>
                 <w:bCs/>
                 <w:color w:val="000000"/>
@@ -18150,13 +18135,12 @@
               <w:bottom w:val="single" w:sz="4" w:space="0" w:color="auto"/>
               <w:right w:val="single" w:sz="4" w:space="0" w:color="auto"/>
             </w:tcBorders>
-            <w:hideMark/>
-          </w:tcPr>
-          <w:p>
-            <w:pPr>
-              <w:spacing w:before="120" w:after="120"/>
-              <w:rPr>
-                <w:rFonts w:asciiTheme="majorHAnsi" w:hAnsiTheme="majorHAnsi" w:cstheme="majorHAnsi"/>
+          </w:tcPr>
+          <w:p>
+            <w:pPr>
+              <w:spacing w:before="120" w:after="120"/>
+              <w:rPr>
+                <w:rFonts w:ascii="Times New Roman" w:hAnsi="Times New Roman"/>
                 <w:b/>
                 <w:bCs/>
                 <w:color w:val="000000"/>
@@ -18166,7 +18150,7 @@
             </w:pPr>
             <w:r>
               <w:rPr>
-                <w:rFonts w:asciiTheme="majorHAnsi" w:hAnsiTheme="majorHAnsi" w:cstheme="majorHAnsi"/>
+                <w:rFonts w:ascii="Times New Roman" w:hAnsi="Times New Roman"/>
                 <w:b/>
                 <w:bCs/>
                 <w:color w:val="000000"/>
@@ -18186,14 +18170,13 @@
               <w:bottom w:val="single" w:sz="4" w:space="0" w:color="auto"/>
               <w:right w:val="single" w:sz="4" w:space="0" w:color="auto"/>
             </w:tcBorders>
-            <w:hideMark/>
-          </w:tcPr>
-          <w:p>
-            <w:pPr>
-              <w:spacing w:before="120" w:after="120"/>
-              <w:jc w:val="center"/>
-              <w:rPr>
-                <w:rFonts w:asciiTheme="majorHAnsi" w:hAnsiTheme="majorHAnsi" w:cstheme="majorHAnsi"/>
+          </w:tcPr>
+          <w:p>
+            <w:pPr>
+              <w:spacing w:before="120" w:after="120"/>
+              <w:jc w:val="center"/>
+              <w:rPr>
+                <w:rFonts w:ascii="Times New Roman" w:hAnsi="Times New Roman"/>
                 <w:color w:val="000000"/>
                 <w:sz w:val="26"/>
                 <w:szCs w:val="26"/>
@@ -18201,7 +18184,7 @@
             </w:pPr>
             <w:r>
               <w:rPr>
-                <w:rFonts w:asciiTheme="majorHAnsi" w:hAnsiTheme="majorHAnsi" w:cstheme="majorHAnsi"/>
+                <w:rFonts w:ascii="Times New Roman" w:hAnsi="Times New Roman"/>
                 <w:color w:val="000000"/>
                 <w:sz w:val="26"/>
                 <w:szCs w:val="26"/>
@@ -18219,27 +18202,28 @@
               <w:bottom w:val="single" w:sz="4" w:space="0" w:color="auto"/>
               <w:right w:val="single" w:sz="4" w:space="0" w:color="auto"/>
             </w:tcBorders>
-            <w:hideMark/>
           </w:tcPr>
           <w:p>
             <w:pPr>
               <w:spacing w:before="120" w:after="120"/>
               <w:jc w:val="right"/>
               <w:rPr>
-                <w:rFonts w:asciiTheme="majorHAnsi" w:hAnsiTheme="majorHAnsi" w:cstheme="majorHAnsi"/>
+                <w:rFonts w:ascii="Times New Roman" w:hAnsi="Times New Roman"/>
                 <w:color w:val="000000"/>
                 <w:sz w:val="26"/>
                 <w:szCs w:val="26"/>
-              </w:rPr>
-            </w:pPr>
-            <w:r>
-              <w:rPr>
-                <w:rFonts w:asciiTheme="majorHAnsi" w:hAnsiTheme="majorHAnsi" w:cstheme="majorHAnsi"/>
+                <w:lang w:val="en-US"/>
+              </w:rPr>
+            </w:pPr>
+            <w:r>
+              <w:rPr>
+                <w:rFonts w:ascii="Times New Roman" w:hAnsi="Times New Roman"/>
                 <w:color w:val="000000"/>
                 <w:sz w:val="26"/>
                 <w:szCs w:val="26"/>
-              </w:rPr>
-              <w:t>25.000</w:t>
+                <w:lang w:val="en-US"/>
+              </w:rPr>
+              <w:t>35.000</w:t>
             </w:r>
           </w:p>
         </w:tc>
@@ -18258,14 +18242,13 @@
               <w:bottom w:val="single" w:sz="4" w:space="0" w:color="auto"/>
               <w:right w:val="single" w:sz="4" w:space="0" w:color="auto"/>
             </w:tcBorders>
-            <w:hideMark/>
-          </w:tcPr>
-          <w:p>
-            <w:pPr>
-              <w:spacing w:before="120" w:after="120"/>
-              <w:jc w:val="center"/>
-              <w:rPr>
-                <w:rFonts w:asciiTheme="majorHAnsi" w:hAnsiTheme="majorHAnsi" w:cstheme="majorHAnsi"/>
+          </w:tcPr>
+          <w:p>
+            <w:pPr>
+              <w:spacing w:before="120" w:after="120"/>
+              <w:jc w:val="center"/>
+              <w:rPr>
+                <w:rFonts w:ascii="Times New Roman" w:hAnsi="Times New Roman"/>
                 <w:b/>
                 <w:bCs/>
                 <w:color w:val="000000"/>
@@ -18275,7 +18258,7 @@
             </w:pPr>
             <w:r>
               <w:rPr>
-                <w:rFonts w:asciiTheme="majorHAnsi" w:hAnsiTheme="majorHAnsi" w:cstheme="majorHAnsi"/>
+                <w:rFonts w:ascii="Times New Roman" w:hAnsi="Times New Roman"/>
                 <w:b/>
                 <w:bCs/>
                 <w:color w:val="000000"/>
@@ -18295,14 +18278,13 @@
               <w:bottom w:val="single" w:sz="4" w:space="0" w:color="auto"/>
               <w:right w:val="single" w:sz="4" w:space="0" w:color="auto"/>
             </w:tcBorders>
-            <w:hideMark/>
           </w:tcPr>
           <w:p>
             <w:pPr>
               <w:spacing w:before="120" w:after="120"/>
               <w:jc w:val="both"/>
               <w:rPr>
-                <w:rFonts w:asciiTheme="majorHAnsi" w:hAnsiTheme="majorHAnsi" w:cstheme="majorHAnsi"/>
+                <w:rFonts w:ascii="Times New Roman" w:hAnsi="Times New Roman"/>
                 <w:b/>
                 <w:bCs/>
                 <w:color w:val="000000"/>
@@ -18312,7 +18294,7 @@
             </w:pPr>
             <w:r>
               <w:rPr>
-                <w:rFonts w:asciiTheme="majorHAnsi" w:hAnsiTheme="majorHAnsi" w:cstheme="majorHAnsi"/>
+                <w:rFonts w:ascii="Times New Roman" w:hAnsi="Times New Roman"/>
                 <w:b/>
                 <w:bCs/>
                 <w:color w:val="000000"/>
@@ -18332,14 +18314,13 @@
               <w:bottom w:val="single" w:sz="4" w:space="0" w:color="auto"/>
               <w:right w:val="single" w:sz="4" w:space="0" w:color="auto"/>
             </w:tcBorders>
-            <w:hideMark/>
-          </w:tcPr>
-          <w:p>
-            <w:pPr>
-              <w:spacing w:before="120" w:after="120"/>
-              <w:jc w:val="center"/>
-              <w:rPr>
-                <w:rFonts w:asciiTheme="majorHAnsi" w:hAnsiTheme="majorHAnsi" w:cstheme="majorHAnsi"/>
+          </w:tcPr>
+          <w:p>
+            <w:pPr>
+              <w:spacing w:before="120" w:after="120"/>
+              <w:jc w:val="center"/>
+              <w:rPr>
+                <w:rFonts w:ascii="Times New Roman" w:hAnsi="Times New Roman"/>
                 <w:color w:val="000000"/>
                 <w:sz w:val="26"/>
                 <w:szCs w:val="26"/>
@@ -18347,7 +18328,7 @@
             </w:pPr>
             <w:r>
               <w:rPr>
-                <w:rFonts w:asciiTheme="majorHAnsi" w:hAnsiTheme="majorHAnsi" w:cstheme="majorHAnsi"/>
+                <w:rFonts w:ascii="Times New Roman" w:hAnsi="Times New Roman"/>
                 <w:color w:val="000000"/>
                 <w:sz w:val="26"/>
                 <w:szCs w:val="26"/>
@@ -18365,27 +18346,28 @@
               <w:bottom w:val="single" w:sz="4" w:space="0" w:color="auto"/>
               <w:right w:val="single" w:sz="4" w:space="0" w:color="auto"/>
             </w:tcBorders>
-            <w:hideMark/>
           </w:tcPr>
           <w:p>
             <w:pPr>
               <w:spacing w:before="120" w:after="120"/>
               <w:jc w:val="right"/>
               <w:rPr>
-                <w:rFonts w:asciiTheme="majorHAnsi" w:hAnsiTheme="majorHAnsi" w:cstheme="majorHAnsi"/>
+                <w:rFonts w:ascii="Times New Roman" w:hAnsi="Times New Roman"/>
                 <w:color w:val="000000"/>
                 <w:sz w:val="26"/>
                 <w:szCs w:val="26"/>
-              </w:rPr>
-            </w:pPr>
-            <w:r>
-              <w:rPr>
-                <w:rFonts w:asciiTheme="majorHAnsi" w:hAnsiTheme="majorHAnsi" w:cstheme="majorHAnsi"/>
+                <w:lang w:val="en-US"/>
+              </w:rPr>
+            </w:pPr>
+            <w:r>
+              <w:rPr>
+                <w:rFonts w:ascii="Times New Roman" w:hAnsi="Times New Roman"/>
                 <w:color w:val="000000"/>
                 <w:sz w:val="26"/>
                 <w:szCs w:val="26"/>
-              </w:rPr>
-              <w:t>135.940.000</w:t>
+                <w:lang w:val="en-US"/>
+              </w:rPr>
+              <w:t>45.570.000</w:t>
             </w:r>
           </w:p>
         </w:tc>

--- a/QLDAPM/TONG_HOP_3.docx
+++ b/QLDAPM/TONG_HOP_3.docx
@@ -740,27 +740,7 @@
           <w:szCs w:val="26"/>
           <w:lang w:val="fr-FR"/>
         </w:rPr>
-        <w:t>Số điểm chức năng chưa điều chỉnh (UFP</w:t>
-      </w:r>
-      <w:proofErr w:type="gramStart"/>
-      <w:r>
-        <w:rPr>
-          <w:rFonts w:asciiTheme="majorHAnsi" w:hAnsiTheme="majorHAnsi" w:cstheme="majorHAnsi"/>
-          <w:sz w:val="26"/>
-          <w:szCs w:val="26"/>
-          <w:lang w:val="fr-FR"/>
-        </w:rPr>
-        <w:t>):</w:t>
-      </w:r>
-      <w:proofErr w:type="gramEnd"/>
-      <w:r>
-        <w:rPr>
-          <w:rFonts w:asciiTheme="majorHAnsi" w:hAnsiTheme="majorHAnsi" w:cstheme="majorHAnsi"/>
-          <w:sz w:val="26"/>
-          <w:szCs w:val="26"/>
-          <w:lang w:val="fr-FR"/>
-        </w:rPr>
-        <w:t xml:space="preserve"> 231</w:t>
+        <w:t>Số điểm chức năng chưa điều chỉnh (UFP): 231</w:t>
       </w:r>
     </w:p>
     <w:tbl>
@@ -1972,19 +1952,8 @@
           <w:szCs w:val="26"/>
           <w:lang w:val="fr-FR"/>
         </w:rPr>
-        <w:t>Yếu tố phức tạp kỹ thuật của phần mềm (TCF</w:t>
-      </w:r>
-      <w:proofErr w:type="gramStart"/>
-      <w:r>
-        <w:rPr>
-          <w:rFonts w:asciiTheme="majorHAnsi" w:hAnsiTheme="majorHAnsi" w:cstheme="majorHAnsi"/>
-          <w:sz w:val="26"/>
-          <w:szCs w:val="26"/>
-          <w:lang w:val="fr-FR"/>
-        </w:rPr>
-        <w:t>):</w:t>
-      </w:r>
-      <w:proofErr w:type="gramEnd"/>
+        <w:t>Yếu tố phức tạp kỹ thuật của phần mềm (TCF):</w:t>
+      </w:r>
       <w:r>
         <w:rPr>
           <w:rFonts w:asciiTheme="majorHAnsi" w:hAnsiTheme="majorHAnsi" w:cstheme="majorHAnsi"/>
@@ -2024,7 +1993,7 @@
           <v:shape id="_x0000_i1025" type="#_x0000_t75" style="width:132pt;height:23pt" o:ole="">
             <v:imagedata r:id="rId9" o:title=""/>
           </v:shape>
-          <o:OLEObject Type="Embed" ProgID="Equation.KSEE3" ShapeID="_x0000_i1025" DrawAspect="Content" ObjectID="_1764330995" r:id="rId10"/>
+          <o:OLEObject Type="Embed" ProgID="Equation.KSEE3" ShapeID="_x0000_i1025" DrawAspect="Content" ObjectID="_1764334761" r:id="rId10"/>
         </w:object>
       </w:r>
       <w:r>
@@ -2061,8 +2030,8 @@
         <w:tblLook w:val="04A0" w:firstRow="1" w:lastRow="0" w:firstColumn="1" w:lastColumn="0" w:noHBand="0" w:noVBand="1"/>
       </w:tblPr>
       <w:tblGrid>
-        <w:gridCol w:w="6643"/>
-        <w:gridCol w:w="1567"/>
+        <w:gridCol w:w="6740"/>
+        <w:gridCol w:w="1590"/>
       </w:tblGrid>
       <w:tr>
         <w:trPr>
@@ -3267,7 +3236,7 @@
           <v:shape id="_x0000_i1026" type="#_x0000_t75" style="width:90pt;height:14pt" o:ole="">
             <v:imagedata r:id="rId11" o:title=""/>
           </v:shape>
-          <o:OLEObject Type="Embed" ProgID="Equation.KSEE3" ShapeID="_x0000_i1026" DrawAspect="Content" ObjectID="_1764330996" r:id="rId12"/>
+          <o:OLEObject Type="Embed" ProgID="Equation.KSEE3" ShapeID="_x0000_i1026" DrawAspect="Content" ObjectID="_1764334762" r:id="rId12"/>
         </w:object>
       </w:r>
       <w:r>
@@ -3331,27 +3300,7 @@
           <w:szCs w:val="26"/>
           <w:lang w:val="en-US"/>
         </w:rPr>
-        <w:t xml:space="preserve">Ước lượng nổ </w:t>
-      </w:r>
-      <w:proofErr w:type="gramStart"/>
-      <w:r>
-        <w:rPr>
-          <w:rFonts w:asciiTheme="majorHAnsi" w:hAnsiTheme="majorHAnsi" w:cstheme="majorHAnsi"/>
-          <w:sz w:val="26"/>
-          <w:szCs w:val="26"/>
-          <w:lang w:val="en-US"/>
-        </w:rPr>
-        <w:t>lực :</w:t>
-      </w:r>
-      <w:proofErr w:type="gramEnd"/>
-      <w:r>
-        <w:rPr>
-          <w:rFonts w:asciiTheme="majorHAnsi" w:hAnsiTheme="majorHAnsi" w:cstheme="majorHAnsi"/>
-          <w:sz w:val="26"/>
-          <w:szCs w:val="26"/>
-          <w:lang w:val="en-US"/>
-        </w:rPr>
-        <w:t xml:space="preserve"> </w:t>
+        <w:t xml:space="preserve">Ước lượng nổ lực : </w:t>
       </w:r>
     </w:p>
     <w:p>
@@ -3378,7 +3327,7 @@
           <v:shape id="_x0000_i1027" type="#_x0000_t75" style="width:92pt;height:19pt" o:ole="">
             <v:imagedata r:id="rId13" o:title=""/>
           </v:shape>
-          <o:OLEObject Type="Embed" ProgID="Equation.KSEE3" ShapeID="_x0000_i1027" DrawAspect="Content" ObjectID="_1764330997" r:id="rId14"/>
+          <o:OLEObject Type="Embed" ProgID="Equation.KSEE3" ShapeID="_x0000_i1027" DrawAspect="Content" ObjectID="_1764334763" r:id="rId14"/>
         </w:object>
       </w:r>
       <w:r>
@@ -3599,27 +3548,7 @@
           <w:szCs w:val="26"/>
           <w:lang w:val="en-US"/>
         </w:rPr>
-        <w:t xml:space="preserve"> </w:t>
-      </w:r>
-      <w:proofErr w:type="gramStart"/>
-      <w:r>
-        <w:rPr>
-          <w:rFonts w:asciiTheme="majorHAnsi" w:hAnsiTheme="majorHAnsi" w:cstheme="majorHAnsi"/>
-          <w:sz w:val="26"/>
-          <w:szCs w:val="26"/>
-          <w:lang w:val="en-US"/>
-        </w:rPr>
-        <w:t>=  8.7</w:t>
-      </w:r>
-      <w:proofErr w:type="gramEnd"/>
-      <w:r>
-        <w:rPr>
-          <w:rFonts w:asciiTheme="majorHAnsi" w:hAnsiTheme="majorHAnsi" w:cstheme="majorHAnsi"/>
-          <w:sz w:val="26"/>
-          <w:szCs w:val="26"/>
-          <w:lang w:val="en-US"/>
-        </w:rPr>
-        <w:t xml:space="preserve"> Months</w:t>
+        <w:t xml:space="preserve"> =  8.7 Months</w:t>
       </w:r>
     </w:p>
     <w:p>
@@ -5398,7 +5327,7 @@
           <v:shape id="_x0000_i1028" type="#_x0000_t75" style="width:121pt;height:14pt" o:ole="">
             <v:imagedata r:id="rId15" o:title=""/>
           </v:shape>
-          <o:OLEObject Type="Embed" ProgID="Equation.KSEE3" ShapeID="_x0000_i1028" DrawAspect="Content" ObjectID="_1764330998" r:id="rId16"/>
+          <o:OLEObject Type="Embed" ProgID="Equation.KSEE3" ShapeID="_x0000_i1028" DrawAspect="Content" ObjectID="_1764334764" r:id="rId16"/>
         </w:object>
       </w:r>
       <w:r>
@@ -5466,7 +5395,7 @@
           <v:shape id="_x0000_i1029" type="#_x0000_t75" style="width:143pt;height:23pt" o:ole="">
             <v:imagedata r:id="rId17" o:title=""/>
           </v:shape>
-          <o:OLEObject Type="Embed" ProgID="Equation.KSEE3" ShapeID="_x0000_i1029" DrawAspect="Content" ObjectID="_1764330999" r:id="rId18"/>
+          <o:OLEObject Type="Embed" ProgID="Equation.KSEE3" ShapeID="_x0000_i1029" DrawAspect="Content" ObjectID="_1764334765" r:id="rId18"/>
         </w:object>
       </w:r>
       <w:r>
@@ -7423,10 +7352,10 @@
           <w:szCs w:val="26"/>
         </w:rPr>
         <w:object w:dxaOrig="2740" w:dyaOrig="460" w14:anchorId="6B2168D9">
-          <v:shape id="_x0000_i1030" type="#_x0000_t75" style="width:137pt;height:23pt" o:ole="">
+          <v:shape id="_x0000_i1030" type="#_x0000_t75" style="width:137.15pt;height:23.15pt" o:ole="">
             <v:imagedata r:id="rId19" o:title=""/>
           </v:shape>
-          <o:OLEObject Type="Embed" ProgID="Equation.KSEE3" ShapeID="_x0000_i1030" DrawAspect="Content" ObjectID="_1764331000" r:id="rId20"/>
+          <o:OLEObject Type="Embed" ProgID="Equation.KSEE3" ShapeID="_x0000_i1030" DrawAspect="Content" ObjectID="_1764334766" r:id="rId20"/>
         </w:object>
       </w:r>
       <w:r>
@@ -8997,10 +8926,10 @@
           <w:szCs w:val="26"/>
         </w:rPr>
         <w:object w:dxaOrig="2620" w:dyaOrig="279" w14:anchorId="0E544E33">
-          <v:shape id="_x0000_i1031" type="#_x0000_t75" style="width:131pt;height:14pt" o:ole="">
+          <v:shape id="_x0000_i1031" type="#_x0000_t75" style="width:131.15pt;height:13.7pt" o:ole="">
             <v:imagedata r:id="rId21" o:title=""/>
           </v:shape>
-          <o:OLEObject Type="Embed" ProgID="Equation.KSEE3" ShapeID="_x0000_i1031" DrawAspect="Content" ObjectID="_1764331001" r:id="rId22"/>
+          <o:OLEObject Type="Embed" ProgID="Equation.KSEE3" ShapeID="_x0000_i1031" DrawAspect="Content" ObjectID="_1764334767" r:id="rId22"/>
         </w:object>
       </w:r>
       <w:r>
@@ -9171,46 +9100,20 @@
     </w:p>
     <w:p>
       <w:pPr>
-        <w:pStyle w:val="ListParagraph"/>
-        <w:ind w:left="1080"/>
-        <w:rPr>
-          <w:rFonts w:asciiTheme="majorHAnsi" w:hAnsiTheme="majorHAnsi" w:cstheme="majorHAnsi"/>
-          <w:sz w:val="26"/>
-          <w:szCs w:val="26"/>
-        </w:rPr>
-      </w:pPr>
-      <w:r>
-        <w:rPr>
-          <w:rFonts w:asciiTheme="majorHAnsi" w:hAnsiTheme="majorHAnsi" w:cstheme="majorHAnsi"/>
-          <w:sz w:val="26"/>
-          <w:szCs w:val="26"/>
-        </w:rPr>
-        <w:t>Dựa trên kết quả ước lượng của điểm chức năng và điểm usecase nhóm chúng tôi quyết định tiến hành tính chi phí dựa trên kết quả của ước lượng điểm usecase với số ngày là 70 ngày đối với nhóm 4 thành viên.</w:t>
-      </w:r>
-    </w:p>
-    <w:p>
-      <w:pPr>
-        <w:pStyle w:val="Heading1"/>
+        <w:pStyle w:val="Heading3"/>
         <w:numPr>
           <w:ilvl w:val="1"/>
           <w:numId w:val="10"/>
         </w:numPr>
-        <w:spacing w:before="120" w:after="120"/>
-        <w:ind w:left="1080" w:right="62" w:hanging="630"/>
-        <w:rPr>
-          <w:rFonts w:asciiTheme="majorHAnsi" w:hAnsiTheme="majorHAnsi" w:cstheme="majorHAnsi"/>
-          <w:bCs w:val="0"/>
-          <w:sz w:val="26"/>
-          <w:szCs w:val="26"/>
-        </w:rPr>
-      </w:pPr>
-      <w:r>
-        <w:rPr>
-          <w:rFonts w:asciiTheme="majorHAnsi" w:hAnsiTheme="majorHAnsi" w:cstheme="majorHAnsi"/>
-          <w:bCs w:val="0"/>
-          <w:sz w:val="26"/>
-          <w:szCs w:val="26"/>
-        </w:rPr>
+        <w:tabs>
+          <w:tab w:val="left" w:pos="1350"/>
+        </w:tabs>
+        <w:ind w:hanging="1350"/>
+        <w:rPr>
+          <w:bCs/>
+        </w:rPr>
+      </w:pPr>
+      <w:r>
         <w:t>Bảng chuyển đổi yêu cầu chức năng sang trường hợp sử dụng (Use-Case)</w:t>
       </w:r>
     </w:p>
@@ -10473,7 +10376,6 @@
                 <w:sz w:val="26"/>
                 <w:szCs w:val="26"/>
               </w:rPr>
-              <w:lastRenderedPageBreak/>
               <w:t>6</w:t>
             </w:r>
           </w:p>
@@ -11219,6 +11121,7 @@
                 <w:sz w:val="26"/>
                 <w:szCs w:val="26"/>
               </w:rPr>
+              <w:lastRenderedPageBreak/>
               <w:t>10</w:t>
             </w:r>
           </w:p>
@@ -14765,7 +14668,6 @@
                 <w:sz w:val="26"/>
                 <w:szCs w:val="26"/>
               </w:rPr>
-              <w:lastRenderedPageBreak/>
               <w:t>29</w:t>
             </w:r>
           </w:p>
@@ -15494,6 +15396,7 @@
                 <w:sz w:val="26"/>
                 <w:szCs w:val="26"/>
               </w:rPr>
+              <w:lastRenderedPageBreak/>
               <w:t>33</w:t>
             </w:r>
           </w:p>
@@ -16142,528 +16045,14 @@
     </w:p>
     <w:p>
       <w:pPr>
-        <w:pStyle w:val="ListParagraph"/>
+        <w:pStyle w:val="Heading3"/>
         <w:numPr>
           <w:ilvl w:val="1"/>
           <w:numId w:val="10"/>
         </w:numPr>
-        <w:ind w:left="1080" w:hanging="630"/>
-        <w:rPr>
-          <w:rFonts w:asciiTheme="majorHAnsi" w:hAnsiTheme="majorHAnsi" w:cstheme="majorHAnsi"/>
-          <w:sz w:val="26"/>
-          <w:szCs w:val="26"/>
-        </w:rPr>
-      </w:pPr>
-      <w:r>
-        <w:rPr>
-          <w:rFonts w:asciiTheme="majorHAnsi" w:hAnsiTheme="majorHAnsi" w:cstheme="majorHAnsi"/>
-          <w:sz w:val="26"/>
-          <w:szCs w:val="26"/>
-        </w:rPr>
-        <w:t>Bảng tính toán hệ số tác động môi trường và nhóm làm việc, hệ số phức tạp về môi trường</w:t>
-      </w:r>
-      <w:r>
-        <w:rPr>
-          <w:rFonts w:asciiTheme="majorHAnsi" w:hAnsiTheme="majorHAnsi" w:cstheme="majorHAnsi"/>
-          <w:sz w:val="26"/>
-          <w:szCs w:val="26"/>
-        </w:rPr>
-        <w:t xml:space="preserve">, </w:t>
-      </w:r>
-      <w:r>
-        <w:rPr>
-          <w:rFonts w:asciiTheme="majorHAnsi" w:hAnsiTheme="majorHAnsi" w:cstheme="majorHAnsi"/>
-          <w:position w:val="-1"/>
-          <w:sz w:val="26"/>
-          <w:szCs w:val="26"/>
-        </w:rPr>
-        <w:t>xác</w:t>
-      </w:r>
-      <w:r>
-        <w:rPr>
-          <w:rFonts w:asciiTheme="majorHAnsi" w:hAnsiTheme="majorHAnsi" w:cstheme="majorHAnsi"/>
-          <w:spacing w:val="1"/>
-          <w:position w:val="-1"/>
-          <w:sz w:val="26"/>
-          <w:szCs w:val="26"/>
-        </w:rPr>
-        <w:t xml:space="preserve"> </w:t>
-      </w:r>
-      <w:r>
-        <w:rPr>
-          <w:rFonts w:asciiTheme="majorHAnsi" w:hAnsiTheme="majorHAnsi" w:cstheme="majorHAnsi"/>
-          <w:position w:val="-1"/>
-          <w:sz w:val="26"/>
-          <w:szCs w:val="26"/>
-        </w:rPr>
-        <w:t>định</w:t>
-      </w:r>
-      <w:r>
-        <w:rPr>
-          <w:rFonts w:asciiTheme="majorHAnsi" w:hAnsiTheme="majorHAnsi" w:cstheme="majorHAnsi"/>
-          <w:spacing w:val="2"/>
-          <w:position w:val="-1"/>
-          <w:sz w:val="26"/>
-          <w:szCs w:val="26"/>
-        </w:rPr>
-        <w:t xml:space="preserve"> </w:t>
-      </w:r>
-      <w:r>
-        <w:rPr>
-          <w:rFonts w:asciiTheme="majorHAnsi" w:hAnsiTheme="majorHAnsi" w:cstheme="majorHAnsi"/>
-          <w:position w:val="-1"/>
-          <w:sz w:val="26"/>
-          <w:szCs w:val="26"/>
-        </w:rPr>
-        <w:t>độ</w:t>
-      </w:r>
-      <w:r>
-        <w:rPr>
-          <w:rFonts w:asciiTheme="majorHAnsi" w:hAnsiTheme="majorHAnsi" w:cstheme="majorHAnsi"/>
-          <w:spacing w:val="3"/>
-          <w:position w:val="-1"/>
-          <w:sz w:val="26"/>
-          <w:szCs w:val="26"/>
-        </w:rPr>
-        <w:t xml:space="preserve"> </w:t>
-      </w:r>
-      <w:r>
-        <w:rPr>
-          <w:rFonts w:asciiTheme="majorHAnsi" w:hAnsiTheme="majorHAnsi" w:cstheme="majorHAnsi"/>
-          <w:position w:val="-1"/>
-          <w:sz w:val="26"/>
-          <w:szCs w:val="26"/>
-        </w:rPr>
-        <w:t>ổn</w:t>
-      </w:r>
-      <w:r>
-        <w:rPr>
-          <w:rFonts w:asciiTheme="majorHAnsi" w:hAnsiTheme="majorHAnsi" w:cstheme="majorHAnsi"/>
-          <w:spacing w:val="5"/>
-          <w:position w:val="-1"/>
-          <w:sz w:val="26"/>
-          <w:szCs w:val="26"/>
-        </w:rPr>
-        <w:t xml:space="preserve"> </w:t>
-      </w:r>
-      <w:r>
-        <w:rPr>
-          <w:rFonts w:asciiTheme="majorHAnsi" w:hAnsiTheme="majorHAnsi" w:cstheme="majorHAnsi"/>
-          <w:spacing w:val="-3"/>
-          <w:position w:val="-1"/>
-          <w:sz w:val="26"/>
-          <w:szCs w:val="26"/>
-        </w:rPr>
-        <w:t>đ</w:t>
-      </w:r>
-      <w:r>
-        <w:rPr>
-          <w:rFonts w:asciiTheme="majorHAnsi" w:hAnsiTheme="majorHAnsi" w:cstheme="majorHAnsi"/>
-          <w:spacing w:val="2"/>
-          <w:position w:val="-1"/>
-          <w:sz w:val="26"/>
-          <w:szCs w:val="26"/>
-        </w:rPr>
-        <w:t>ị</w:t>
-      </w:r>
-      <w:r>
-        <w:rPr>
-          <w:rFonts w:asciiTheme="majorHAnsi" w:hAnsiTheme="majorHAnsi" w:cstheme="majorHAnsi"/>
-          <w:spacing w:val="-3"/>
-          <w:position w:val="-1"/>
-          <w:sz w:val="26"/>
-          <w:szCs w:val="26"/>
-        </w:rPr>
-        <w:t>n</w:t>
-      </w:r>
-      <w:r>
-        <w:rPr>
-          <w:rFonts w:asciiTheme="majorHAnsi" w:hAnsiTheme="majorHAnsi" w:cstheme="majorHAnsi"/>
-          <w:position w:val="-1"/>
-          <w:sz w:val="26"/>
-          <w:szCs w:val="26"/>
-        </w:rPr>
-        <w:t>h</w:t>
-      </w:r>
-      <w:r>
-        <w:rPr>
-          <w:rFonts w:asciiTheme="majorHAnsi" w:hAnsiTheme="majorHAnsi" w:cstheme="majorHAnsi"/>
-          <w:spacing w:val="2"/>
-          <w:position w:val="-1"/>
-          <w:sz w:val="26"/>
-          <w:szCs w:val="26"/>
-        </w:rPr>
-        <w:t xml:space="preserve"> </w:t>
-      </w:r>
-      <w:r>
-        <w:rPr>
-          <w:rFonts w:asciiTheme="majorHAnsi" w:hAnsiTheme="majorHAnsi" w:cstheme="majorHAnsi"/>
-          <w:position w:val="-1"/>
-          <w:sz w:val="26"/>
-          <w:szCs w:val="26"/>
-        </w:rPr>
-        <w:t>ki</w:t>
-      </w:r>
-      <w:r>
-        <w:rPr>
-          <w:rFonts w:asciiTheme="majorHAnsi" w:hAnsiTheme="majorHAnsi" w:cstheme="majorHAnsi"/>
-          <w:spacing w:val="2"/>
-          <w:position w:val="-1"/>
-          <w:sz w:val="26"/>
-          <w:szCs w:val="26"/>
-        </w:rPr>
-        <w:t>n</w:t>
-      </w:r>
-      <w:r>
-        <w:rPr>
-          <w:rFonts w:asciiTheme="majorHAnsi" w:hAnsiTheme="majorHAnsi" w:cstheme="majorHAnsi"/>
-          <w:position w:val="-1"/>
-          <w:sz w:val="26"/>
-          <w:szCs w:val="26"/>
-        </w:rPr>
-        <w:t>h</w:t>
-      </w:r>
-      <w:r>
-        <w:rPr>
-          <w:rFonts w:asciiTheme="majorHAnsi" w:hAnsiTheme="majorHAnsi" w:cstheme="majorHAnsi"/>
-          <w:spacing w:val="2"/>
-          <w:position w:val="-1"/>
-          <w:sz w:val="26"/>
-          <w:szCs w:val="26"/>
-        </w:rPr>
-        <w:t xml:space="preserve"> </w:t>
-      </w:r>
-      <w:r>
-        <w:rPr>
-          <w:rFonts w:asciiTheme="majorHAnsi" w:hAnsiTheme="majorHAnsi" w:cstheme="majorHAnsi"/>
-          <w:position w:val="-1"/>
-          <w:sz w:val="26"/>
-          <w:szCs w:val="26"/>
-        </w:rPr>
-        <w:t>nghi</w:t>
-      </w:r>
-      <w:r>
-        <w:rPr>
-          <w:rFonts w:asciiTheme="majorHAnsi" w:hAnsiTheme="majorHAnsi" w:cstheme="majorHAnsi"/>
-          <w:spacing w:val="1"/>
-          <w:position w:val="-1"/>
-          <w:sz w:val="26"/>
-          <w:szCs w:val="26"/>
-        </w:rPr>
-        <w:t>ệ</w:t>
-      </w:r>
-      <w:r>
-        <w:rPr>
-          <w:rFonts w:asciiTheme="majorHAnsi" w:hAnsiTheme="majorHAnsi" w:cstheme="majorHAnsi"/>
-          <w:position w:val="-1"/>
-          <w:sz w:val="26"/>
-          <w:szCs w:val="26"/>
-        </w:rPr>
-        <w:t>m</w:t>
-      </w:r>
-      <w:r>
-        <w:rPr>
-          <w:rFonts w:asciiTheme="majorHAnsi" w:hAnsiTheme="majorHAnsi" w:cstheme="majorHAnsi"/>
-          <w:spacing w:val="2"/>
-          <w:position w:val="-1"/>
-          <w:sz w:val="26"/>
-          <w:szCs w:val="26"/>
-        </w:rPr>
-        <w:t xml:space="preserve"> </w:t>
-      </w:r>
-      <w:r>
-        <w:rPr>
-          <w:rFonts w:asciiTheme="majorHAnsi" w:hAnsiTheme="majorHAnsi" w:cstheme="majorHAnsi"/>
-          <w:position w:val="-1"/>
-          <w:sz w:val="26"/>
-          <w:szCs w:val="26"/>
-        </w:rPr>
-        <w:t>và</w:t>
-      </w:r>
-      <w:r>
-        <w:rPr>
-          <w:rFonts w:asciiTheme="majorHAnsi" w:hAnsiTheme="majorHAnsi" w:cstheme="majorHAnsi"/>
-          <w:spacing w:val="3"/>
-          <w:position w:val="-1"/>
-          <w:sz w:val="26"/>
-          <w:szCs w:val="26"/>
-        </w:rPr>
-        <w:t xml:space="preserve"> </w:t>
-      </w:r>
-      <w:r>
-        <w:rPr>
-          <w:rFonts w:asciiTheme="majorHAnsi" w:hAnsiTheme="majorHAnsi" w:cstheme="majorHAnsi"/>
-          <w:position w:val="-1"/>
-          <w:sz w:val="26"/>
-          <w:szCs w:val="26"/>
-        </w:rPr>
-        <w:t>nội</w:t>
-      </w:r>
-      <w:r>
-        <w:rPr>
-          <w:rFonts w:asciiTheme="majorHAnsi" w:hAnsiTheme="majorHAnsi" w:cstheme="majorHAnsi"/>
-          <w:spacing w:val="5"/>
-          <w:position w:val="-1"/>
-          <w:sz w:val="26"/>
-          <w:szCs w:val="26"/>
-        </w:rPr>
-        <w:t xml:space="preserve"> </w:t>
-      </w:r>
-      <w:r>
-        <w:rPr>
-          <w:rFonts w:asciiTheme="majorHAnsi" w:hAnsiTheme="majorHAnsi" w:cstheme="majorHAnsi"/>
-          <w:spacing w:val="-1"/>
-          <w:position w:val="-1"/>
-          <w:sz w:val="26"/>
-          <w:szCs w:val="26"/>
-        </w:rPr>
-        <w:t>s</w:t>
-      </w:r>
-      <w:r>
-        <w:rPr>
-          <w:rFonts w:asciiTheme="majorHAnsi" w:hAnsiTheme="majorHAnsi" w:cstheme="majorHAnsi"/>
-          <w:position w:val="-1"/>
-          <w:sz w:val="26"/>
-          <w:szCs w:val="26"/>
-        </w:rPr>
-        <w:t xml:space="preserve">uy </w:t>
-      </w:r>
-      <w:r>
-        <w:rPr>
-          <w:rFonts w:asciiTheme="majorHAnsi" w:hAnsiTheme="majorHAnsi" w:cstheme="majorHAnsi"/>
-          <w:spacing w:val="-1"/>
-          <w:position w:val="-1"/>
-          <w:sz w:val="26"/>
-          <w:szCs w:val="26"/>
-        </w:rPr>
-        <w:t>t</w:t>
-      </w:r>
-      <w:r>
-        <w:rPr>
-          <w:rFonts w:asciiTheme="majorHAnsi" w:hAnsiTheme="majorHAnsi" w:cstheme="majorHAnsi"/>
-          <w:position w:val="-1"/>
-          <w:sz w:val="26"/>
-          <w:szCs w:val="26"/>
-        </w:rPr>
-        <w:t>h</w:t>
-      </w:r>
-      <w:r>
-        <w:rPr>
-          <w:rFonts w:asciiTheme="majorHAnsi" w:hAnsiTheme="majorHAnsi" w:cstheme="majorHAnsi"/>
-          <w:spacing w:val="2"/>
-          <w:position w:val="-1"/>
-          <w:sz w:val="26"/>
-          <w:szCs w:val="26"/>
-        </w:rPr>
-        <w:t>ờ</w:t>
-      </w:r>
-      <w:r>
-        <w:rPr>
-          <w:rFonts w:asciiTheme="majorHAnsi" w:hAnsiTheme="majorHAnsi" w:cstheme="majorHAnsi"/>
-          <w:position w:val="-1"/>
-          <w:sz w:val="26"/>
-          <w:szCs w:val="26"/>
-        </w:rPr>
-        <w:t>i</w:t>
-      </w:r>
-      <w:r>
-        <w:rPr>
-          <w:rFonts w:asciiTheme="majorHAnsi" w:hAnsiTheme="majorHAnsi" w:cstheme="majorHAnsi"/>
-          <w:spacing w:val="5"/>
-          <w:position w:val="-1"/>
-          <w:sz w:val="26"/>
-          <w:szCs w:val="26"/>
-        </w:rPr>
-        <w:t xml:space="preserve"> </w:t>
-      </w:r>
-      <w:r>
-        <w:rPr>
-          <w:rFonts w:asciiTheme="majorHAnsi" w:hAnsiTheme="majorHAnsi" w:cstheme="majorHAnsi"/>
-          <w:position w:val="-1"/>
-          <w:sz w:val="26"/>
-          <w:szCs w:val="26"/>
-        </w:rPr>
-        <w:t>gian lao</w:t>
-      </w:r>
-      <w:r>
-        <w:rPr>
-          <w:rFonts w:asciiTheme="majorHAnsi" w:hAnsiTheme="majorHAnsi" w:cstheme="majorHAnsi"/>
-          <w:spacing w:val="3"/>
-          <w:position w:val="-1"/>
-          <w:sz w:val="26"/>
-          <w:szCs w:val="26"/>
-        </w:rPr>
-        <w:t xml:space="preserve"> </w:t>
-      </w:r>
-      <w:r>
-        <w:rPr>
-          <w:rFonts w:asciiTheme="majorHAnsi" w:hAnsiTheme="majorHAnsi" w:cstheme="majorHAnsi"/>
-          <w:position w:val="-1"/>
-          <w:sz w:val="26"/>
-          <w:szCs w:val="26"/>
-        </w:rPr>
-        <w:t>độ</w:t>
-      </w:r>
-      <w:r>
-        <w:rPr>
-          <w:rFonts w:asciiTheme="majorHAnsi" w:hAnsiTheme="majorHAnsi" w:cstheme="majorHAnsi"/>
-          <w:spacing w:val="-3"/>
-          <w:position w:val="-1"/>
-          <w:sz w:val="26"/>
-          <w:szCs w:val="26"/>
-        </w:rPr>
-        <w:t>n</w:t>
-      </w:r>
-      <w:r>
-        <w:rPr>
-          <w:rFonts w:asciiTheme="majorHAnsi" w:hAnsiTheme="majorHAnsi" w:cstheme="majorHAnsi"/>
-          <w:position w:val="-1"/>
-          <w:sz w:val="26"/>
-          <w:szCs w:val="26"/>
-        </w:rPr>
-        <w:t>g</w:t>
-      </w:r>
-      <w:r>
-        <w:rPr>
-          <w:rFonts w:asciiTheme="majorHAnsi" w:hAnsiTheme="majorHAnsi" w:cstheme="majorHAnsi"/>
-          <w:spacing w:val="5"/>
-          <w:position w:val="-1"/>
-          <w:sz w:val="26"/>
-          <w:szCs w:val="26"/>
-        </w:rPr>
-        <w:t xml:space="preserve"> </w:t>
-      </w:r>
-      <w:r>
-        <w:rPr>
-          <w:rFonts w:asciiTheme="majorHAnsi" w:hAnsiTheme="majorHAnsi" w:cstheme="majorHAnsi"/>
-          <w:spacing w:val="-1"/>
-          <w:position w:val="-1"/>
-          <w:sz w:val="26"/>
-          <w:szCs w:val="26"/>
-        </w:rPr>
-        <w:t>(P</w:t>
-      </w:r>
-      <w:r>
-        <w:rPr>
-          <w:rFonts w:asciiTheme="majorHAnsi" w:hAnsiTheme="majorHAnsi" w:cstheme="majorHAnsi"/>
-          <w:position w:val="-1"/>
-          <w:sz w:val="26"/>
-          <w:szCs w:val="26"/>
-        </w:rPr>
-        <w:t>)</w:t>
-      </w:r>
-    </w:p>
-    <w:p>
-      <w:pPr>
-        <w:pStyle w:val="ListParagraph"/>
-        <w:numPr>
-          <w:ilvl w:val="0"/>
-          <w:numId w:val="3"/>
-        </w:numPr>
-        <w:rPr>
-          <w:rFonts w:asciiTheme="majorHAnsi" w:hAnsiTheme="majorHAnsi" w:cstheme="majorHAnsi"/>
-          <w:sz w:val="26"/>
-          <w:szCs w:val="26"/>
-        </w:rPr>
-      </w:pPr>
-      <w:r>
-        <w:rPr>
-          <w:rFonts w:asciiTheme="majorHAnsi" w:hAnsiTheme="majorHAnsi" w:cstheme="majorHAnsi"/>
-          <w:sz w:val="26"/>
-          <w:szCs w:val="26"/>
-        </w:rPr>
-        <w:t>Hệ số tác động môi trường và nhóm làm việc (EFW): 16.5</w:t>
-      </w:r>
-    </w:p>
-    <w:p>
-      <w:pPr>
-        <w:pStyle w:val="ListParagraph"/>
-        <w:numPr>
-          <w:ilvl w:val="0"/>
-          <w:numId w:val="3"/>
-        </w:numPr>
-        <w:rPr>
-          <w:rFonts w:asciiTheme="majorHAnsi" w:hAnsiTheme="majorHAnsi" w:cstheme="majorHAnsi"/>
-          <w:sz w:val="26"/>
-          <w:szCs w:val="26"/>
-        </w:rPr>
-      </w:pPr>
-      <w:r>
-        <w:rPr>
-          <w:rFonts w:asciiTheme="majorHAnsi" w:hAnsiTheme="majorHAnsi" w:cstheme="majorHAnsi"/>
-          <w:sz w:val="26"/>
-          <w:szCs w:val="26"/>
-        </w:rPr>
-        <w:t>Hệ số phức tạp về môi trường (EF): 1.4 + (-0.03 x EFW) = 0.905</w:t>
-      </w:r>
-    </w:p>
-    <w:p>
-      <w:pPr>
-        <w:pStyle w:val="ListParagraph"/>
-        <w:numPr>
-          <w:ilvl w:val="0"/>
-          <w:numId w:val="3"/>
-        </w:numPr>
-        <w:rPr>
-          <w:rFonts w:asciiTheme="majorHAnsi" w:hAnsiTheme="majorHAnsi" w:cstheme="majorHAnsi"/>
-          <w:sz w:val="26"/>
-          <w:szCs w:val="26"/>
-        </w:rPr>
-      </w:pPr>
-      <w:r>
-        <w:rPr>
-          <w:rFonts w:asciiTheme="majorHAnsi" w:hAnsiTheme="majorHAnsi" w:cstheme="majorHAnsi"/>
-          <w:sz w:val="26"/>
-          <w:szCs w:val="26"/>
-        </w:rPr>
-        <w:t>Độ ổn định kinh nghiệm (ES): 3.4</w:t>
-      </w:r>
-    </w:p>
-    <w:p>
-      <w:pPr>
-        <w:pStyle w:val="ListParagraph"/>
-        <w:numPr>
-          <w:ilvl w:val="0"/>
-          <w:numId w:val="3"/>
-        </w:numPr>
-        <w:rPr>
-          <w:rFonts w:asciiTheme="majorHAnsi" w:hAnsiTheme="majorHAnsi" w:cstheme="majorHAnsi"/>
-          <w:sz w:val="26"/>
-          <w:szCs w:val="26"/>
-        </w:rPr>
-      </w:pPr>
-      <w:r>
-        <w:rPr>
-          <w:rFonts w:asciiTheme="majorHAnsi" w:hAnsiTheme="majorHAnsi" w:cstheme="majorHAnsi"/>
-          <w:sz w:val="26"/>
-          <w:szCs w:val="26"/>
-          <w:lang w:val="en-US"/>
-        </w:rPr>
-        <w:t>Nội suy thời gian lao động (P) 20</w:t>
-      </w:r>
-    </w:p>
-    <w:p>
-      <w:pPr>
-        <w:pStyle w:val="ListParagraph"/>
-        <w:numPr>
-          <w:ilvl w:val="1"/>
-          <w:numId w:val="10"/>
-        </w:numPr>
-        <w:ind w:left="1080" w:hanging="630"/>
-        <w:rPr>
-          <w:rFonts w:asciiTheme="majorHAnsi" w:hAnsiTheme="majorHAnsi" w:cstheme="majorHAnsi"/>
-          <w:sz w:val="26"/>
-          <w:szCs w:val="26"/>
-          <w:lang w:val="en-US"/>
-        </w:rPr>
-      </w:pPr>
-      <w:r>
-        <w:rPr>
-          <w:rFonts w:asciiTheme="majorHAnsi" w:hAnsiTheme="majorHAnsi" w:cstheme="majorHAnsi"/>
-          <w:sz w:val="26"/>
-          <w:szCs w:val="26"/>
-          <w:lang w:val="en-US"/>
-        </w:rPr>
+        <w:ind w:left="1350" w:hanging="540"/>
+      </w:pPr>
+      <w:r>
         <w:t>Tính giá trị phần mềm</w:t>
       </w:r>
     </w:p>
@@ -17562,7 +16951,6 @@
                 <w:sz w:val="26"/>
                 <w:szCs w:val="26"/>
               </w:rPr>
-              <w:lastRenderedPageBreak/>
               <w:t>5</w:t>
             </w:r>
           </w:p>
@@ -18382,6 +17770,2706 @@
           <w:sz w:val="26"/>
           <w:szCs w:val="26"/>
           <w:lang w:val="en-US"/>
+        </w:rPr>
+      </w:pPr>
+    </w:p>
+    <w:p>
+      <w:pPr>
+        <w:pStyle w:val="ListParagraph"/>
+        <w:ind w:left="1440"/>
+        <w:rPr>
+          <w:rFonts w:asciiTheme="majorHAnsi" w:hAnsiTheme="majorHAnsi" w:cstheme="majorHAnsi"/>
+          <w:sz w:val="26"/>
+          <w:szCs w:val="26"/>
+          <w:lang w:val="en-US"/>
+        </w:rPr>
+      </w:pPr>
+    </w:p>
+    <w:p>
+      <w:pPr>
+        <w:pStyle w:val="Heading1"/>
+        <w:rPr>
+          <w:lang w:val="en-US"/>
+        </w:rPr>
+      </w:pPr>
+      <w:r>
+        <w:rPr>
+          <w:lang w:val="en-US"/>
+        </w:rPr>
+        <w:lastRenderedPageBreak/>
+        <w:t>Chương 4: Báo cáo kế hoạch</w:t>
+      </w:r>
+    </w:p>
+    <w:p>
+      <w:pPr>
+        <w:rPr>
+          <w:rFonts w:asciiTheme="majorHAnsi" w:hAnsiTheme="majorHAnsi" w:cstheme="majorHAnsi"/>
+          <w:sz w:val="26"/>
+          <w:szCs w:val="26"/>
+          <w:lang w:val="en-US"/>
+        </w:rPr>
+      </w:pPr>
+      <w:r>
+        <w:rPr>
+          <w:rFonts w:asciiTheme="majorHAnsi" w:hAnsiTheme="majorHAnsi" w:cstheme="majorHAnsi"/>
+          <w:sz w:val="26"/>
+          <w:szCs w:val="26"/>
+        </w:rPr>
+        <w:t xml:space="preserve">Dựa trên kết quả ước lượng của điểm chức năng và điểm usecase nhóm chúng tôi quyết định tiến hành </w:t>
+      </w:r>
+      <w:r>
+        <w:rPr>
+          <w:rFonts w:asciiTheme="majorHAnsi" w:hAnsiTheme="majorHAnsi" w:cstheme="majorHAnsi"/>
+          <w:sz w:val="26"/>
+          <w:szCs w:val="26"/>
+          <w:lang w:val="en-US"/>
+        </w:rPr>
+        <w:t>lập kế hoạch</w:t>
+      </w:r>
+      <w:r>
+        <w:rPr>
+          <w:rFonts w:asciiTheme="majorHAnsi" w:hAnsiTheme="majorHAnsi" w:cstheme="majorHAnsi"/>
+          <w:sz w:val="26"/>
+          <w:szCs w:val="26"/>
+        </w:rPr>
+        <w:t xml:space="preserve"> dựa trên kết quả của ước lượng điểm usecase với số ngày là 70 ngày đối với nhóm 4 thành viên</w:t>
+      </w:r>
+      <w:r>
+        <w:rPr>
+          <w:rFonts w:asciiTheme="majorHAnsi" w:hAnsiTheme="majorHAnsi" w:cstheme="majorHAnsi"/>
+          <w:sz w:val="26"/>
+          <w:szCs w:val="26"/>
+          <w:lang w:val="en-US"/>
+        </w:rPr>
+        <w:t>.</w:t>
+      </w:r>
+    </w:p>
+    <w:p>
+      <w:pPr>
+        <w:pStyle w:val="Heading2"/>
+        <w:numPr>
+          <w:ilvl w:val="0"/>
+          <w:numId w:val="12"/>
+        </w:numPr>
+      </w:pPr>
+      <w:r>
+        <w:t>Cấu trúc phân chia công việc WBS</w:t>
+      </w:r>
+    </w:p>
+    <w:p>
+      <w:pPr>
+        <w:pStyle w:val="Heading3"/>
+        <w:rPr>
+          <w:szCs w:val="26"/>
+          <w:lang w:val="en-US"/>
+        </w:rPr>
+      </w:pPr>
+      <w:r>
+        <w:rPr>
+          <w:noProof/>
+          <w:szCs w:val="26"/>
+          <w:lang w:val="en-US"/>
+        </w:rPr>
+        <w:drawing>
+          <wp:inline distT="0" distB="0" distL="0" distR="0" wp14:anchorId="43ADB92F" wp14:editId="7AA613EA">
+            <wp:extent cx="5731510" cy="3046095"/>
+            <wp:effectExtent l="0" t="0" r="2540" b="1905"/>
+            <wp:docPr id="3" name="Picture 3" descr="A group of white rectangular objects&#10;&#10;Description automatically generated with medium confidence"/>
+            <wp:cNvGraphicFramePr>
+              <a:graphicFrameLocks xmlns:a="http://schemas.openxmlformats.org/drawingml/2006/main" noChangeAspect="1"/>
+            </wp:cNvGraphicFramePr>
+            <a:graphic xmlns:a="http://schemas.openxmlformats.org/drawingml/2006/main">
+              <a:graphicData uri="http://schemas.openxmlformats.org/drawingml/2006/picture">
+                <pic:pic xmlns:pic="http://schemas.openxmlformats.org/drawingml/2006/picture">
+                  <pic:nvPicPr>
+                    <pic:cNvPr id="3" name="Picture 3" descr="A group of white rectangular objects&#10;&#10;Description automatically generated with medium confidence"/>
+                    <pic:cNvPicPr/>
+                  </pic:nvPicPr>
+                  <pic:blipFill>
+                    <a:blip r:embed="rId23" cstate="print">
+                      <a:extLst>
+                        <a:ext uri="{28A0092B-C50C-407E-A947-70E740481C1C}">
+                          <a14:useLocalDpi xmlns:a14="http://schemas.microsoft.com/office/drawing/2010/main" val="0"/>
+                        </a:ext>
+                      </a:extLst>
+                    </a:blip>
+                    <a:stretch>
+                      <a:fillRect/>
+                    </a:stretch>
+                  </pic:blipFill>
+                  <pic:spPr>
+                    <a:xfrm>
+                      <a:off x="0" y="0"/>
+                      <a:ext cx="5731510" cy="3046095"/>
+                    </a:xfrm>
+                    <a:prstGeom prst="rect">
+                      <a:avLst/>
+                    </a:prstGeom>
+                  </pic:spPr>
+                </pic:pic>
+              </a:graphicData>
+            </a:graphic>
+          </wp:inline>
+        </w:drawing>
+      </w:r>
+    </w:p>
+    <w:p>
+      <w:pPr>
+        <w:rPr>
+          <w:szCs w:val="26"/>
+          <w:lang w:val="en-US"/>
+        </w:rPr>
+      </w:pPr>
+    </w:p>
+    <w:p>
+      <w:pPr>
+        <w:pStyle w:val="Heading2"/>
+        <w:numPr>
+          <w:ilvl w:val="0"/>
+          <w:numId w:val="12"/>
+        </w:numPr>
+        <w:rPr>
+          <w:lang w:val="en-US"/>
+        </w:rPr>
+      </w:pPr>
+      <w:r>
+        <w:rPr>
+          <w:lang w:val="en-US"/>
+        </w:rPr>
+        <w:t>Ước lượng thời gian</w:t>
+      </w:r>
+    </w:p>
+    <w:p>
+      <w:pPr>
+        <w:rPr>
+          <w:szCs w:val="26"/>
+          <w:lang w:val="en-US"/>
+        </w:rPr>
+      </w:pPr>
+      <w:r>
+        <w:rPr>
+          <w:szCs w:val="26"/>
+          <w:lang w:val="en-US"/>
+        </w:rPr>
+        <w:tab/>
+        <w:t xml:space="preserve">Ước lượng thời gian hoàn thành dự án </w:t>
+      </w:r>
+      <w:r>
+        <w:rPr>
+          <w:i/>
+          <w:szCs w:val="26"/>
+          <w:lang w:val="en-US"/>
+        </w:rPr>
+        <w:t xml:space="preserve">Xây dựng website đặt bàn và đánh giá nhà hàng </w:t>
+      </w:r>
+      <w:r>
+        <w:rPr>
+          <w:szCs w:val="26"/>
+          <w:lang w:val="en-US"/>
+        </w:rPr>
+        <w:t xml:space="preserve">chi tiết như sau: </w:t>
+      </w:r>
+    </w:p>
+    <w:p>
+      <w:pPr>
+        <w:pStyle w:val="ListParagraph"/>
+        <w:numPr>
+          <w:ilvl w:val="0"/>
+          <w:numId w:val="15"/>
+        </w:numPr>
+        <w:spacing w:before="120" w:after="120" w:line="360" w:lineRule="auto"/>
+        <w:jc w:val="both"/>
+        <w:rPr>
+          <w:szCs w:val="26"/>
+          <w:lang w:val="en-US"/>
+        </w:rPr>
+      </w:pPr>
+      <w:r>
+        <w:rPr>
+          <w:szCs w:val="26"/>
+          <w:lang w:val="en-US"/>
+        </w:rPr>
+        <w:t xml:space="preserve">Phân tích yêu cầu: </w:t>
+      </w:r>
+      <w:r>
+        <w:rPr>
+          <w:b/>
+          <w:szCs w:val="26"/>
+          <w:lang w:val="en-US"/>
+        </w:rPr>
+        <w:t>7 ngày/4 người</w:t>
+      </w:r>
+    </w:p>
+    <w:p>
+      <w:pPr>
+        <w:pStyle w:val="ListParagraph"/>
+        <w:numPr>
+          <w:ilvl w:val="1"/>
+          <w:numId w:val="15"/>
+        </w:numPr>
+        <w:spacing w:before="120" w:after="120" w:line="360" w:lineRule="auto"/>
+        <w:jc w:val="both"/>
+        <w:rPr>
+          <w:szCs w:val="26"/>
+          <w:lang w:val="en-US"/>
+        </w:rPr>
+      </w:pPr>
+      <w:r>
+        <w:rPr>
+          <w:szCs w:val="26"/>
+          <w:lang w:val="en-US"/>
+        </w:rPr>
+        <w:t xml:space="preserve">Nghiên cứu khả thi: </w:t>
+      </w:r>
+      <w:r>
+        <w:rPr>
+          <w:b/>
+          <w:szCs w:val="26"/>
+          <w:lang w:val="en-US"/>
+        </w:rPr>
+        <w:t>2 ngày/4 người</w:t>
+      </w:r>
+    </w:p>
+    <w:p>
+      <w:pPr>
+        <w:pStyle w:val="ListParagraph"/>
+        <w:numPr>
+          <w:ilvl w:val="1"/>
+          <w:numId w:val="15"/>
+        </w:numPr>
+        <w:spacing w:before="120" w:after="120" w:line="360" w:lineRule="auto"/>
+        <w:jc w:val="both"/>
+        <w:rPr>
+          <w:szCs w:val="26"/>
+          <w:lang w:val="en-US"/>
+        </w:rPr>
+      </w:pPr>
+      <w:r>
+        <w:rPr>
+          <w:szCs w:val="26"/>
+          <w:lang w:val="en-US"/>
+        </w:rPr>
+        <w:t xml:space="preserve">Thu thập yêu cầu từ khách hàng: </w:t>
+      </w:r>
+      <w:r>
+        <w:rPr>
+          <w:b/>
+          <w:szCs w:val="26"/>
+          <w:lang w:val="en-US"/>
+        </w:rPr>
+        <w:t>1 ngày/4 người</w:t>
+      </w:r>
+    </w:p>
+    <w:p>
+      <w:pPr>
+        <w:pStyle w:val="ListParagraph"/>
+        <w:numPr>
+          <w:ilvl w:val="1"/>
+          <w:numId w:val="15"/>
+        </w:numPr>
+        <w:spacing w:before="120" w:after="120" w:line="360" w:lineRule="auto"/>
+        <w:jc w:val="both"/>
+        <w:rPr>
+          <w:szCs w:val="26"/>
+          <w:lang w:val="en-US"/>
+        </w:rPr>
+      </w:pPr>
+      <w:r>
+        <w:rPr>
+          <w:bCs/>
+          <w:szCs w:val="26"/>
+          <w:lang w:val="en-US"/>
+        </w:rPr>
+        <w:t xml:space="preserve">Phân tích yêu cầu: </w:t>
+      </w:r>
+      <w:r>
+        <w:rPr>
+          <w:b/>
+          <w:szCs w:val="26"/>
+          <w:lang w:val="en-US"/>
+        </w:rPr>
+        <w:t>2 ngày/4 người</w:t>
+      </w:r>
+    </w:p>
+    <w:p>
+      <w:pPr>
+        <w:pStyle w:val="ListParagraph"/>
+        <w:numPr>
+          <w:ilvl w:val="1"/>
+          <w:numId w:val="15"/>
+        </w:numPr>
+        <w:spacing w:before="120" w:after="120" w:line="360" w:lineRule="auto"/>
+        <w:jc w:val="both"/>
+        <w:rPr>
+          <w:szCs w:val="26"/>
+          <w:lang w:val="en-US"/>
+        </w:rPr>
+      </w:pPr>
+      <w:r>
+        <w:rPr>
+          <w:szCs w:val="26"/>
+          <w:lang w:val="en-US"/>
+        </w:rPr>
+        <w:t xml:space="preserve">Đặc tả yêu cầu: </w:t>
+      </w:r>
+      <w:r>
+        <w:rPr>
+          <w:b/>
+          <w:szCs w:val="26"/>
+          <w:lang w:val="en-US"/>
+        </w:rPr>
+        <w:t>2 ngày/4 người</w:t>
+      </w:r>
+    </w:p>
+    <w:p>
+      <w:pPr>
+        <w:pStyle w:val="ListParagraph"/>
+        <w:numPr>
+          <w:ilvl w:val="0"/>
+          <w:numId w:val="15"/>
+        </w:numPr>
+        <w:spacing w:before="120" w:after="120" w:line="360" w:lineRule="auto"/>
+        <w:jc w:val="both"/>
+        <w:rPr>
+          <w:szCs w:val="26"/>
+          <w:lang w:val="en-US"/>
+        </w:rPr>
+      </w:pPr>
+      <w:r>
+        <w:rPr>
+          <w:szCs w:val="26"/>
+          <w:lang w:val="en-US"/>
+        </w:rPr>
+        <w:t xml:space="preserve">Thiết kế hệ thống: </w:t>
+      </w:r>
+      <w:r>
+        <w:rPr>
+          <w:b/>
+          <w:szCs w:val="26"/>
+          <w:lang w:val="en-US"/>
+        </w:rPr>
+        <w:t>20 ngày/4 người</w:t>
+      </w:r>
+    </w:p>
+    <w:p>
+      <w:pPr>
+        <w:pStyle w:val="ListParagraph"/>
+        <w:numPr>
+          <w:ilvl w:val="1"/>
+          <w:numId w:val="15"/>
+        </w:numPr>
+        <w:spacing w:before="120" w:after="120" w:line="360" w:lineRule="auto"/>
+        <w:jc w:val="both"/>
+        <w:rPr>
+          <w:szCs w:val="26"/>
+          <w:lang w:val="en-US"/>
+        </w:rPr>
+      </w:pPr>
+      <w:r>
+        <w:rPr>
+          <w:szCs w:val="26"/>
+          <w:lang w:val="en-US"/>
+        </w:rPr>
+        <w:t xml:space="preserve">Thiết kế giao diện: </w:t>
+      </w:r>
+      <w:r>
+        <w:rPr>
+          <w:b/>
+          <w:szCs w:val="26"/>
+          <w:lang w:val="en-US"/>
+        </w:rPr>
+        <w:t>14 ngày/4 người</w:t>
+      </w:r>
+    </w:p>
+    <w:p>
+      <w:pPr>
+        <w:pStyle w:val="ListParagraph"/>
+        <w:numPr>
+          <w:ilvl w:val="2"/>
+          <w:numId w:val="15"/>
+        </w:numPr>
+        <w:spacing w:after="0" w:line="240" w:lineRule="auto"/>
+        <w:jc w:val="both"/>
+        <w:rPr>
+          <w:szCs w:val="26"/>
+        </w:rPr>
+      </w:pPr>
+      <w:r>
+        <w:rPr>
+          <w:szCs w:val="26"/>
+        </w:rPr>
+        <w:t>Giao diện</w:t>
+      </w:r>
+      <w:r>
+        <w:rPr>
+          <w:szCs w:val="26"/>
+          <w:lang w:val="en-US"/>
+        </w:rPr>
+        <w:t xml:space="preserve"> quản trị</w:t>
+      </w:r>
+      <w:r>
+        <w:rPr>
+          <w:szCs w:val="26"/>
+        </w:rPr>
+        <w:t>:</w:t>
+      </w:r>
+      <w:r>
+        <w:rPr>
+          <w:szCs w:val="26"/>
+          <w:lang w:val="en-US"/>
+        </w:rPr>
+        <w:t xml:space="preserve"> </w:t>
+      </w:r>
+      <w:r>
+        <w:rPr>
+          <w:b/>
+          <w:bCs/>
+          <w:szCs w:val="26"/>
+          <w:lang w:val="en-US"/>
+        </w:rPr>
+        <w:t>6 ngày/4 người</w:t>
+      </w:r>
+    </w:p>
+    <w:p>
+      <w:pPr>
+        <w:pStyle w:val="ListParagraph"/>
+        <w:numPr>
+          <w:ilvl w:val="3"/>
+          <w:numId w:val="15"/>
+        </w:numPr>
+        <w:spacing w:after="0" w:line="240" w:lineRule="auto"/>
+        <w:jc w:val="both"/>
+        <w:rPr>
+          <w:szCs w:val="26"/>
+        </w:rPr>
+      </w:pPr>
+      <w:r>
+        <w:rPr>
+          <w:szCs w:val="26"/>
+          <w:lang w:val="en-US"/>
+        </w:rPr>
+        <w:t xml:space="preserve">Trang dashboard: </w:t>
+      </w:r>
+      <w:r>
+        <w:rPr>
+          <w:b/>
+          <w:szCs w:val="26"/>
+          <w:lang w:val="en-US"/>
+        </w:rPr>
+        <w:t>3 ngày/2 người</w:t>
+      </w:r>
+    </w:p>
+    <w:p>
+      <w:pPr>
+        <w:pStyle w:val="ListParagraph"/>
+        <w:numPr>
+          <w:ilvl w:val="3"/>
+          <w:numId w:val="15"/>
+        </w:numPr>
+        <w:spacing w:after="0" w:line="240" w:lineRule="auto"/>
+        <w:jc w:val="both"/>
+        <w:rPr>
+          <w:szCs w:val="26"/>
+        </w:rPr>
+      </w:pPr>
+      <w:r>
+        <w:rPr>
+          <w:szCs w:val="26"/>
+        </w:rPr>
+        <w:t xml:space="preserve">Trang quản lí tài khoản: </w:t>
+      </w:r>
+      <w:r>
+        <w:rPr>
+          <w:b/>
+          <w:szCs w:val="26"/>
+        </w:rPr>
+        <w:t>3</w:t>
+      </w:r>
+      <w:r>
+        <w:rPr>
+          <w:b/>
+          <w:szCs w:val="26"/>
+        </w:rPr>
+        <w:t xml:space="preserve"> ngày/</w:t>
+      </w:r>
+      <w:r>
+        <w:rPr>
+          <w:b/>
+          <w:szCs w:val="26"/>
+        </w:rPr>
+        <w:t>2</w:t>
+      </w:r>
+      <w:r>
+        <w:rPr>
+          <w:b/>
+          <w:szCs w:val="26"/>
+        </w:rPr>
+        <w:t xml:space="preserve"> người</w:t>
+      </w:r>
+    </w:p>
+    <w:p>
+      <w:pPr>
+        <w:pStyle w:val="ListParagraph"/>
+        <w:numPr>
+          <w:ilvl w:val="3"/>
+          <w:numId w:val="15"/>
+        </w:numPr>
+        <w:spacing w:after="0" w:line="240" w:lineRule="auto"/>
+        <w:jc w:val="both"/>
+        <w:rPr>
+          <w:szCs w:val="26"/>
+        </w:rPr>
+      </w:pPr>
+      <w:r>
+        <w:rPr>
+          <w:szCs w:val="26"/>
+        </w:rPr>
+        <w:t xml:space="preserve">Trang quản lí danh mục nhà hàng: </w:t>
+      </w:r>
+      <w:r>
+        <w:rPr>
+          <w:b/>
+          <w:szCs w:val="26"/>
+        </w:rPr>
+        <w:t>2</w:t>
+      </w:r>
+      <w:r>
+        <w:rPr>
+          <w:b/>
+          <w:szCs w:val="26"/>
+        </w:rPr>
+        <w:t xml:space="preserve"> ngày/1 người</w:t>
+      </w:r>
+    </w:p>
+    <w:p>
+      <w:pPr>
+        <w:pStyle w:val="ListParagraph"/>
+        <w:numPr>
+          <w:ilvl w:val="3"/>
+          <w:numId w:val="15"/>
+        </w:numPr>
+        <w:spacing w:after="0" w:line="240" w:lineRule="auto"/>
+        <w:jc w:val="both"/>
+        <w:rPr>
+          <w:szCs w:val="26"/>
+        </w:rPr>
+      </w:pPr>
+      <w:r>
+        <w:rPr>
+          <w:szCs w:val="26"/>
+        </w:rPr>
+        <w:t xml:space="preserve">Trang quản lí nhà hàng: </w:t>
+      </w:r>
+      <w:r>
+        <w:rPr>
+          <w:b/>
+          <w:szCs w:val="26"/>
+        </w:rPr>
+        <w:t>4</w:t>
+      </w:r>
+      <w:r>
+        <w:rPr>
+          <w:b/>
+          <w:szCs w:val="26"/>
+        </w:rPr>
+        <w:t xml:space="preserve"> ngày/1 người</w:t>
+      </w:r>
+    </w:p>
+    <w:p>
+      <w:pPr>
+        <w:pStyle w:val="ListParagraph"/>
+        <w:numPr>
+          <w:ilvl w:val="3"/>
+          <w:numId w:val="15"/>
+        </w:numPr>
+        <w:spacing w:after="0" w:line="240" w:lineRule="auto"/>
+        <w:jc w:val="both"/>
+        <w:rPr>
+          <w:szCs w:val="26"/>
+        </w:rPr>
+      </w:pPr>
+      <w:r>
+        <w:rPr>
+          <w:szCs w:val="26"/>
+        </w:rPr>
+        <w:t xml:space="preserve">Trang quản lí danh mục bài đăng: </w:t>
+      </w:r>
+      <w:r>
+        <w:rPr>
+          <w:b/>
+          <w:szCs w:val="26"/>
+        </w:rPr>
+        <w:t>2</w:t>
+      </w:r>
+      <w:r>
+        <w:rPr>
+          <w:b/>
+          <w:szCs w:val="26"/>
+        </w:rPr>
+        <w:t xml:space="preserve"> ngày/1 người</w:t>
+      </w:r>
+    </w:p>
+    <w:p>
+      <w:pPr>
+        <w:pStyle w:val="ListParagraph"/>
+        <w:numPr>
+          <w:ilvl w:val="3"/>
+          <w:numId w:val="15"/>
+        </w:numPr>
+        <w:spacing w:after="0" w:line="240" w:lineRule="auto"/>
+        <w:jc w:val="both"/>
+        <w:rPr>
+          <w:szCs w:val="26"/>
+        </w:rPr>
+      </w:pPr>
+      <w:r>
+        <w:rPr>
+          <w:szCs w:val="26"/>
+        </w:rPr>
+        <w:t xml:space="preserve">Trang quản lí bài viết: </w:t>
+      </w:r>
+      <w:r>
+        <w:rPr>
+          <w:b/>
+          <w:szCs w:val="26"/>
+        </w:rPr>
+        <w:t>2</w:t>
+      </w:r>
+      <w:r>
+        <w:rPr>
+          <w:b/>
+          <w:szCs w:val="26"/>
+        </w:rPr>
+        <w:t xml:space="preserve"> ngày/1 người</w:t>
+      </w:r>
+    </w:p>
+    <w:p>
+      <w:pPr>
+        <w:pStyle w:val="ListParagraph"/>
+        <w:numPr>
+          <w:ilvl w:val="3"/>
+          <w:numId w:val="15"/>
+        </w:numPr>
+        <w:spacing w:after="0" w:line="240" w:lineRule="auto"/>
+        <w:jc w:val="both"/>
+        <w:rPr>
+          <w:szCs w:val="26"/>
+        </w:rPr>
+      </w:pPr>
+      <w:r>
+        <w:rPr>
+          <w:szCs w:val="26"/>
+        </w:rPr>
+        <w:t xml:space="preserve">Trang quản lí tin tức: </w:t>
+      </w:r>
+      <w:r>
+        <w:rPr>
+          <w:b/>
+          <w:szCs w:val="26"/>
+        </w:rPr>
+        <w:t>2</w:t>
+      </w:r>
+      <w:r>
+        <w:rPr>
+          <w:b/>
+          <w:szCs w:val="26"/>
+        </w:rPr>
+        <w:t xml:space="preserve"> ngày/1 người</w:t>
+      </w:r>
+    </w:p>
+    <w:p>
+      <w:pPr>
+        <w:pStyle w:val="ListParagraph"/>
+        <w:numPr>
+          <w:ilvl w:val="2"/>
+          <w:numId w:val="15"/>
+        </w:numPr>
+        <w:spacing w:after="0" w:line="240" w:lineRule="auto"/>
+        <w:jc w:val="both"/>
+        <w:rPr>
+          <w:szCs w:val="26"/>
+        </w:rPr>
+      </w:pPr>
+      <w:r>
+        <w:rPr>
+          <w:szCs w:val="26"/>
+        </w:rPr>
+        <w:t>Giao diện</w:t>
+      </w:r>
+      <w:r>
+        <w:rPr>
+          <w:szCs w:val="26"/>
+        </w:rPr>
+        <w:t xml:space="preserve"> người dùng (nhà hàng)</w:t>
+      </w:r>
+      <w:r>
+        <w:rPr>
+          <w:szCs w:val="26"/>
+        </w:rPr>
+        <w:t>:</w:t>
+      </w:r>
+      <w:r>
+        <w:rPr>
+          <w:szCs w:val="26"/>
+        </w:rPr>
+        <w:t xml:space="preserve"> </w:t>
+      </w:r>
+      <w:r>
+        <w:rPr>
+          <w:b/>
+          <w:bCs/>
+          <w:szCs w:val="26"/>
+        </w:rPr>
+        <w:t>3</w:t>
+      </w:r>
+      <w:r>
+        <w:rPr>
+          <w:b/>
+          <w:bCs/>
+          <w:szCs w:val="26"/>
+        </w:rPr>
+        <w:t xml:space="preserve"> ngày/4 người</w:t>
+      </w:r>
+    </w:p>
+    <w:p>
+      <w:pPr>
+        <w:pStyle w:val="ListParagraph"/>
+        <w:numPr>
+          <w:ilvl w:val="3"/>
+          <w:numId w:val="15"/>
+        </w:numPr>
+        <w:spacing w:after="0" w:line="240" w:lineRule="auto"/>
+        <w:jc w:val="both"/>
+        <w:rPr>
+          <w:szCs w:val="26"/>
+        </w:rPr>
+      </w:pPr>
+      <w:r>
+        <w:rPr>
+          <w:szCs w:val="26"/>
+          <w:lang w:val="en-US"/>
+        </w:rPr>
+        <w:t xml:space="preserve">Trang chỉnh sửa thông tin: </w:t>
+      </w:r>
+      <w:r>
+        <w:rPr>
+          <w:b/>
+          <w:szCs w:val="26"/>
+          <w:lang w:val="en-US"/>
+        </w:rPr>
+        <w:t>2 ngày/2 người</w:t>
+      </w:r>
+    </w:p>
+    <w:p>
+      <w:pPr>
+        <w:pStyle w:val="ListParagraph"/>
+        <w:numPr>
+          <w:ilvl w:val="3"/>
+          <w:numId w:val="15"/>
+        </w:numPr>
+        <w:spacing w:after="0" w:line="240" w:lineRule="auto"/>
+        <w:jc w:val="both"/>
+        <w:rPr>
+          <w:szCs w:val="26"/>
+        </w:rPr>
+      </w:pPr>
+      <w:r>
+        <w:rPr>
+          <w:szCs w:val="26"/>
+        </w:rPr>
+        <w:lastRenderedPageBreak/>
+        <w:t xml:space="preserve">Trang đọc và phản hồi đánh giá: </w:t>
+      </w:r>
+      <w:r>
+        <w:rPr>
+          <w:b/>
+          <w:szCs w:val="26"/>
+        </w:rPr>
+        <w:t>2</w:t>
+      </w:r>
+      <w:r>
+        <w:rPr>
+          <w:b/>
+          <w:szCs w:val="26"/>
+        </w:rPr>
+        <w:t xml:space="preserve"> ngày/2 người</w:t>
+      </w:r>
+    </w:p>
+    <w:p>
+      <w:pPr>
+        <w:pStyle w:val="ListParagraph"/>
+        <w:numPr>
+          <w:ilvl w:val="3"/>
+          <w:numId w:val="15"/>
+        </w:numPr>
+        <w:spacing w:after="0" w:line="240" w:lineRule="auto"/>
+        <w:jc w:val="both"/>
+        <w:rPr>
+          <w:szCs w:val="26"/>
+        </w:rPr>
+      </w:pPr>
+      <w:r>
+        <w:rPr>
+          <w:szCs w:val="26"/>
+        </w:rPr>
+        <w:t xml:space="preserve">Trang quản lí các đơn đặt bàn: </w:t>
+      </w:r>
+      <w:r>
+        <w:rPr>
+          <w:b/>
+          <w:szCs w:val="26"/>
+        </w:rPr>
+        <w:t>1</w:t>
+      </w:r>
+      <w:r>
+        <w:rPr>
+          <w:b/>
+          <w:szCs w:val="26"/>
+        </w:rPr>
+        <w:t xml:space="preserve"> ngày/4 người</w:t>
+      </w:r>
+    </w:p>
+    <w:p>
+      <w:pPr>
+        <w:pStyle w:val="ListParagraph"/>
+        <w:numPr>
+          <w:ilvl w:val="0"/>
+          <w:numId w:val="16"/>
+        </w:numPr>
+        <w:spacing w:after="0" w:line="240" w:lineRule="auto"/>
+        <w:ind w:left="2880"/>
+        <w:jc w:val="both"/>
+        <w:rPr>
+          <w:szCs w:val="26"/>
+        </w:rPr>
+      </w:pPr>
+      <w:r>
+        <w:rPr>
+          <w:szCs w:val="26"/>
+        </w:rPr>
+        <w:t xml:space="preserve">Giao diện người dùng (khách hàng): </w:t>
+      </w:r>
+      <w:r>
+        <w:rPr>
+          <w:b/>
+          <w:szCs w:val="26"/>
+        </w:rPr>
+        <w:t>5</w:t>
+      </w:r>
+      <w:r>
+        <w:rPr>
+          <w:b/>
+          <w:szCs w:val="26"/>
+        </w:rPr>
+        <w:t xml:space="preserve"> ngày/4 người</w:t>
+      </w:r>
+    </w:p>
+    <w:p>
+      <w:pPr>
+        <w:pStyle w:val="ListParagraph"/>
+        <w:numPr>
+          <w:ilvl w:val="0"/>
+          <w:numId w:val="17"/>
+        </w:numPr>
+        <w:spacing w:after="0" w:line="240" w:lineRule="auto"/>
+        <w:jc w:val="both"/>
+        <w:rPr>
+          <w:szCs w:val="26"/>
+        </w:rPr>
+      </w:pPr>
+      <w:r>
+        <w:rPr>
+          <w:szCs w:val="26"/>
+          <w:lang w:val="en-US"/>
+        </w:rPr>
+        <w:t xml:space="preserve">Trang chủ: </w:t>
+      </w:r>
+      <w:r>
+        <w:rPr>
+          <w:b/>
+          <w:szCs w:val="26"/>
+          <w:lang w:val="en-US"/>
+        </w:rPr>
+        <w:t>2 ngày/2 người</w:t>
+      </w:r>
+    </w:p>
+    <w:p>
+      <w:pPr>
+        <w:pStyle w:val="ListParagraph"/>
+        <w:numPr>
+          <w:ilvl w:val="0"/>
+          <w:numId w:val="17"/>
+        </w:numPr>
+        <w:spacing w:after="0" w:line="240" w:lineRule="auto"/>
+        <w:jc w:val="both"/>
+        <w:rPr>
+          <w:szCs w:val="26"/>
+        </w:rPr>
+      </w:pPr>
+      <w:r>
+        <w:rPr>
+          <w:szCs w:val="26"/>
+        </w:rPr>
+        <w:t xml:space="preserve">Trang chi tiết nhà hàng và đánh giá: </w:t>
+      </w:r>
+      <w:r>
+        <w:rPr>
+          <w:b/>
+          <w:szCs w:val="26"/>
+        </w:rPr>
+        <w:t>2 ngày/2 người</w:t>
+      </w:r>
+    </w:p>
+    <w:p>
+      <w:pPr>
+        <w:pStyle w:val="ListParagraph"/>
+        <w:numPr>
+          <w:ilvl w:val="0"/>
+          <w:numId w:val="17"/>
+        </w:numPr>
+        <w:spacing w:after="0" w:line="240" w:lineRule="auto"/>
+        <w:jc w:val="both"/>
+        <w:rPr>
+          <w:szCs w:val="26"/>
+        </w:rPr>
+      </w:pPr>
+      <w:r>
+        <w:rPr>
+          <w:szCs w:val="26"/>
+        </w:rPr>
+        <w:t xml:space="preserve">Trang đặt bàn và thanh toán: </w:t>
+      </w:r>
+      <w:r>
+        <w:rPr>
+          <w:b/>
+          <w:szCs w:val="26"/>
+        </w:rPr>
+        <w:t>3</w:t>
+      </w:r>
+      <w:r>
+        <w:rPr>
+          <w:b/>
+          <w:szCs w:val="26"/>
+        </w:rPr>
+        <w:t xml:space="preserve"> ngày/2 người</w:t>
+      </w:r>
+    </w:p>
+    <w:p>
+      <w:pPr>
+        <w:pStyle w:val="ListParagraph"/>
+        <w:numPr>
+          <w:ilvl w:val="0"/>
+          <w:numId w:val="17"/>
+        </w:numPr>
+        <w:spacing w:after="0" w:line="240" w:lineRule="auto"/>
+        <w:jc w:val="both"/>
+        <w:rPr>
+          <w:szCs w:val="26"/>
+        </w:rPr>
+      </w:pPr>
+      <w:r>
+        <w:rPr>
+          <w:szCs w:val="26"/>
+        </w:rPr>
+        <w:t xml:space="preserve">Trang bài viết: </w:t>
+      </w:r>
+      <w:r>
+        <w:rPr>
+          <w:b/>
+          <w:szCs w:val="26"/>
+        </w:rPr>
+        <w:t>2 ngày/1 người</w:t>
+      </w:r>
+    </w:p>
+    <w:p>
+      <w:pPr>
+        <w:pStyle w:val="ListParagraph"/>
+        <w:numPr>
+          <w:ilvl w:val="0"/>
+          <w:numId w:val="17"/>
+        </w:numPr>
+        <w:spacing w:after="0" w:line="240" w:lineRule="auto"/>
+        <w:jc w:val="both"/>
+        <w:rPr>
+          <w:szCs w:val="26"/>
+        </w:rPr>
+      </w:pPr>
+      <w:r>
+        <w:rPr>
+          <w:szCs w:val="26"/>
+          <w:lang w:val="en-US"/>
+        </w:rPr>
+        <w:t xml:space="preserve">Trang tin tức: </w:t>
+      </w:r>
+      <w:r>
+        <w:rPr>
+          <w:b/>
+          <w:szCs w:val="26"/>
+          <w:lang w:val="en-US"/>
+        </w:rPr>
+        <w:t>2 ngày/1 người</w:t>
+      </w:r>
+    </w:p>
+    <w:p>
+      <w:pPr>
+        <w:pStyle w:val="ListParagraph"/>
+        <w:numPr>
+          <w:ilvl w:val="0"/>
+          <w:numId w:val="17"/>
+        </w:numPr>
+        <w:spacing w:after="0" w:line="240" w:lineRule="auto"/>
+        <w:jc w:val="both"/>
+        <w:rPr>
+          <w:szCs w:val="26"/>
+        </w:rPr>
+      </w:pPr>
+      <w:r>
+        <w:rPr>
+          <w:szCs w:val="26"/>
+          <w:lang w:val="en-US"/>
+        </w:rPr>
+        <w:t xml:space="preserve">Trang about: </w:t>
+      </w:r>
+      <w:r>
+        <w:rPr>
+          <w:b/>
+          <w:szCs w:val="26"/>
+          <w:lang w:val="en-US"/>
+        </w:rPr>
+        <w:t>2 ngày/1 người</w:t>
+      </w:r>
+    </w:p>
+    <w:p>
+      <w:pPr>
+        <w:pStyle w:val="ListParagraph"/>
+        <w:numPr>
+          <w:ilvl w:val="0"/>
+          <w:numId w:val="17"/>
+        </w:numPr>
+        <w:spacing w:after="0" w:line="240" w:lineRule="auto"/>
+        <w:jc w:val="both"/>
+        <w:rPr>
+          <w:szCs w:val="26"/>
+        </w:rPr>
+      </w:pPr>
+      <w:r>
+        <w:rPr>
+          <w:szCs w:val="26"/>
+          <w:lang w:val="en-US"/>
+        </w:rPr>
+        <w:t xml:space="preserve">Trang contact: </w:t>
+      </w:r>
+      <w:r>
+        <w:rPr>
+          <w:b/>
+          <w:szCs w:val="26"/>
+          <w:lang w:val="en-US"/>
+        </w:rPr>
+        <w:t>2 ngày/1 người</w:t>
+      </w:r>
+    </w:p>
+    <w:p>
+      <w:pPr>
+        <w:pStyle w:val="ListParagraph"/>
+        <w:numPr>
+          <w:ilvl w:val="1"/>
+          <w:numId w:val="15"/>
+        </w:numPr>
+        <w:spacing w:before="120" w:after="120" w:line="360" w:lineRule="auto"/>
+        <w:jc w:val="both"/>
+        <w:rPr>
+          <w:szCs w:val="26"/>
+        </w:rPr>
+      </w:pPr>
+      <w:r>
+        <w:rPr>
+          <w:szCs w:val="26"/>
+        </w:rPr>
+        <w:t xml:space="preserve">Thiết kế cơ sở dữ liệu: </w:t>
+      </w:r>
+      <w:r>
+        <w:rPr>
+          <w:b/>
+          <w:szCs w:val="26"/>
+        </w:rPr>
+        <w:t>6</w:t>
+      </w:r>
+      <w:r>
+        <w:rPr>
+          <w:b/>
+          <w:szCs w:val="26"/>
+        </w:rPr>
+        <w:t xml:space="preserve"> ngày/4 người</w:t>
+      </w:r>
+    </w:p>
+    <w:p>
+      <w:pPr>
+        <w:pStyle w:val="ListParagraph"/>
+        <w:numPr>
+          <w:ilvl w:val="0"/>
+          <w:numId w:val="15"/>
+        </w:numPr>
+        <w:spacing w:before="120" w:after="120" w:line="360" w:lineRule="auto"/>
+        <w:jc w:val="both"/>
+        <w:rPr>
+          <w:szCs w:val="26"/>
+        </w:rPr>
+      </w:pPr>
+      <w:r>
+        <w:rPr>
+          <w:szCs w:val="26"/>
+        </w:rPr>
+        <w:t xml:space="preserve">Phát triển hệ thống: </w:t>
+      </w:r>
+      <w:r>
+        <w:rPr>
+          <w:b/>
+          <w:szCs w:val="26"/>
+        </w:rPr>
+        <w:t>27</w:t>
+      </w:r>
+      <w:r>
+        <w:rPr>
+          <w:b/>
+          <w:szCs w:val="26"/>
+        </w:rPr>
+        <w:t xml:space="preserve"> ngày/4 người</w:t>
+      </w:r>
+    </w:p>
+    <w:p>
+      <w:pPr>
+        <w:pStyle w:val="ListParagraph"/>
+        <w:numPr>
+          <w:ilvl w:val="2"/>
+          <w:numId w:val="15"/>
+        </w:numPr>
+        <w:spacing w:after="0" w:line="240" w:lineRule="auto"/>
+        <w:ind w:left="1800" w:firstLine="0"/>
+        <w:jc w:val="both"/>
+        <w:rPr>
+          <w:szCs w:val="26"/>
+        </w:rPr>
+      </w:pPr>
+      <w:r>
+        <w:rPr>
+          <w:szCs w:val="26"/>
+        </w:rPr>
+        <w:t>Module quản trị</w:t>
+      </w:r>
+      <w:r>
+        <w:rPr>
+          <w:szCs w:val="26"/>
+        </w:rPr>
+        <w:t>:</w:t>
+      </w:r>
+      <w:r>
+        <w:rPr>
+          <w:szCs w:val="26"/>
+        </w:rPr>
+        <w:t xml:space="preserve"> </w:t>
+      </w:r>
+      <w:r>
+        <w:rPr>
+          <w:b/>
+          <w:bCs/>
+          <w:szCs w:val="26"/>
+        </w:rPr>
+        <w:t>14 ngày/4 người</w:t>
+      </w:r>
+    </w:p>
+    <w:p>
+      <w:pPr>
+        <w:pStyle w:val="ListParagraph"/>
+        <w:numPr>
+          <w:ilvl w:val="3"/>
+          <w:numId w:val="18"/>
+        </w:numPr>
+        <w:spacing w:after="0" w:line="240" w:lineRule="auto"/>
+        <w:ind w:left="2880"/>
+        <w:jc w:val="both"/>
+        <w:rPr>
+          <w:szCs w:val="26"/>
+        </w:rPr>
+      </w:pPr>
+      <w:r>
+        <w:rPr>
+          <w:szCs w:val="26"/>
+        </w:rPr>
+        <w:t xml:space="preserve">Module quản lí tài khoản: </w:t>
+      </w:r>
+      <w:r>
+        <w:rPr>
+          <w:b/>
+          <w:szCs w:val="26"/>
+        </w:rPr>
+        <w:t>8</w:t>
+      </w:r>
+      <w:r>
+        <w:rPr>
+          <w:b/>
+          <w:szCs w:val="26"/>
+        </w:rPr>
+        <w:t xml:space="preserve"> ngày/1 người</w:t>
+      </w:r>
+    </w:p>
+    <w:p>
+      <w:pPr>
+        <w:pStyle w:val="ListParagraph"/>
+        <w:numPr>
+          <w:ilvl w:val="3"/>
+          <w:numId w:val="18"/>
+        </w:numPr>
+        <w:spacing w:after="0" w:line="240" w:lineRule="auto"/>
+        <w:ind w:left="2880"/>
+        <w:jc w:val="both"/>
+        <w:rPr>
+          <w:szCs w:val="26"/>
+        </w:rPr>
+      </w:pPr>
+      <w:r>
+        <w:rPr>
+          <w:szCs w:val="26"/>
+        </w:rPr>
+        <w:t xml:space="preserve">Module quản lí danh mục nhà hàng: </w:t>
+      </w:r>
+      <w:r>
+        <w:rPr>
+          <w:b/>
+          <w:szCs w:val="26"/>
+        </w:rPr>
+        <w:t>2</w:t>
+      </w:r>
+      <w:r>
+        <w:rPr>
+          <w:b/>
+          <w:szCs w:val="26"/>
+        </w:rPr>
+        <w:t xml:space="preserve"> ngày/</w:t>
+      </w:r>
+      <w:r>
+        <w:rPr>
+          <w:b/>
+          <w:szCs w:val="26"/>
+        </w:rPr>
+        <w:t>2</w:t>
+      </w:r>
+      <w:r>
+        <w:rPr>
+          <w:b/>
+          <w:szCs w:val="26"/>
+        </w:rPr>
+        <w:t xml:space="preserve"> người</w:t>
+      </w:r>
+    </w:p>
+    <w:p>
+      <w:pPr>
+        <w:pStyle w:val="ListParagraph"/>
+        <w:numPr>
+          <w:ilvl w:val="3"/>
+          <w:numId w:val="18"/>
+        </w:numPr>
+        <w:spacing w:after="0" w:line="240" w:lineRule="auto"/>
+        <w:ind w:left="2880"/>
+        <w:jc w:val="both"/>
+        <w:rPr>
+          <w:szCs w:val="26"/>
+        </w:rPr>
+      </w:pPr>
+      <w:r>
+        <w:rPr>
+          <w:szCs w:val="26"/>
+        </w:rPr>
+        <w:t xml:space="preserve">Module quản lí nhà hàng: </w:t>
+      </w:r>
+      <w:r>
+        <w:rPr>
+          <w:b/>
+          <w:szCs w:val="26"/>
+        </w:rPr>
+        <w:t>6</w:t>
+      </w:r>
+      <w:r>
+        <w:rPr>
+          <w:b/>
+          <w:szCs w:val="26"/>
+        </w:rPr>
+        <w:t xml:space="preserve"> ngày/</w:t>
+      </w:r>
+      <w:r>
+        <w:rPr>
+          <w:b/>
+          <w:szCs w:val="26"/>
+        </w:rPr>
+        <w:t>3</w:t>
+      </w:r>
+      <w:r>
+        <w:rPr>
+          <w:b/>
+          <w:szCs w:val="26"/>
+        </w:rPr>
+        <w:t xml:space="preserve"> người</w:t>
+      </w:r>
+    </w:p>
+    <w:p>
+      <w:pPr>
+        <w:pStyle w:val="ListParagraph"/>
+        <w:numPr>
+          <w:ilvl w:val="3"/>
+          <w:numId w:val="18"/>
+        </w:numPr>
+        <w:spacing w:after="0" w:line="240" w:lineRule="auto"/>
+        <w:ind w:left="2880"/>
+        <w:jc w:val="both"/>
+        <w:rPr>
+          <w:szCs w:val="26"/>
+        </w:rPr>
+      </w:pPr>
+      <w:r>
+        <w:rPr>
+          <w:szCs w:val="26"/>
+        </w:rPr>
+        <w:t xml:space="preserve">Module quản lí danh mục bài đăng: </w:t>
+      </w:r>
+      <w:r>
+        <w:rPr>
+          <w:b/>
+          <w:szCs w:val="26"/>
+        </w:rPr>
+        <w:t>2</w:t>
+      </w:r>
+      <w:r>
+        <w:rPr>
+          <w:b/>
+          <w:szCs w:val="26"/>
+        </w:rPr>
+        <w:t xml:space="preserve"> ngày/1 người</w:t>
+      </w:r>
+    </w:p>
+    <w:p>
+      <w:pPr>
+        <w:pStyle w:val="ListParagraph"/>
+        <w:numPr>
+          <w:ilvl w:val="3"/>
+          <w:numId w:val="18"/>
+        </w:numPr>
+        <w:spacing w:after="0" w:line="240" w:lineRule="auto"/>
+        <w:ind w:left="2880"/>
+        <w:jc w:val="both"/>
+        <w:rPr>
+          <w:szCs w:val="26"/>
+        </w:rPr>
+      </w:pPr>
+      <w:r>
+        <w:rPr>
+          <w:szCs w:val="26"/>
+        </w:rPr>
+        <w:t xml:space="preserve">Module quản lí bài viết: </w:t>
+      </w:r>
+      <w:r>
+        <w:rPr>
+          <w:b/>
+          <w:szCs w:val="26"/>
+        </w:rPr>
+        <w:t>6</w:t>
+      </w:r>
+      <w:r>
+        <w:rPr>
+          <w:b/>
+          <w:szCs w:val="26"/>
+        </w:rPr>
+        <w:t xml:space="preserve"> ngày/</w:t>
+      </w:r>
+      <w:r>
+        <w:rPr>
+          <w:b/>
+          <w:szCs w:val="26"/>
+        </w:rPr>
+        <w:t>2</w:t>
+      </w:r>
+      <w:r>
+        <w:rPr>
+          <w:b/>
+          <w:szCs w:val="26"/>
+        </w:rPr>
+        <w:t xml:space="preserve"> người</w:t>
+      </w:r>
+    </w:p>
+    <w:p>
+      <w:pPr>
+        <w:pStyle w:val="ListParagraph"/>
+        <w:numPr>
+          <w:ilvl w:val="3"/>
+          <w:numId w:val="18"/>
+        </w:numPr>
+        <w:spacing w:after="0" w:line="240" w:lineRule="auto"/>
+        <w:ind w:left="2880"/>
+        <w:jc w:val="both"/>
+        <w:rPr>
+          <w:szCs w:val="26"/>
+        </w:rPr>
+      </w:pPr>
+      <w:r>
+        <w:rPr>
+          <w:szCs w:val="26"/>
+        </w:rPr>
+        <w:t xml:space="preserve">Module quản lí tin tức: </w:t>
+      </w:r>
+      <w:r>
+        <w:rPr>
+          <w:b/>
+          <w:szCs w:val="26"/>
+        </w:rPr>
+        <w:t>6</w:t>
+      </w:r>
+      <w:r>
+        <w:rPr>
+          <w:b/>
+          <w:szCs w:val="26"/>
+        </w:rPr>
+        <w:t xml:space="preserve"> ngày/</w:t>
+      </w:r>
+      <w:r>
+        <w:rPr>
+          <w:b/>
+          <w:szCs w:val="26"/>
+        </w:rPr>
+        <w:t>2</w:t>
+      </w:r>
+      <w:r>
+        <w:rPr>
+          <w:b/>
+          <w:szCs w:val="26"/>
+        </w:rPr>
+        <w:t xml:space="preserve"> người</w:t>
+      </w:r>
+    </w:p>
+    <w:p>
+      <w:pPr>
+        <w:pStyle w:val="ListParagraph"/>
+        <w:numPr>
+          <w:ilvl w:val="2"/>
+          <w:numId w:val="15"/>
+        </w:numPr>
+        <w:spacing w:after="0" w:line="240" w:lineRule="auto"/>
+        <w:ind w:left="2160"/>
+        <w:jc w:val="both"/>
+        <w:rPr>
+          <w:szCs w:val="26"/>
+        </w:rPr>
+      </w:pPr>
+      <w:r>
+        <w:rPr>
+          <w:szCs w:val="26"/>
+        </w:rPr>
+        <w:t>Module người dùng (nhà hàng)</w:t>
+      </w:r>
+      <w:r>
+        <w:rPr>
+          <w:szCs w:val="26"/>
+        </w:rPr>
+        <w:t>:</w:t>
+      </w:r>
+      <w:r>
+        <w:rPr>
+          <w:szCs w:val="26"/>
+        </w:rPr>
+        <w:t xml:space="preserve"> </w:t>
+      </w:r>
+      <w:r>
+        <w:rPr>
+          <w:b/>
+          <w:bCs/>
+          <w:szCs w:val="26"/>
+        </w:rPr>
+        <w:t>7</w:t>
+      </w:r>
+      <w:r>
+        <w:rPr>
+          <w:b/>
+          <w:bCs/>
+          <w:szCs w:val="26"/>
+        </w:rPr>
+        <w:t xml:space="preserve"> ngày/4 người</w:t>
+      </w:r>
+    </w:p>
+    <w:p>
+      <w:pPr>
+        <w:pStyle w:val="ListParagraph"/>
+        <w:numPr>
+          <w:ilvl w:val="3"/>
+          <w:numId w:val="19"/>
+        </w:numPr>
+        <w:spacing w:after="0" w:line="240" w:lineRule="auto"/>
+        <w:ind w:left="2880"/>
+        <w:jc w:val="both"/>
+        <w:rPr>
+          <w:szCs w:val="26"/>
+        </w:rPr>
+      </w:pPr>
+      <w:r>
+        <w:rPr>
+          <w:szCs w:val="26"/>
+        </w:rPr>
+        <w:t>Module chỉnh sửa thông tin:</w:t>
+      </w:r>
+      <w:r>
+        <w:rPr>
+          <w:b/>
+          <w:szCs w:val="26"/>
+        </w:rPr>
+        <w:t xml:space="preserve"> </w:t>
+      </w:r>
+      <w:r>
+        <w:rPr>
+          <w:b/>
+          <w:szCs w:val="26"/>
+        </w:rPr>
+        <w:t>7</w:t>
+      </w:r>
+      <w:r>
+        <w:rPr>
+          <w:b/>
+          <w:szCs w:val="26"/>
+        </w:rPr>
+        <w:t xml:space="preserve"> ngày/1 người</w:t>
+      </w:r>
+    </w:p>
+    <w:p>
+      <w:pPr>
+        <w:pStyle w:val="ListParagraph"/>
+        <w:numPr>
+          <w:ilvl w:val="3"/>
+          <w:numId w:val="19"/>
+        </w:numPr>
+        <w:spacing w:after="0" w:line="240" w:lineRule="auto"/>
+        <w:ind w:left="2880"/>
+        <w:jc w:val="both"/>
+        <w:rPr>
+          <w:szCs w:val="26"/>
+        </w:rPr>
+      </w:pPr>
+      <w:r>
+        <w:rPr>
+          <w:szCs w:val="26"/>
+        </w:rPr>
+        <w:t>Module đọc và phản hồi đánh giá:</w:t>
+      </w:r>
+      <w:r>
+        <w:rPr>
+          <w:b/>
+          <w:szCs w:val="26"/>
+        </w:rPr>
+        <w:t xml:space="preserve"> </w:t>
+      </w:r>
+      <w:r>
+        <w:rPr>
+          <w:b/>
+          <w:szCs w:val="26"/>
+        </w:rPr>
+        <w:t xml:space="preserve">7 </w:t>
+      </w:r>
+      <w:r>
+        <w:rPr>
+          <w:b/>
+          <w:szCs w:val="26"/>
+        </w:rPr>
+        <w:t>ngày/1 người</w:t>
+      </w:r>
+    </w:p>
+    <w:p>
+      <w:pPr>
+        <w:pStyle w:val="ListParagraph"/>
+        <w:numPr>
+          <w:ilvl w:val="3"/>
+          <w:numId w:val="19"/>
+        </w:numPr>
+        <w:spacing w:after="0" w:line="240" w:lineRule="auto"/>
+        <w:ind w:left="2880"/>
+        <w:jc w:val="both"/>
+        <w:rPr>
+          <w:szCs w:val="26"/>
+        </w:rPr>
+      </w:pPr>
+      <w:r>
+        <w:rPr>
+          <w:szCs w:val="26"/>
+        </w:rPr>
+        <w:t>Module quản lí các đơn đặt bàn:</w:t>
+      </w:r>
+      <w:r>
+        <w:rPr>
+          <w:b/>
+          <w:szCs w:val="26"/>
+        </w:rPr>
+        <w:t xml:space="preserve"> </w:t>
+      </w:r>
+      <w:r>
+        <w:rPr>
+          <w:b/>
+          <w:szCs w:val="26"/>
+        </w:rPr>
+        <w:t>7</w:t>
+      </w:r>
+      <w:r>
+        <w:rPr>
+          <w:b/>
+          <w:szCs w:val="26"/>
+        </w:rPr>
+        <w:t xml:space="preserve"> ngày/2 người</w:t>
+      </w:r>
+    </w:p>
+    <w:p>
+      <w:pPr>
+        <w:pStyle w:val="ListParagraph"/>
+        <w:numPr>
+          <w:ilvl w:val="0"/>
+          <w:numId w:val="16"/>
+        </w:numPr>
+        <w:spacing w:after="0" w:line="240" w:lineRule="auto"/>
+        <w:ind w:left="2070" w:hanging="270"/>
+        <w:jc w:val="both"/>
+        <w:rPr>
+          <w:szCs w:val="26"/>
+        </w:rPr>
+      </w:pPr>
+      <w:r>
+        <w:rPr>
+          <w:szCs w:val="26"/>
+        </w:rPr>
+        <w:t xml:space="preserve">Module người dùng (khách hàng): </w:t>
+      </w:r>
+      <w:r>
+        <w:rPr>
+          <w:b/>
+          <w:szCs w:val="26"/>
+        </w:rPr>
+        <w:t>6</w:t>
+      </w:r>
+      <w:r>
+        <w:rPr>
+          <w:b/>
+          <w:szCs w:val="26"/>
+        </w:rPr>
+        <w:t xml:space="preserve"> ngày/4 người</w:t>
+      </w:r>
+    </w:p>
+    <w:p>
+      <w:pPr>
+        <w:pStyle w:val="ListParagraph"/>
+        <w:numPr>
+          <w:ilvl w:val="0"/>
+          <w:numId w:val="20"/>
+        </w:numPr>
+        <w:spacing w:after="0" w:line="240" w:lineRule="auto"/>
+        <w:ind w:left="2880"/>
+        <w:jc w:val="both"/>
+        <w:rPr>
+          <w:szCs w:val="26"/>
+        </w:rPr>
+      </w:pPr>
+      <w:r>
+        <w:rPr>
+          <w:szCs w:val="26"/>
+        </w:rPr>
+        <w:t>Module tìm kiếm:</w:t>
+      </w:r>
+      <w:r>
+        <w:rPr>
+          <w:b/>
+          <w:szCs w:val="26"/>
+        </w:rPr>
+        <w:t xml:space="preserve"> 3 ngày/</w:t>
+      </w:r>
+      <w:r>
+        <w:rPr>
+          <w:b/>
+          <w:szCs w:val="26"/>
+          <w:lang w:val="en-US"/>
+        </w:rPr>
+        <w:t>3</w:t>
+      </w:r>
+      <w:r>
+        <w:rPr>
+          <w:b/>
+          <w:szCs w:val="26"/>
+        </w:rPr>
+        <w:t xml:space="preserve"> người</w:t>
+      </w:r>
+    </w:p>
+    <w:p>
+      <w:pPr>
+        <w:pStyle w:val="ListParagraph"/>
+        <w:numPr>
+          <w:ilvl w:val="0"/>
+          <w:numId w:val="20"/>
+        </w:numPr>
+        <w:spacing w:after="0" w:line="240" w:lineRule="auto"/>
+        <w:ind w:left="2880"/>
+        <w:jc w:val="both"/>
+        <w:rPr>
+          <w:szCs w:val="26"/>
+        </w:rPr>
+      </w:pPr>
+      <w:r>
+        <w:rPr>
+          <w:szCs w:val="26"/>
+        </w:rPr>
+        <w:t>Module đăng nhập</w:t>
+      </w:r>
+      <w:r>
+        <w:rPr>
+          <w:szCs w:val="26"/>
+        </w:rPr>
+        <w:t>/đăng ký</w:t>
+      </w:r>
+      <w:r>
+        <w:rPr>
+          <w:szCs w:val="26"/>
+        </w:rPr>
+        <w:t>:</w:t>
+      </w:r>
+      <w:r>
+        <w:rPr>
+          <w:b/>
+          <w:szCs w:val="26"/>
+        </w:rPr>
+        <w:t xml:space="preserve"> 3 ngày/</w:t>
+      </w:r>
+      <w:r>
+        <w:rPr>
+          <w:b/>
+          <w:szCs w:val="26"/>
+        </w:rPr>
+        <w:t>2</w:t>
+      </w:r>
+      <w:r>
+        <w:rPr>
+          <w:b/>
+          <w:szCs w:val="26"/>
+        </w:rPr>
+        <w:t xml:space="preserve"> người</w:t>
+      </w:r>
+    </w:p>
+    <w:p>
+      <w:pPr>
+        <w:pStyle w:val="ListParagraph"/>
+        <w:numPr>
+          <w:ilvl w:val="0"/>
+          <w:numId w:val="20"/>
+        </w:numPr>
+        <w:spacing w:after="0" w:line="240" w:lineRule="auto"/>
+        <w:ind w:left="2880"/>
+        <w:jc w:val="both"/>
+        <w:rPr>
+          <w:szCs w:val="26"/>
+        </w:rPr>
+      </w:pPr>
+      <w:r>
+        <w:rPr>
+          <w:szCs w:val="26"/>
+        </w:rPr>
+        <w:t>Module đ</w:t>
+      </w:r>
+      <w:r>
+        <w:rPr>
+          <w:szCs w:val="26"/>
+        </w:rPr>
+        <w:t>ánh giá</w:t>
+      </w:r>
+      <w:r>
+        <w:rPr>
+          <w:szCs w:val="26"/>
+        </w:rPr>
+        <w:t>:</w:t>
+      </w:r>
+      <w:r>
+        <w:rPr>
+          <w:b/>
+          <w:szCs w:val="26"/>
+        </w:rPr>
+        <w:t xml:space="preserve"> 3 ngày/</w:t>
+      </w:r>
+      <w:r>
+        <w:rPr>
+          <w:b/>
+          <w:szCs w:val="26"/>
+        </w:rPr>
+        <w:t>2</w:t>
+      </w:r>
+      <w:r>
+        <w:rPr>
+          <w:b/>
+          <w:szCs w:val="26"/>
+        </w:rPr>
+        <w:t xml:space="preserve"> người</w:t>
+      </w:r>
+    </w:p>
+    <w:p>
+      <w:pPr>
+        <w:pStyle w:val="ListParagraph"/>
+        <w:numPr>
+          <w:ilvl w:val="0"/>
+          <w:numId w:val="20"/>
+        </w:numPr>
+        <w:spacing w:after="0" w:line="240" w:lineRule="auto"/>
+        <w:ind w:left="2880"/>
+        <w:jc w:val="both"/>
+        <w:rPr>
+          <w:szCs w:val="26"/>
+        </w:rPr>
+      </w:pPr>
+      <w:r>
+        <w:rPr>
+          <w:szCs w:val="26"/>
+        </w:rPr>
+        <w:t>Module đặt bàn:</w:t>
+      </w:r>
+      <w:r>
+        <w:rPr>
+          <w:b/>
+          <w:szCs w:val="26"/>
+        </w:rPr>
+        <w:t xml:space="preserve"> 3 ngày/</w:t>
+      </w:r>
+      <w:r>
+        <w:rPr>
+          <w:b/>
+          <w:szCs w:val="26"/>
+          <w:lang w:val="en-US"/>
+        </w:rPr>
+        <w:t>2</w:t>
+      </w:r>
+      <w:r>
+        <w:rPr>
+          <w:b/>
+          <w:szCs w:val="26"/>
+        </w:rPr>
+        <w:t xml:space="preserve"> người</w:t>
+      </w:r>
+    </w:p>
+    <w:p>
+      <w:pPr>
+        <w:pStyle w:val="ListParagraph"/>
+        <w:numPr>
+          <w:ilvl w:val="0"/>
+          <w:numId w:val="15"/>
+        </w:numPr>
+        <w:spacing w:before="120" w:after="120" w:line="360" w:lineRule="auto"/>
+        <w:jc w:val="both"/>
+        <w:rPr>
+          <w:szCs w:val="26"/>
+          <w:lang w:val="en-US"/>
+        </w:rPr>
+      </w:pPr>
+      <w:r>
+        <w:rPr>
+          <w:szCs w:val="26"/>
+          <w:lang w:val="en-US"/>
+        </w:rPr>
+        <w:t xml:space="preserve">Kiểm thử: </w:t>
+      </w:r>
+      <w:r>
+        <w:rPr>
+          <w:b/>
+          <w:szCs w:val="26"/>
+          <w:lang w:val="en-US"/>
+        </w:rPr>
+        <w:t>11 ngày/4 người</w:t>
+      </w:r>
+    </w:p>
+    <w:p>
+      <w:pPr>
+        <w:pStyle w:val="ListParagraph"/>
+        <w:numPr>
+          <w:ilvl w:val="1"/>
+          <w:numId w:val="15"/>
+        </w:numPr>
+        <w:spacing w:before="120" w:after="120" w:line="360" w:lineRule="auto"/>
+        <w:jc w:val="both"/>
+        <w:rPr>
+          <w:szCs w:val="26"/>
+          <w:lang w:val="en-US"/>
+        </w:rPr>
+      </w:pPr>
+      <w:r>
+        <w:rPr>
+          <w:szCs w:val="26"/>
+          <w:lang w:val="en-US"/>
+        </w:rPr>
+        <w:t xml:space="preserve">Kiểm thử đơn vị: </w:t>
+      </w:r>
+      <w:r>
+        <w:rPr>
+          <w:b/>
+          <w:szCs w:val="26"/>
+          <w:lang w:val="en-US"/>
+        </w:rPr>
+        <w:t>4 ngày/4 người</w:t>
+      </w:r>
+    </w:p>
+    <w:p>
+      <w:pPr>
+        <w:pStyle w:val="ListParagraph"/>
+        <w:numPr>
+          <w:ilvl w:val="1"/>
+          <w:numId w:val="15"/>
+        </w:numPr>
+        <w:spacing w:before="120" w:after="120" w:line="360" w:lineRule="auto"/>
+        <w:jc w:val="both"/>
+        <w:rPr>
+          <w:szCs w:val="26"/>
+          <w:lang w:val="en-US"/>
+        </w:rPr>
+      </w:pPr>
+      <w:r>
+        <w:rPr>
+          <w:szCs w:val="26"/>
+          <w:lang w:val="en-US"/>
+        </w:rPr>
+        <w:t xml:space="preserve">Kiểm thử chức năng: </w:t>
+      </w:r>
+      <w:r>
+        <w:rPr>
+          <w:b/>
+          <w:szCs w:val="26"/>
+          <w:lang w:val="en-US"/>
+        </w:rPr>
+        <w:t>4 ngày/2 người</w:t>
+      </w:r>
+    </w:p>
+    <w:p>
+      <w:pPr>
+        <w:pStyle w:val="ListParagraph"/>
+        <w:numPr>
+          <w:ilvl w:val="1"/>
+          <w:numId w:val="15"/>
+        </w:numPr>
+        <w:spacing w:before="120" w:after="120" w:line="360" w:lineRule="auto"/>
+        <w:jc w:val="both"/>
+        <w:rPr>
+          <w:szCs w:val="26"/>
+          <w:lang w:val="en-US"/>
+        </w:rPr>
+      </w:pPr>
+      <w:r>
+        <w:rPr>
+          <w:szCs w:val="26"/>
+          <w:lang w:val="en-US"/>
+        </w:rPr>
+        <w:t xml:space="preserve">Kiểm thử tương thích: </w:t>
+      </w:r>
+      <w:r>
+        <w:rPr>
+          <w:b/>
+          <w:szCs w:val="26"/>
+          <w:lang w:val="en-US"/>
+        </w:rPr>
+        <w:t>4 ngày/2 người</w:t>
+      </w:r>
+      <w:r>
+        <w:rPr>
+          <w:szCs w:val="26"/>
+          <w:lang w:val="en-US"/>
+        </w:rPr>
+        <w:t xml:space="preserve"> </w:t>
+      </w:r>
+    </w:p>
+    <w:p>
+      <w:pPr>
+        <w:pStyle w:val="ListParagraph"/>
+        <w:numPr>
+          <w:ilvl w:val="1"/>
+          <w:numId w:val="15"/>
+        </w:numPr>
+        <w:spacing w:before="120" w:after="120" w:line="360" w:lineRule="auto"/>
+        <w:jc w:val="both"/>
+        <w:rPr>
+          <w:szCs w:val="26"/>
+          <w:lang w:val="en-US"/>
+        </w:rPr>
+      </w:pPr>
+      <w:r>
+        <w:rPr>
+          <w:szCs w:val="26"/>
+          <w:lang w:val="en-US"/>
+        </w:rPr>
+        <w:t xml:space="preserve">Kiểm thử bảo mật: </w:t>
+      </w:r>
+      <w:r>
+        <w:rPr>
+          <w:b/>
+          <w:szCs w:val="26"/>
+          <w:lang w:val="en-US"/>
+        </w:rPr>
+        <w:t>3 ngày/4 người</w:t>
+      </w:r>
+    </w:p>
+    <w:p>
+      <w:pPr>
+        <w:pStyle w:val="ListParagraph"/>
+        <w:numPr>
+          <w:ilvl w:val="0"/>
+          <w:numId w:val="15"/>
+        </w:numPr>
+        <w:spacing w:before="120" w:after="120" w:line="360" w:lineRule="auto"/>
+        <w:jc w:val="both"/>
+        <w:rPr>
+          <w:szCs w:val="26"/>
+          <w:lang w:val="en-US"/>
+        </w:rPr>
+      </w:pPr>
+      <w:r>
+        <w:rPr>
+          <w:szCs w:val="26"/>
+          <w:lang w:val="en-US"/>
+        </w:rPr>
+        <w:t xml:space="preserve">Triển khai hệ thống: </w:t>
+      </w:r>
+      <w:r>
+        <w:rPr>
+          <w:b/>
+          <w:szCs w:val="26"/>
+          <w:lang w:val="en-US"/>
+        </w:rPr>
+        <w:t>6 ngày/4 người</w:t>
+      </w:r>
+    </w:p>
+    <w:p>
+      <w:pPr>
+        <w:pStyle w:val="ListParagraph"/>
+        <w:numPr>
+          <w:ilvl w:val="1"/>
+          <w:numId w:val="15"/>
+        </w:numPr>
+        <w:spacing w:before="120" w:after="120" w:line="360" w:lineRule="auto"/>
+        <w:jc w:val="both"/>
+        <w:rPr>
+          <w:szCs w:val="26"/>
+          <w:lang w:val="en-US"/>
+        </w:rPr>
+      </w:pPr>
+      <w:r>
+        <w:rPr>
+          <w:szCs w:val="26"/>
+          <w:lang w:val="en-US"/>
+        </w:rPr>
+        <w:t xml:space="preserve">Cài đặt hệ thống trên máy chủ: </w:t>
+      </w:r>
+      <w:r>
+        <w:rPr>
+          <w:b/>
+          <w:szCs w:val="26"/>
+          <w:lang w:val="en-US"/>
+        </w:rPr>
+        <w:t>2 ngày/4 người</w:t>
+      </w:r>
+    </w:p>
+    <w:p>
+      <w:pPr>
+        <w:pStyle w:val="ListParagraph"/>
+        <w:numPr>
+          <w:ilvl w:val="1"/>
+          <w:numId w:val="15"/>
+        </w:numPr>
+        <w:spacing w:before="120" w:after="120" w:line="360" w:lineRule="auto"/>
+        <w:jc w:val="both"/>
+        <w:rPr>
+          <w:szCs w:val="26"/>
+          <w:lang w:val="en-US"/>
+        </w:rPr>
+      </w:pPr>
+      <w:r>
+        <w:rPr>
+          <w:szCs w:val="26"/>
+          <w:lang w:val="en-US"/>
+        </w:rPr>
+        <w:t xml:space="preserve">Kiểm tra hệ thống sau khi triển khai: </w:t>
+      </w:r>
+      <w:r>
+        <w:rPr>
+          <w:b/>
+          <w:szCs w:val="26"/>
+          <w:lang w:val="en-US"/>
+        </w:rPr>
+        <w:t>2 ngày/4 người</w:t>
+      </w:r>
+    </w:p>
+    <w:p>
+      <w:pPr>
+        <w:pStyle w:val="ListParagraph"/>
+        <w:numPr>
+          <w:ilvl w:val="1"/>
+          <w:numId w:val="15"/>
+        </w:numPr>
+        <w:spacing w:before="120" w:after="120" w:line="360" w:lineRule="auto"/>
+        <w:jc w:val="both"/>
+        <w:rPr>
+          <w:szCs w:val="26"/>
+          <w:lang w:val="en-US"/>
+        </w:rPr>
+      </w:pPr>
+      <w:r>
+        <w:rPr>
+          <w:bCs/>
+          <w:szCs w:val="26"/>
+          <w:lang w:val="en-US"/>
+        </w:rPr>
+        <w:t>Hướng dẫn người dùng và hỗ trợ:</w:t>
+      </w:r>
+      <w:r>
+        <w:rPr>
+          <w:b/>
+          <w:szCs w:val="26"/>
+          <w:lang w:val="en-US"/>
+        </w:rPr>
+        <w:t xml:space="preserve"> 2 ngày/4 người</w:t>
+      </w:r>
+    </w:p>
+    <w:p>
+      <w:pPr>
+        <w:ind w:left="720"/>
+        <w:rPr>
+          <w:szCs w:val="26"/>
+          <w:lang w:val="en-US"/>
+        </w:rPr>
+      </w:pPr>
+      <w:r>
+        <w:rPr>
+          <w:szCs w:val="26"/>
+          <w:lang w:val="en-US"/>
+        </w:rPr>
+        <w:t xml:space="preserve">Tổng thời gian để hoàn thành dự án là: </w:t>
+      </w:r>
+      <w:r>
+        <w:rPr>
+          <w:b/>
+          <w:szCs w:val="26"/>
+          <w:lang w:val="en-US"/>
+        </w:rPr>
+        <w:t>7</w:t>
+      </w:r>
+      <w:r>
+        <w:rPr>
+          <w:b/>
+          <w:szCs w:val="26"/>
+          <w:lang w:val="en-US"/>
+        </w:rPr>
+        <w:t>1</w:t>
+      </w:r>
+      <w:r>
+        <w:rPr>
+          <w:b/>
+          <w:szCs w:val="26"/>
+          <w:lang w:val="en-US"/>
+        </w:rPr>
+        <w:t xml:space="preserve"> ngày</w:t>
+      </w:r>
+      <w:r>
+        <w:rPr>
+          <w:szCs w:val="26"/>
+          <w:lang w:val="en-US"/>
+        </w:rPr>
+        <w:t xml:space="preserve"> với 4 thành viên.</w:t>
+      </w:r>
+    </w:p>
+    <w:p>
+      <w:pPr>
+        <w:pStyle w:val="Heading2"/>
+        <w:numPr>
+          <w:ilvl w:val="0"/>
+          <w:numId w:val="12"/>
+        </w:numPr>
+        <w:rPr>
+          <w:lang w:val="en-US"/>
+        </w:rPr>
+      </w:pPr>
+      <w:r>
+        <w:rPr>
+          <w:lang w:val="en-US"/>
+        </w:rPr>
+        <w:t>Ước lượng chi phí:</w:t>
+      </w:r>
+    </w:p>
+    <w:p>
+      <w:pPr>
+        <w:rPr>
+          <w:lang w:val="en-US"/>
+        </w:rPr>
+      </w:pPr>
+      <w:r>
+        <w:rPr>
+          <w:lang w:val="en-US"/>
+        </w:rPr>
+        <w:t>Dựa vào thời gian dự kiến để hoàn thành dự án là 7</w:t>
+      </w:r>
+      <w:r>
+        <w:rPr>
+          <w:lang w:val="en-US"/>
+        </w:rPr>
+        <w:t>1</w:t>
+      </w:r>
+      <w:r>
+        <w:rPr>
+          <w:lang w:val="en-US"/>
+        </w:rPr>
+        <w:t xml:space="preserve"> ngày và chi phí phục vụ cho mỗi ngày làm việc của một nhân viên là 190.000VND. Ta sử dụng phương pháp top-down để tính chi phí dự kiến hoàn thànhh đề án như sau:</w:t>
+      </w:r>
+    </w:p>
+    <w:p>
+      <w:pPr>
+        <w:rPr>
+          <w:b/>
+          <w:szCs w:val="26"/>
+          <w:lang w:val="en-US"/>
+        </w:rPr>
+      </w:pPr>
+      <w:r>
+        <w:rPr>
+          <w:b/>
+          <w:noProof/>
+          <w:szCs w:val="26"/>
+          <w:lang w:val="en-US"/>
+        </w:rPr>
+        <w:lastRenderedPageBreak/>
+        <w:drawing>
+          <wp:inline distT="0" distB="0" distL="0" distR="0" wp14:anchorId="0637B156" wp14:editId="219AD389">
+            <wp:extent cx="5731510" cy="3276600"/>
+            <wp:effectExtent l="0" t="0" r="2540" b="0"/>
+            <wp:docPr id="10" name="Picture 10" descr="A diagram of a company&#10;&#10;Description automatically generated"/>
+            <wp:cNvGraphicFramePr>
+              <a:graphicFrameLocks xmlns:a="http://schemas.openxmlformats.org/drawingml/2006/main" noChangeAspect="1"/>
+            </wp:cNvGraphicFramePr>
+            <a:graphic xmlns:a="http://schemas.openxmlformats.org/drawingml/2006/main">
+              <a:graphicData uri="http://schemas.openxmlformats.org/drawingml/2006/picture">
+                <pic:pic xmlns:pic="http://schemas.openxmlformats.org/drawingml/2006/picture">
+                  <pic:nvPicPr>
+                    <pic:cNvPr id="10" name="Picture 10" descr="A diagram of a company&#10;&#10;Description automatically generated"/>
+                    <pic:cNvPicPr/>
+                  </pic:nvPicPr>
+                  <pic:blipFill>
+                    <a:blip r:embed="rId24" cstate="print">
+                      <a:extLst>
+                        <a:ext uri="{28A0092B-C50C-407E-A947-70E740481C1C}">
+                          <a14:useLocalDpi xmlns:a14="http://schemas.microsoft.com/office/drawing/2010/main" val="0"/>
+                        </a:ext>
+                      </a:extLst>
+                    </a:blip>
+                    <a:stretch>
+                      <a:fillRect/>
+                    </a:stretch>
+                  </pic:blipFill>
+                  <pic:spPr>
+                    <a:xfrm>
+                      <a:off x="0" y="0"/>
+                      <a:ext cx="5731510" cy="3276600"/>
+                    </a:xfrm>
+                    <a:prstGeom prst="rect">
+                      <a:avLst/>
+                    </a:prstGeom>
+                  </pic:spPr>
+                </pic:pic>
+              </a:graphicData>
+            </a:graphic>
+          </wp:inline>
+        </w:drawing>
+      </w:r>
+    </w:p>
+    <w:p>
+      <w:pPr>
+        <w:numPr>
+          <w:ilvl w:val="0"/>
+          <w:numId w:val="12"/>
+        </w:numPr>
+        <w:spacing w:before="120" w:after="120" w:line="360" w:lineRule="auto"/>
+        <w:jc w:val="both"/>
+        <w:rPr>
+          <w:b/>
+          <w:szCs w:val="26"/>
+          <w:lang w:val="en-US"/>
+        </w:rPr>
+      </w:pPr>
+      <w:r>
+        <w:rPr>
+          <w:b/>
+          <w:szCs w:val="26"/>
+          <w:lang w:val="en-US"/>
+        </w:rPr>
+        <w:t>Lập lịch biểu, phân bổ tài nguy:</w:t>
+      </w:r>
+    </w:p>
+    <w:p>
+      <w:pPr>
+        <w:rPr>
+          <w:szCs w:val="26"/>
+          <w:lang w:val="en-US"/>
+        </w:rPr>
+      </w:pPr>
+      <w:r>
+        <w:rPr>
+          <w:szCs w:val="26"/>
+          <w:lang w:val="en-US"/>
+        </w:rPr>
+        <w:tab/>
+        <w:t>Dựa vào nguồn nhân lực là 4 người của nhóm phát triển là:</w:t>
+      </w:r>
+    </w:p>
+    <w:p>
+      <w:pPr>
+        <w:pStyle w:val="ListParagraph"/>
+        <w:numPr>
+          <w:ilvl w:val="0"/>
+          <w:numId w:val="21"/>
+        </w:numPr>
+        <w:spacing w:before="120" w:after="120" w:line="360" w:lineRule="auto"/>
+        <w:jc w:val="both"/>
+        <w:rPr>
+          <w:szCs w:val="26"/>
+          <w:lang w:val="en-US"/>
+        </w:rPr>
+      </w:pPr>
+      <w:r>
+        <w:rPr>
+          <w:szCs w:val="26"/>
+          <w:lang w:val="en-US"/>
+        </w:rPr>
+        <w:t>Lê Thị Mỹ Hạnh</w:t>
+      </w:r>
+    </w:p>
+    <w:p>
+      <w:pPr>
+        <w:pStyle w:val="ListParagraph"/>
+        <w:numPr>
+          <w:ilvl w:val="0"/>
+          <w:numId w:val="21"/>
+        </w:numPr>
+        <w:spacing w:before="120" w:after="120" w:line="360" w:lineRule="auto"/>
+        <w:jc w:val="both"/>
+        <w:rPr>
+          <w:szCs w:val="26"/>
+          <w:lang w:val="en-US"/>
+        </w:rPr>
+      </w:pPr>
+      <w:r>
+        <w:rPr>
+          <w:szCs w:val="26"/>
+          <w:lang w:val="en-US"/>
+        </w:rPr>
+        <w:t>Cao Văn Hóa</w:t>
+      </w:r>
+    </w:p>
+    <w:p>
+      <w:pPr>
+        <w:pStyle w:val="ListParagraph"/>
+        <w:numPr>
+          <w:ilvl w:val="0"/>
+          <w:numId w:val="21"/>
+        </w:numPr>
+        <w:spacing w:before="120" w:after="120" w:line="360" w:lineRule="auto"/>
+        <w:jc w:val="both"/>
+        <w:rPr>
+          <w:szCs w:val="26"/>
+          <w:lang w:val="en-US"/>
+        </w:rPr>
+      </w:pPr>
+      <w:r>
+        <w:rPr>
+          <w:szCs w:val="26"/>
+          <w:lang w:val="en-US"/>
+        </w:rPr>
+        <w:t>Dương Thị Kim Hồng</w:t>
+      </w:r>
+    </w:p>
+    <w:p>
+      <w:pPr>
+        <w:pStyle w:val="ListParagraph"/>
+        <w:numPr>
+          <w:ilvl w:val="0"/>
+          <w:numId w:val="21"/>
+        </w:numPr>
+        <w:spacing w:before="120" w:after="120" w:line="360" w:lineRule="auto"/>
+        <w:jc w:val="both"/>
+        <w:rPr>
+          <w:szCs w:val="26"/>
+          <w:lang w:val="en-US"/>
+        </w:rPr>
+      </w:pPr>
+      <w:r>
+        <w:rPr>
+          <w:szCs w:val="26"/>
+          <w:lang w:val="en-US"/>
+        </w:rPr>
+        <w:t>Huỳnh Thị Huỳnh Như</w:t>
+      </w:r>
+    </w:p>
+    <w:p>
+      <w:pPr>
+        <w:ind w:left="720"/>
+        <w:rPr>
+          <w:szCs w:val="26"/>
+          <w:lang w:val="en-US"/>
+        </w:rPr>
+      </w:pPr>
+      <w:r>
+        <w:rPr>
+          <w:szCs w:val="26"/>
+          <w:lang w:val="en-US"/>
+        </w:rPr>
+        <w:t>cùng với thời gian dự kiến và phần bổ nguồn lực ở phần 2. Sau đây, chúng tôi tiến hành lập lịch biểu cho dự án bao gồm: công việc, thời gian thực hiện, và nhân lực đảm nhân công việc.  Chi tiết như sơ đồ bên dưới:</w:t>
+      </w:r>
+    </w:p>
+    <w:p>
+      <w:pPr>
+        <w:pStyle w:val="ListParagraph"/>
+        <w:numPr>
+          <w:ilvl w:val="0"/>
+          <w:numId w:val="22"/>
+        </w:numPr>
+        <w:spacing w:before="120" w:after="120" w:line="360" w:lineRule="auto"/>
+        <w:jc w:val="both"/>
+        <w:rPr>
+          <w:szCs w:val="26"/>
+          <w:lang w:eastAsia="vi-VN"/>
+        </w:rPr>
+      </w:pPr>
+      <w:r>
+        <w:rPr>
+          <w:szCs w:val="26"/>
+          <w:lang w:val="en-US"/>
+        </w:rPr>
+        <w:t>Sơ đồ Gantt</w:t>
+      </w:r>
+    </w:p>
+    <w:p>
+      <w:pPr>
+        <w:pStyle w:val="ListParagraph"/>
+        <w:ind w:left="360"/>
+        <w:jc w:val="center"/>
+        <w:rPr>
+          <w:szCs w:val="26"/>
+          <w:lang w:eastAsia="vi-VN"/>
+        </w:rPr>
+      </w:pPr>
+      <w:r>
+        <w:rPr>
+          <w:noProof/>
+          <w:szCs w:val="26"/>
+          <w:lang w:eastAsia="vi-VN"/>
+        </w:rPr>
+        <w:lastRenderedPageBreak/>
+        <w:drawing>
+          <wp:inline distT="0" distB="0" distL="0" distR="0" wp14:anchorId="6D962EE1" wp14:editId="359168FF">
+            <wp:extent cx="5265420" cy="7254800"/>
+            <wp:effectExtent l="0" t="0" r="0" b="3810"/>
+            <wp:docPr id="2" name="Picture 2" descr="A table with a number of days and a few days&#10;&#10;Description automatically generated with medium confidence"/>
+            <wp:cNvGraphicFramePr>
+              <a:graphicFrameLocks xmlns:a="http://schemas.openxmlformats.org/drawingml/2006/main" noChangeAspect="1"/>
+            </wp:cNvGraphicFramePr>
+            <a:graphic xmlns:a="http://schemas.openxmlformats.org/drawingml/2006/main">
+              <a:graphicData uri="http://schemas.openxmlformats.org/drawingml/2006/picture">
+                <pic:pic xmlns:pic="http://schemas.openxmlformats.org/drawingml/2006/picture">
+                  <pic:nvPicPr>
+                    <pic:cNvPr id="1" name="Picture 1" descr="A table with a number of days and a few days&#10;&#10;Description automatically generated with medium confidence"/>
+                    <pic:cNvPicPr/>
+                  </pic:nvPicPr>
+                  <pic:blipFill>
+                    <a:blip r:embed="rId25"/>
+                    <a:stretch>
+                      <a:fillRect/>
+                    </a:stretch>
+                  </pic:blipFill>
+                  <pic:spPr>
+                    <a:xfrm>
+                      <a:off x="0" y="0"/>
+                      <a:ext cx="5280553" cy="7275651"/>
+                    </a:xfrm>
+                    <a:prstGeom prst="rect">
+                      <a:avLst/>
+                    </a:prstGeom>
+                  </pic:spPr>
+                </pic:pic>
+              </a:graphicData>
+            </a:graphic>
+          </wp:inline>
+        </w:drawing>
+      </w:r>
+    </w:p>
+    <w:p>
+      <w:pPr>
+        <w:jc w:val="center"/>
+        <w:rPr>
+          <w:szCs w:val="26"/>
+        </w:rPr>
+        <w:sectPr>
+          <w:pgSz w:w="11906" w:h="16838"/>
+          <w:pgMar w:top="1440" w:right="1440" w:bottom="1440" w:left="1440" w:header="708" w:footer="708" w:gutter="0"/>
+          <w:cols w:space="708"/>
+          <w:docGrid w:linePitch="360"/>
+        </w:sectPr>
+      </w:pPr>
+      <w:r>
+        <w:rPr>
+          <w:szCs w:val="26"/>
+        </w:rPr>
+        <w:t>Hình: sơ đồ Gantt phân bổ thời gian</w:t>
+      </w:r>
+      <w:r>
+        <w:rPr>
+          <w:szCs w:val="26"/>
+        </w:rPr>
+        <w:t>, tài nguyên</w:t>
+      </w:r>
+      <w:r>
+        <w:rPr>
+          <w:szCs w:val="26"/>
+        </w:rPr>
+        <w:t xml:space="preserve"> và nhân lực 1</w:t>
+      </w:r>
+    </w:p>
+    <w:p>
+      <w:pPr>
+        <w:spacing w:after="0" w:line="240" w:lineRule="auto"/>
+        <w:jc w:val="center"/>
+      </w:pPr>
+      <w:r>
+        <w:rPr>
+          <w:noProof/>
+        </w:rPr>
+        <w:lastRenderedPageBreak/>
+        <w:drawing>
+          <wp:inline distT="0" distB="0" distL="0" distR="0" wp14:anchorId="2675D0D6" wp14:editId="10D95F30">
+            <wp:extent cx="8275320" cy="4811733"/>
+            <wp:effectExtent l="0" t="0" r="0" b="8255"/>
+            <wp:docPr id="11" name="Picture 11" descr="A screenshot of a computer&#10;&#10;Description automatically generated"/>
+            <wp:cNvGraphicFramePr>
+              <a:graphicFrameLocks xmlns:a="http://schemas.openxmlformats.org/drawingml/2006/main" noChangeAspect="1"/>
+            </wp:cNvGraphicFramePr>
+            <a:graphic xmlns:a="http://schemas.openxmlformats.org/drawingml/2006/main">
+              <a:graphicData uri="http://schemas.openxmlformats.org/drawingml/2006/picture">
+                <pic:pic xmlns:pic="http://schemas.openxmlformats.org/drawingml/2006/picture">
+                  <pic:nvPicPr>
+                    <pic:cNvPr id="11" name="Picture 11" descr="A screenshot of a computer&#10;&#10;Description automatically generated"/>
+                    <pic:cNvPicPr/>
+                  </pic:nvPicPr>
+                  <pic:blipFill>
+                    <a:blip r:embed="rId26"/>
+                    <a:stretch>
+                      <a:fillRect/>
+                    </a:stretch>
+                  </pic:blipFill>
+                  <pic:spPr>
+                    <a:xfrm>
+                      <a:off x="0" y="0"/>
+                      <a:ext cx="8276804" cy="4812596"/>
+                    </a:xfrm>
+                    <a:prstGeom prst="rect">
+                      <a:avLst/>
+                    </a:prstGeom>
+                  </pic:spPr>
+                </pic:pic>
+              </a:graphicData>
+            </a:graphic>
+          </wp:inline>
+        </w:drawing>
+      </w:r>
+    </w:p>
+    <w:p>
+      <w:pPr>
+        <w:spacing w:after="0" w:line="240" w:lineRule="auto"/>
+        <w:jc w:val="center"/>
+        <w:rPr>
+          <w:szCs w:val="26"/>
+        </w:rPr>
+      </w:pPr>
+      <w:r>
+        <w:rPr>
+          <w:szCs w:val="26"/>
+        </w:rPr>
+        <w:t>Hình: sơ đồ Gantt phân bổ thời gian, tài nguyên và nhân lực</w:t>
+      </w:r>
+    </w:p>
+    <w:p>
+      <w:pPr>
+        <w:spacing w:after="0" w:line="240" w:lineRule="auto"/>
+        <w:jc w:val="center"/>
+        <w:rPr>
+          <w:szCs w:val="26"/>
+        </w:rPr>
+      </w:pPr>
+    </w:p>
+    <w:p>
+      <w:pPr>
+        <w:spacing w:after="0" w:line="240" w:lineRule="auto"/>
+        <w:jc w:val="center"/>
+        <w:rPr>
+          <w:szCs w:val="26"/>
+        </w:rPr>
+        <w:sectPr>
+          <w:pgSz w:w="16838" w:h="11906" w:orient="landscape"/>
+          <w:pgMar w:top="1440" w:right="1440" w:bottom="1440" w:left="1440" w:header="709" w:footer="709" w:gutter="0"/>
+          <w:cols w:space="708"/>
+          <w:docGrid w:linePitch="360"/>
+        </w:sectPr>
+      </w:pPr>
+      <w:r>
+        <w:rPr>
+          <w:szCs w:val="26"/>
+        </w:rPr>
+        <w:t xml:space="preserve">Như vậy tổng thời gian để phát triển dự án như đã nói ở phía trên là </w:t>
+      </w:r>
+      <w:r>
+        <w:rPr>
+          <w:szCs w:val="26"/>
+        </w:rPr>
+        <w:t>71</w:t>
+      </w:r>
+      <w:r>
+        <w:rPr>
+          <w:szCs w:val="26"/>
+        </w:rPr>
+        <w:t xml:space="preserve"> ngày. Trong đó, ngày bắt đầu là: 10/10/2023 và ngày kết thúc dự án là: </w:t>
+      </w:r>
+      <w:r>
+        <w:rPr>
+          <w:szCs w:val="26"/>
+        </w:rPr>
+        <w:t>1</w:t>
+      </w:r>
+      <w:r>
+        <w:rPr>
+          <w:szCs w:val="26"/>
+        </w:rPr>
+        <w:t>1/</w:t>
+      </w:r>
+      <w:r>
+        <w:rPr>
+          <w:szCs w:val="26"/>
+        </w:rPr>
+        <w:t>01</w:t>
+      </w:r>
+      <w:r>
+        <w:rPr>
+          <w:szCs w:val="26"/>
+        </w:rPr>
+        <w:t>/202</w:t>
+      </w:r>
+      <w:r>
+        <w:rPr>
+          <w:szCs w:val="26"/>
+          <w:lang w:val="en-US"/>
+        </w:rPr>
+        <w:t>4</w:t>
+      </w:r>
+      <w:r>
+        <w:rPr>
+          <w:szCs w:val="26"/>
+        </w:rPr>
+        <w:t>.</w:t>
+      </w:r>
+    </w:p>
+    <w:p>
+      <w:pPr>
+        <w:rPr>
+          <w:szCs w:val="26"/>
         </w:rPr>
       </w:pPr>
     </w:p>
@@ -18626,6 +20714,117 @@
     </w:lvl>
   </w:abstractNum>
   <w:abstractNum w:abstractNumId="2" w15:restartNumberingAfterBreak="0">
+    <w:nsid w:val="08776A3F"/>
+    <w:multiLevelType w:val="multilevel"/>
+    <w:tmpl w:val="08776A3F"/>
+    <w:lvl w:ilvl="0">
+      <w:start w:val="1"/>
+      <w:numFmt w:val="bullet"/>
+      <w:lvlText w:val=""/>
+      <w:lvlJc w:val="left"/>
+      <w:pPr>
+        <w:ind w:left="1440" w:hanging="360"/>
+      </w:pPr>
+      <w:rPr>
+        <w:rFonts w:ascii="Symbol" w:hAnsi="Symbol" w:hint="default"/>
+      </w:rPr>
+    </w:lvl>
+    <w:lvl w:ilvl="1">
+      <w:numFmt w:val="bullet"/>
+      <w:lvlText w:val="+"/>
+      <w:lvlJc w:val="left"/>
+      <w:pPr>
+        <w:ind w:left="2160" w:hanging="360"/>
+      </w:pPr>
+      <w:rPr>
+        <w:rFonts w:ascii="Times New Roman" w:eastAsia="Times New Roman" w:hAnsi="Times New Roman" w:cs="Times New Roman" w:hint="default"/>
+      </w:rPr>
+    </w:lvl>
+    <w:lvl w:ilvl="2">
+      <w:numFmt w:val="bullet"/>
+      <w:lvlText w:val="+"/>
+      <w:lvlJc w:val="left"/>
+      <w:pPr>
+        <w:ind w:left="2880" w:hanging="360"/>
+      </w:pPr>
+      <w:rPr>
+        <w:rFonts w:ascii="Times New Roman" w:eastAsia="Times New Roman" w:hAnsi="Times New Roman" w:cs="Times New Roman" w:hint="default"/>
+      </w:rPr>
+    </w:lvl>
+    <w:lvl w:ilvl="3">
+      <w:start w:val="1"/>
+      <w:numFmt w:val="bullet"/>
+      <w:lvlText w:val=""/>
+      <w:lvlJc w:val="left"/>
+      <w:pPr>
+        <w:ind w:left="3600" w:hanging="360"/>
+      </w:pPr>
+      <w:rPr>
+        <w:rFonts w:ascii="Wingdings" w:hAnsi="Wingdings" w:hint="default"/>
+      </w:rPr>
+    </w:lvl>
+    <w:lvl w:ilvl="4">
+      <w:start w:val="1"/>
+      <w:numFmt w:val="bullet"/>
+      <w:lvlText w:val="o"/>
+      <w:lvlJc w:val="left"/>
+      <w:pPr>
+        <w:ind w:left="4320" w:hanging="360"/>
+      </w:pPr>
+      <w:rPr>
+        <w:rFonts w:ascii="Courier New" w:hAnsi="Courier New" w:cs="Courier New" w:hint="default"/>
+      </w:rPr>
+    </w:lvl>
+    <w:lvl w:ilvl="5">
+      <w:start w:val="1"/>
+      <w:numFmt w:val="bullet"/>
+      <w:lvlText w:val=""/>
+      <w:lvlJc w:val="left"/>
+      <w:pPr>
+        <w:ind w:left="5040" w:hanging="360"/>
+      </w:pPr>
+      <w:rPr>
+        <w:rFonts w:ascii="Wingdings" w:hAnsi="Wingdings" w:hint="default"/>
+      </w:rPr>
+    </w:lvl>
+    <w:lvl w:ilvl="6">
+      <w:start w:val="1"/>
+      <w:numFmt w:val="bullet"/>
+      <w:lvlText w:val=""/>
+      <w:lvlJc w:val="left"/>
+      <w:pPr>
+        <w:ind w:left="5760" w:hanging="360"/>
+      </w:pPr>
+      <w:rPr>
+        <w:rFonts w:ascii="Symbol" w:hAnsi="Symbol" w:hint="default"/>
+      </w:rPr>
+    </w:lvl>
+    <w:lvl w:ilvl="7">
+      <w:start w:val="1"/>
+      <w:numFmt w:val="bullet"/>
+      <w:lvlText w:val="o"/>
+      <w:lvlJc w:val="left"/>
+      <w:pPr>
+        <w:ind w:left="6480" w:hanging="360"/>
+      </w:pPr>
+      <w:rPr>
+        <w:rFonts w:ascii="Courier New" w:hAnsi="Courier New" w:cs="Courier New" w:hint="default"/>
+      </w:rPr>
+    </w:lvl>
+    <w:lvl w:ilvl="8">
+      <w:start w:val="1"/>
+      <w:numFmt w:val="bullet"/>
+      <w:lvlText w:val=""/>
+      <w:lvlJc w:val="left"/>
+      <w:pPr>
+        <w:ind w:left="7200" w:hanging="360"/>
+      </w:pPr>
+      <w:rPr>
+        <w:rFonts w:ascii="Wingdings" w:hAnsi="Wingdings" w:hint="default"/>
+      </w:rPr>
+    </w:lvl>
+  </w:abstractNum>
+  <w:abstractNum w:abstractNumId="3" w15:restartNumberingAfterBreak="0">
     <w:nsid w:val="163A7520"/>
     <w:multiLevelType w:val="hybridMultilevel"/>
     <w:tmpl w:val="1032C928"/>
@@ -18714,10 +20913,10 @@
       </w:pPr>
     </w:lvl>
   </w:abstractNum>
-  <w:abstractNum w:abstractNumId="3" w15:restartNumberingAfterBreak="0">
-    <w:nsid w:val="322B6A51"/>
+  <w:abstractNum w:abstractNumId="4" w15:restartNumberingAfterBreak="0">
+    <w:nsid w:val="17E1568C"/>
     <w:multiLevelType w:val="hybridMultilevel"/>
-    <w:tmpl w:val="C6CAB0C2"/>
+    <w:tmpl w:val="12F8361A"/>
     <w:lvl w:ilvl="0" w:tplc="042A000F">
       <w:start w:val="1"/>
       <w:numFmt w:val="decimal"/>
@@ -18803,7 +21002,659 @@
       </w:pPr>
     </w:lvl>
   </w:abstractNum>
-  <w:abstractNum w:abstractNumId="4" w15:restartNumberingAfterBreak="0">
+  <w:abstractNum w:abstractNumId="5" w15:restartNumberingAfterBreak="0">
+    <w:nsid w:val="184833B0"/>
+    <w:multiLevelType w:val="multilevel"/>
+    <w:tmpl w:val="4EE2831C"/>
+    <w:lvl w:ilvl="0">
+      <w:start w:val="5"/>
+      <w:numFmt w:val="decimal"/>
+      <w:lvlText w:val="%1"/>
+      <w:lvlJc w:val="left"/>
+      <w:pPr>
+        <w:ind w:left="360" w:hanging="360"/>
+      </w:pPr>
+      <w:rPr>
+        <w:rFonts w:hint="default"/>
+      </w:rPr>
+    </w:lvl>
+    <w:lvl w:ilvl="1">
+      <w:start w:val="3"/>
+      <w:numFmt w:val="decimal"/>
+      <w:lvlText w:val="%1.%2"/>
+      <w:lvlJc w:val="left"/>
+      <w:pPr>
+        <w:ind w:left="1240" w:hanging="360"/>
+      </w:pPr>
+      <w:rPr>
+        <w:rFonts w:hint="default"/>
+      </w:rPr>
+    </w:lvl>
+    <w:lvl w:ilvl="2">
+      <w:start w:val="1"/>
+      <w:numFmt w:val="decimal"/>
+      <w:lvlText w:val="%1.%2.%3"/>
+      <w:lvlJc w:val="left"/>
+      <w:pPr>
+        <w:ind w:left="2480" w:hanging="720"/>
+      </w:pPr>
+      <w:rPr>
+        <w:rFonts w:hint="default"/>
+      </w:rPr>
+    </w:lvl>
+    <w:lvl w:ilvl="3">
+      <w:start w:val="1"/>
+      <w:numFmt w:val="decimal"/>
+      <w:lvlText w:val="%1.%2.%3.%4"/>
+      <w:lvlJc w:val="left"/>
+      <w:pPr>
+        <w:ind w:left="3360" w:hanging="720"/>
+      </w:pPr>
+      <w:rPr>
+        <w:rFonts w:hint="default"/>
+      </w:rPr>
+    </w:lvl>
+    <w:lvl w:ilvl="4">
+      <w:start w:val="1"/>
+      <w:numFmt w:val="decimal"/>
+      <w:lvlText w:val="%1.%2.%3.%4.%5"/>
+      <w:lvlJc w:val="left"/>
+      <w:pPr>
+        <w:ind w:left="4600" w:hanging="1080"/>
+      </w:pPr>
+      <w:rPr>
+        <w:rFonts w:hint="default"/>
+      </w:rPr>
+    </w:lvl>
+    <w:lvl w:ilvl="5">
+      <w:start w:val="1"/>
+      <w:numFmt w:val="decimal"/>
+      <w:lvlText w:val="%1.%2.%3.%4.%5.%6"/>
+      <w:lvlJc w:val="left"/>
+      <w:pPr>
+        <w:ind w:left="5480" w:hanging="1080"/>
+      </w:pPr>
+      <w:rPr>
+        <w:rFonts w:hint="default"/>
+      </w:rPr>
+    </w:lvl>
+    <w:lvl w:ilvl="6">
+      <w:start w:val="1"/>
+      <w:numFmt w:val="decimal"/>
+      <w:lvlText w:val="%1.%2.%3.%4.%5.%6.%7"/>
+      <w:lvlJc w:val="left"/>
+      <w:pPr>
+        <w:ind w:left="6720" w:hanging="1440"/>
+      </w:pPr>
+      <w:rPr>
+        <w:rFonts w:hint="default"/>
+      </w:rPr>
+    </w:lvl>
+    <w:lvl w:ilvl="7">
+      <w:start w:val="1"/>
+      <w:numFmt w:val="decimal"/>
+      <w:lvlText w:val="%1.%2.%3.%4.%5.%6.%7.%8"/>
+      <w:lvlJc w:val="left"/>
+      <w:pPr>
+        <w:ind w:left="7600" w:hanging="1440"/>
+      </w:pPr>
+      <w:rPr>
+        <w:rFonts w:hint="default"/>
+      </w:rPr>
+    </w:lvl>
+    <w:lvl w:ilvl="8">
+      <w:start w:val="1"/>
+      <w:numFmt w:val="decimal"/>
+      <w:lvlText w:val="%1.%2.%3.%4.%5.%6.%7.%8.%9"/>
+      <w:lvlJc w:val="left"/>
+      <w:pPr>
+        <w:ind w:left="8840" w:hanging="1800"/>
+      </w:pPr>
+      <w:rPr>
+        <w:rFonts w:hint="default"/>
+      </w:rPr>
+    </w:lvl>
+  </w:abstractNum>
+  <w:abstractNum w:abstractNumId="6" w15:restartNumberingAfterBreak="0">
+    <w:nsid w:val="1CBB7796"/>
+    <w:multiLevelType w:val="multilevel"/>
+    <w:tmpl w:val="1CBB7796"/>
+    <w:lvl w:ilvl="0">
+      <w:start w:val="1"/>
+      <w:numFmt w:val="bullet"/>
+      <w:lvlText w:val=""/>
+      <w:lvlJc w:val="left"/>
+      <w:pPr>
+        <w:ind w:left="1440" w:hanging="360"/>
+      </w:pPr>
+      <w:rPr>
+        <w:rFonts w:ascii="Symbol" w:hAnsi="Symbol" w:hint="default"/>
+      </w:rPr>
+    </w:lvl>
+    <w:lvl w:ilvl="1">
+      <w:start w:val="1"/>
+      <w:numFmt w:val="bullet"/>
+      <w:lvlText w:val="o"/>
+      <w:lvlJc w:val="left"/>
+      <w:pPr>
+        <w:ind w:left="2160" w:hanging="360"/>
+      </w:pPr>
+      <w:rPr>
+        <w:rFonts w:ascii="Courier New" w:hAnsi="Courier New" w:cs="Courier New" w:hint="default"/>
+      </w:rPr>
+    </w:lvl>
+    <w:lvl w:ilvl="2">
+      <w:start w:val="1"/>
+      <w:numFmt w:val="bullet"/>
+      <w:lvlText w:val=""/>
+      <w:lvlJc w:val="left"/>
+      <w:pPr>
+        <w:ind w:left="2880" w:hanging="360"/>
+      </w:pPr>
+      <w:rPr>
+        <w:rFonts w:ascii="Wingdings" w:hAnsi="Wingdings" w:hint="default"/>
+      </w:rPr>
+    </w:lvl>
+    <w:lvl w:ilvl="3">
+      <w:start w:val="1"/>
+      <w:numFmt w:val="bullet"/>
+      <w:lvlText w:val=""/>
+      <w:lvlJc w:val="left"/>
+      <w:pPr>
+        <w:ind w:left="3600" w:hanging="360"/>
+      </w:pPr>
+      <w:rPr>
+        <w:rFonts w:ascii="Symbol" w:hAnsi="Symbol" w:hint="default"/>
+      </w:rPr>
+    </w:lvl>
+    <w:lvl w:ilvl="4">
+      <w:start w:val="1"/>
+      <w:numFmt w:val="bullet"/>
+      <w:lvlText w:val="o"/>
+      <w:lvlJc w:val="left"/>
+      <w:pPr>
+        <w:ind w:left="4320" w:hanging="360"/>
+      </w:pPr>
+      <w:rPr>
+        <w:rFonts w:ascii="Courier New" w:hAnsi="Courier New" w:cs="Courier New" w:hint="default"/>
+      </w:rPr>
+    </w:lvl>
+    <w:lvl w:ilvl="5">
+      <w:start w:val="1"/>
+      <w:numFmt w:val="bullet"/>
+      <w:lvlText w:val=""/>
+      <w:lvlJc w:val="left"/>
+      <w:pPr>
+        <w:ind w:left="5040" w:hanging="360"/>
+      </w:pPr>
+      <w:rPr>
+        <w:rFonts w:ascii="Wingdings" w:hAnsi="Wingdings" w:hint="default"/>
+      </w:rPr>
+    </w:lvl>
+    <w:lvl w:ilvl="6">
+      <w:start w:val="1"/>
+      <w:numFmt w:val="bullet"/>
+      <w:lvlText w:val=""/>
+      <w:lvlJc w:val="left"/>
+      <w:pPr>
+        <w:ind w:left="5760" w:hanging="360"/>
+      </w:pPr>
+      <w:rPr>
+        <w:rFonts w:ascii="Symbol" w:hAnsi="Symbol" w:hint="default"/>
+      </w:rPr>
+    </w:lvl>
+    <w:lvl w:ilvl="7">
+      <w:start w:val="1"/>
+      <w:numFmt w:val="bullet"/>
+      <w:lvlText w:val="o"/>
+      <w:lvlJc w:val="left"/>
+      <w:pPr>
+        <w:ind w:left="6480" w:hanging="360"/>
+      </w:pPr>
+      <w:rPr>
+        <w:rFonts w:ascii="Courier New" w:hAnsi="Courier New" w:cs="Courier New" w:hint="default"/>
+      </w:rPr>
+    </w:lvl>
+    <w:lvl w:ilvl="8">
+      <w:start w:val="1"/>
+      <w:numFmt w:val="bullet"/>
+      <w:lvlText w:val=""/>
+      <w:lvlJc w:val="left"/>
+      <w:pPr>
+        <w:ind w:left="7200" w:hanging="360"/>
+      </w:pPr>
+      <w:rPr>
+        <w:rFonts w:ascii="Wingdings" w:hAnsi="Wingdings" w:hint="default"/>
+      </w:rPr>
+    </w:lvl>
+  </w:abstractNum>
+  <w:abstractNum w:abstractNumId="7" w15:restartNumberingAfterBreak="0">
+    <w:nsid w:val="23507D8F"/>
+    <w:multiLevelType w:val="multilevel"/>
+    <w:tmpl w:val="23507D8F"/>
+    <w:lvl w:ilvl="0">
+      <w:start w:val="1"/>
+      <w:numFmt w:val="bullet"/>
+      <w:lvlText w:val=""/>
+      <w:lvlJc w:val="left"/>
+      <w:pPr>
+        <w:ind w:left="720" w:hanging="360"/>
+      </w:pPr>
+      <w:rPr>
+        <w:rFonts w:ascii="Symbol" w:hAnsi="Symbol" w:hint="default"/>
+      </w:rPr>
+    </w:lvl>
+    <w:lvl w:ilvl="1">
+      <w:start w:val="1"/>
+      <w:numFmt w:val="bullet"/>
+      <w:lvlText w:val="o"/>
+      <w:lvlJc w:val="left"/>
+      <w:pPr>
+        <w:ind w:left="1440" w:hanging="360"/>
+      </w:pPr>
+      <w:rPr>
+        <w:rFonts w:ascii="Courier New" w:hAnsi="Courier New" w:cs="Courier New" w:hint="default"/>
+      </w:rPr>
+    </w:lvl>
+    <w:lvl w:ilvl="2">
+      <w:start w:val="1"/>
+      <w:numFmt w:val="bullet"/>
+      <w:lvlText w:val=""/>
+      <w:lvlJc w:val="left"/>
+      <w:pPr>
+        <w:ind w:left="2160" w:hanging="360"/>
+      </w:pPr>
+      <w:rPr>
+        <w:rFonts w:ascii="Wingdings" w:hAnsi="Wingdings" w:hint="default"/>
+      </w:rPr>
+    </w:lvl>
+    <w:lvl w:ilvl="3">
+      <w:start w:val="1"/>
+      <w:numFmt w:val="bullet"/>
+      <w:lvlText w:val=""/>
+      <w:lvlJc w:val="left"/>
+      <w:pPr>
+        <w:ind w:left="2880" w:hanging="360"/>
+      </w:pPr>
+      <w:rPr>
+        <w:rFonts w:ascii="Symbol" w:hAnsi="Symbol" w:hint="default"/>
+      </w:rPr>
+    </w:lvl>
+    <w:lvl w:ilvl="4">
+      <w:start w:val="1"/>
+      <w:numFmt w:val="bullet"/>
+      <w:lvlText w:val="o"/>
+      <w:lvlJc w:val="left"/>
+      <w:pPr>
+        <w:ind w:left="3600" w:hanging="360"/>
+      </w:pPr>
+      <w:rPr>
+        <w:rFonts w:ascii="Courier New" w:hAnsi="Courier New" w:cs="Courier New" w:hint="default"/>
+      </w:rPr>
+    </w:lvl>
+    <w:lvl w:ilvl="5">
+      <w:start w:val="1"/>
+      <w:numFmt w:val="bullet"/>
+      <w:lvlText w:val=""/>
+      <w:lvlJc w:val="left"/>
+      <w:pPr>
+        <w:ind w:left="4320" w:hanging="360"/>
+      </w:pPr>
+      <w:rPr>
+        <w:rFonts w:ascii="Wingdings" w:hAnsi="Wingdings" w:hint="default"/>
+      </w:rPr>
+    </w:lvl>
+    <w:lvl w:ilvl="6">
+      <w:start w:val="1"/>
+      <w:numFmt w:val="bullet"/>
+      <w:lvlText w:val=""/>
+      <w:lvlJc w:val="left"/>
+      <w:pPr>
+        <w:ind w:left="5040" w:hanging="360"/>
+      </w:pPr>
+      <w:rPr>
+        <w:rFonts w:ascii="Symbol" w:hAnsi="Symbol" w:hint="default"/>
+      </w:rPr>
+    </w:lvl>
+    <w:lvl w:ilvl="7">
+      <w:start w:val="1"/>
+      <w:numFmt w:val="bullet"/>
+      <w:lvlText w:val="o"/>
+      <w:lvlJc w:val="left"/>
+      <w:pPr>
+        <w:ind w:left="5760" w:hanging="360"/>
+      </w:pPr>
+      <w:rPr>
+        <w:rFonts w:ascii="Courier New" w:hAnsi="Courier New" w:cs="Courier New" w:hint="default"/>
+      </w:rPr>
+    </w:lvl>
+    <w:lvl w:ilvl="8">
+      <w:start w:val="1"/>
+      <w:numFmt w:val="bullet"/>
+      <w:lvlText w:val=""/>
+      <w:lvlJc w:val="left"/>
+      <w:pPr>
+        <w:ind w:left="6480" w:hanging="360"/>
+      </w:pPr>
+      <w:rPr>
+        <w:rFonts w:ascii="Wingdings" w:hAnsi="Wingdings" w:hint="default"/>
+      </w:rPr>
+    </w:lvl>
+  </w:abstractNum>
+  <w:abstractNum w:abstractNumId="8" w15:restartNumberingAfterBreak="0">
+    <w:nsid w:val="259E68B7"/>
+    <w:multiLevelType w:val="multilevel"/>
+    <w:tmpl w:val="259E68B7"/>
+    <w:lvl w:ilvl="0">
+      <w:start w:val="1"/>
+      <w:numFmt w:val="bullet"/>
+      <w:lvlText w:val=""/>
+      <w:lvlJc w:val="left"/>
+      <w:pPr>
+        <w:ind w:left="1440" w:hanging="360"/>
+      </w:pPr>
+      <w:rPr>
+        <w:rFonts w:ascii="Symbol" w:hAnsi="Symbol" w:hint="default"/>
+      </w:rPr>
+    </w:lvl>
+    <w:lvl w:ilvl="1">
+      <w:numFmt w:val="bullet"/>
+      <w:lvlText w:val="+"/>
+      <w:lvlJc w:val="left"/>
+      <w:pPr>
+        <w:ind w:left="2160" w:hanging="360"/>
+      </w:pPr>
+      <w:rPr>
+        <w:rFonts w:ascii="Times New Roman" w:eastAsia="Times New Roman" w:hAnsi="Times New Roman" w:cs="Times New Roman" w:hint="default"/>
+      </w:rPr>
+    </w:lvl>
+    <w:lvl w:ilvl="2">
+      <w:numFmt w:val="bullet"/>
+      <w:lvlText w:val="+"/>
+      <w:lvlJc w:val="left"/>
+      <w:pPr>
+        <w:ind w:left="2880" w:hanging="360"/>
+      </w:pPr>
+      <w:rPr>
+        <w:rFonts w:ascii="Times New Roman" w:eastAsia="Times New Roman" w:hAnsi="Times New Roman" w:cs="Times New Roman" w:hint="default"/>
+      </w:rPr>
+    </w:lvl>
+    <w:lvl w:ilvl="3">
+      <w:start w:val="1"/>
+      <w:numFmt w:val="bullet"/>
+      <w:lvlText w:val=""/>
+      <w:lvlJc w:val="left"/>
+      <w:pPr>
+        <w:ind w:left="3600" w:hanging="360"/>
+      </w:pPr>
+      <w:rPr>
+        <w:rFonts w:ascii="Symbol" w:hAnsi="Symbol" w:hint="default"/>
+      </w:rPr>
+    </w:lvl>
+    <w:lvl w:ilvl="4">
+      <w:start w:val="1"/>
+      <w:numFmt w:val="bullet"/>
+      <w:lvlText w:val="o"/>
+      <w:lvlJc w:val="left"/>
+      <w:pPr>
+        <w:ind w:left="4320" w:hanging="360"/>
+      </w:pPr>
+      <w:rPr>
+        <w:rFonts w:ascii="Courier New" w:hAnsi="Courier New" w:cs="Courier New" w:hint="default"/>
+      </w:rPr>
+    </w:lvl>
+    <w:lvl w:ilvl="5">
+      <w:start w:val="1"/>
+      <w:numFmt w:val="bullet"/>
+      <w:lvlText w:val=""/>
+      <w:lvlJc w:val="left"/>
+      <w:pPr>
+        <w:ind w:left="5040" w:hanging="360"/>
+      </w:pPr>
+      <w:rPr>
+        <w:rFonts w:ascii="Wingdings" w:hAnsi="Wingdings" w:hint="default"/>
+      </w:rPr>
+    </w:lvl>
+    <w:lvl w:ilvl="6">
+      <w:start w:val="1"/>
+      <w:numFmt w:val="bullet"/>
+      <w:lvlText w:val=""/>
+      <w:lvlJc w:val="left"/>
+      <w:pPr>
+        <w:ind w:left="5760" w:hanging="360"/>
+      </w:pPr>
+      <w:rPr>
+        <w:rFonts w:ascii="Symbol" w:hAnsi="Symbol" w:hint="default"/>
+      </w:rPr>
+    </w:lvl>
+    <w:lvl w:ilvl="7">
+      <w:start w:val="1"/>
+      <w:numFmt w:val="bullet"/>
+      <w:lvlText w:val="o"/>
+      <w:lvlJc w:val="left"/>
+      <w:pPr>
+        <w:ind w:left="6480" w:hanging="360"/>
+      </w:pPr>
+      <w:rPr>
+        <w:rFonts w:ascii="Courier New" w:hAnsi="Courier New" w:cs="Courier New" w:hint="default"/>
+      </w:rPr>
+    </w:lvl>
+    <w:lvl w:ilvl="8">
+      <w:start w:val="1"/>
+      <w:numFmt w:val="bullet"/>
+      <w:lvlText w:val=""/>
+      <w:lvlJc w:val="left"/>
+      <w:pPr>
+        <w:ind w:left="7200" w:hanging="360"/>
+      </w:pPr>
+      <w:rPr>
+        <w:rFonts w:ascii="Wingdings" w:hAnsi="Wingdings" w:hint="default"/>
+      </w:rPr>
+    </w:lvl>
+  </w:abstractNum>
+  <w:abstractNum w:abstractNumId="9" w15:restartNumberingAfterBreak="0">
+    <w:nsid w:val="2A484034"/>
+    <w:multiLevelType w:val="multilevel"/>
+    <w:tmpl w:val="2A484034"/>
+    <w:lvl w:ilvl="0">
+      <w:start w:val="1"/>
+      <w:numFmt w:val="bullet"/>
+      <w:lvlText w:val=""/>
+      <w:lvlJc w:val="left"/>
+      <w:pPr>
+        <w:ind w:left="3600" w:hanging="360"/>
+      </w:pPr>
+      <w:rPr>
+        <w:rFonts w:ascii="Wingdings" w:hAnsi="Wingdings" w:hint="default"/>
+      </w:rPr>
+    </w:lvl>
+    <w:lvl w:ilvl="1">
+      <w:start w:val="1"/>
+      <w:numFmt w:val="bullet"/>
+      <w:lvlText w:val="o"/>
+      <w:lvlJc w:val="left"/>
+      <w:pPr>
+        <w:ind w:left="4320" w:hanging="360"/>
+      </w:pPr>
+      <w:rPr>
+        <w:rFonts w:ascii="Courier New" w:hAnsi="Courier New" w:cs="Courier New" w:hint="default"/>
+      </w:rPr>
+    </w:lvl>
+    <w:lvl w:ilvl="2">
+      <w:start w:val="1"/>
+      <w:numFmt w:val="bullet"/>
+      <w:lvlText w:val=""/>
+      <w:lvlJc w:val="left"/>
+      <w:pPr>
+        <w:ind w:left="5040" w:hanging="360"/>
+      </w:pPr>
+      <w:rPr>
+        <w:rFonts w:ascii="Wingdings" w:hAnsi="Wingdings" w:hint="default"/>
+      </w:rPr>
+    </w:lvl>
+    <w:lvl w:ilvl="3">
+      <w:start w:val="1"/>
+      <w:numFmt w:val="bullet"/>
+      <w:lvlText w:val=""/>
+      <w:lvlJc w:val="left"/>
+      <w:pPr>
+        <w:ind w:left="5760" w:hanging="360"/>
+      </w:pPr>
+      <w:rPr>
+        <w:rFonts w:ascii="Symbol" w:hAnsi="Symbol" w:hint="default"/>
+      </w:rPr>
+    </w:lvl>
+    <w:lvl w:ilvl="4">
+      <w:start w:val="1"/>
+      <w:numFmt w:val="bullet"/>
+      <w:lvlText w:val="o"/>
+      <w:lvlJc w:val="left"/>
+      <w:pPr>
+        <w:ind w:left="6480" w:hanging="360"/>
+      </w:pPr>
+      <w:rPr>
+        <w:rFonts w:ascii="Courier New" w:hAnsi="Courier New" w:cs="Courier New" w:hint="default"/>
+      </w:rPr>
+    </w:lvl>
+    <w:lvl w:ilvl="5">
+      <w:start w:val="1"/>
+      <w:numFmt w:val="bullet"/>
+      <w:lvlText w:val=""/>
+      <w:lvlJc w:val="left"/>
+      <w:pPr>
+        <w:ind w:left="7200" w:hanging="360"/>
+      </w:pPr>
+      <w:rPr>
+        <w:rFonts w:ascii="Wingdings" w:hAnsi="Wingdings" w:hint="default"/>
+      </w:rPr>
+    </w:lvl>
+    <w:lvl w:ilvl="6">
+      <w:start w:val="1"/>
+      <w:numFmt w:val="bullet"/>
+      <w:lvlText w:val=""/>
+      <w:lvlJc w:val="left"/>
+      <w:pPr>
+        <w:ind w:left="7920" w:hanging="360"/>
+      </w:pPr>
+      <w:rPr>
+        <w:rFonts w:ascii="Symbol" w:hAnsi="Symbol" w:hint="default"/>
+      </w:rPr>
+    </w:lvl>
+    <w:lvl w:ilvl="7">
+      <w:start w:val="1"/>
+      <w:numFmt w:val="bullet"/>
+      <w:lvlText w:val="o"/>
+      <w:lvlJc w:val="left"/>
+      <w:pPr>
+        <w:ind w:left="8640" w:hanging="360"/>
+      </w:pPr>
+      <w:rPr>
+        <w:rFonts w:ascii="Courier New" w:hAnsi="Courier New" w:cs="Courier New" w:hint="default"/>
+      </w:rPr>
+    </w:lvl>
+    <w:lvl w:ilvl="8">
+      <w:start w:val="1"/>
+      <w:numFmt w:val="bullet"/>
+      <w:lvlText w:val=""/>
+      <w:lvlJc w:val="left"/>
+      <w:pPr>
+        <w:ind w:left="9360" w:hanging="360"/>
+      </w:pPr>
+      <w:rPr>
+        <w:rFonts w:ascii="Wingdings" w:hAnsi="Wingdings" w:hint="default"/>
+      </w:rPr>
+    </w:lvl>
+  </w:abstractNum>
+  <w:abstractNum w:abstractNumId="10" w15:restartNumberingAfterBreak="0">
+    <w:nsid w:val="322B6A51"/>
+    <w:multiLevelType w:val="hybridMultilevel"/>
+    <w:tmpl w:val="C6CAB0C2"/>
+    <w:lvl w:ilvl="0" w:tplc="042A000F">
+      <w:start w:val="1"/>
+      <w:numFmt w:val="decimal"/>
+      <w:lvlText w:val="%1."/>
+      <w:lvlJc w:val="left"/>
+      <w:pPr>
+        <w:ind w:left="720" w:hanging="360"/>
+      </w:pPr>
+      <w:rPr>
+        <w:rFonts w:hint="default"/>
+      </w:rPr>
+    </w:lvl>
+    <w:lvl w:ilvl="1" w:tplc="042A0019" w:tentative="1">
+      <w:start w:val="1"/>
+      <w:numFmt w:val="lowerLetter"/>
+      <w:lvlText w:val="%2."/>
+      <w:lvlJc w:val="left"/>
+      <w:pPr>
+        <w:ind w:left="1440" w:hanging="360"/>
+      </w:pPr>
+    </w:lvl>
+    <w:lvl w:ilvl="2" w:tplc="042A001B" w:tentative="1">
+      <w:start w:val="1"/>
+      <w:numFmt w:val="lowerRoman"/>
+      <w:lvlText w:val="%3."/>
+      <w:lvlJc w:val="right"/>
+      <w:pPr>
+        <w:ind w:left="2160" w:hanging="180"/>
+      </w:pPr>
+    </w:lvl>
+    <w:lvl w:ilvl="3" w:tplc="042A000F" w:tentative="1">
+      <w:start w:val="1"/>
+      <w:numFmt w:val="decimal"/>
+      <w:lvlText w:val="%4."/>
+      <w:lvlJc w:val="left"/>
+      <w:pPr>
+        <w:ind w:left="2880" w:hanging="360"/>
+      </w:pPr>
+    </w:lvl>
+    <w:lvl w:ilvl="4" w:tplc="042A0019" w:tentative="1">
+      <w:start w:val="1"/>
+      <w:numFmt w:val="lowerLetter"/>
+      <w:lvlText w:val="%5."/>
+      <w:lvlJc w:val="left"/>
+      <w:pPr>
+        <w:ind w:left="3600" w:hanging="360"/>
+      </w:pPr>
+    </w:lvl>
+    <w:lvl w:ilvl="5" w:tplc="042A001B" w:tentative="1">
+      <w:start w:val="1"/>
+      <w:numFmt w:val="lowerRoman"/>
+      <w:lvlText w:val="%6."/>
+      <w:lvlJc w:val="right"/>
+      <w:pPr>
+        <w:ind w:left="4320" w:hanging="180"/>
+      </w:pPr>
+    </w:lvl>
+    <w:lvl w:ilvl="6" w:tplc="042A000F" w:tentative="1">
+      <w:start w:val="1"/>
+      <w:numFmt w:val="decimal"/>
+      <w:lvlText w:val="%7."/>
+      <w:lvlJc w:val="left"/>
+      <w:pPr>
+        <w:ind w:left="5040" w:hanging="360"/>
+      </w:pPr>
+    </w:lvl>
+    <w:lvl w:ilvl="7" w:tplc="042A0019" w:tentative="1">
+      <w:start w:val="1"/>
+      <w:numFmt w:val="lowerLetter"/>
+      <w:lvlText w:val="%8."/>
+      <w:lvlJc w:val="left"/>
+      <w:pPr>
+        <w:ind w:left="5760" w:hanging="360"/>
+      </w:pPr>
+    </w:lvl>
+    <w:lvl w:ilvl="8" w:tplc="042A001B" w:tentative="1">
+      <w:start w:val="1"/>
+      <w:numFmt w:val="lowerRoman"/>
+      <w:lvlText w:val="%9."/>
+      <w:lvlJc w:val="right"/>
+      <w:pPr>
+        <w:ind w:left="6480" w:hanging="180"/>
+      </w:pPr>
+    </w:lvl>
+  </w:abstractNum>
+  <w:abstractNum w:abstractNumId="11" w15:restartNumberingAfterBreak="0">
     <w:nsid w:val="32732AF4"/>
     <w:multiLevelType w:val="multilevel"/>
     <w:tmpl w:val="09AA3018"/>
@@ -18924,7 +21775,120 @@
       </w:rPr>
     </w:lvl>
   </w:abstractNum>
-  <w:abstractNum w:abstractNumId="5" w15:restartNumberingAfterBreak="0">
+  <w:abstractNum w:abstractNumId="12" w15:restartNumberingAfterBreak="0">
+    <w:nsid w:val="458374ED"/>
+    <w:multiLevelType w:val="multilevel"/>
+    <w:tmpl w:val="458374ED"/>
+    <w:lvl w:ilvl="0">
+      <w:start w:val="1"/>
+      <w:numFmt w:val="bullet"/>
+      <w:lvlText w:val=""/>
+      <w:lvlJc w:val="left"/>
+      <w:pPr>
+        <w:ind w:left="3600" w:hanging="360"/>
+      </w:pPr>
+      <w:rPr>
+        <w:rFonts w:ascii="Symbol" w:hAnsi="Symbol" w:hint="default"/>
+      </w:rPr>
+    </w:lvl>
+    <w:lvl w:ilvl="1">
+      <w:start w:val="1"/>
+      <w:numFmt w:val="bullet"/>
+      <w:lvlText w:val="o"/>
+      <w:lvlJc w:val="left"/>
+      <w:pPr>
+        <w:ind w:left="4320" w:hanging="360"/>
+      </w:pPr>
+      <w:rPr>
+        <w:rFonts w:ascii="Courier New" w:hAnsi="Courier New" w:cs="Courier New" w:hint="default"/>
+      </w:rPr>
+    </w:lvl>
+    <w:lvl w:ilvl="2">
+      <w:start w:val="1"/>
+      <w:numFmt w:val="bullet"/>
+      <w:lvlText w:val=""/>
+      <w:lvlJc w:val="left"/>
+      <w:pPr>
+        <w:ind w:left="5040" w:hanging="360"/>
+      </w:pPr>
+      <w:rPr>
+        <w:rFonts w:ascii="Wingdings" w:hAnsi="Wingdings" w:hint="default"/>
+      </w:rPr>
+    </w:lvl>
+    <w:lvl w:ilvl="3">
+      <w:start w:val="1"/>
+      <w:numFmt w:val="bullet"/>
+      <w:lvlText w:val=""/>
+      <w:lvlJc w:val="left"/>
+      <w:pPr>
+        <w:ind w:left="5760" w:hanging="360"/>
+      </w:pPr>
+      <w:rPr>
+        <w:rFonts w:ascii="Symbol" w:hAnsi="Symbol" w:hint="default"/>
+      </w:rPr>
+    </w:lvl>
+    <w:lvl w:ilvl="4">
+      <w:start w:val="1"/>
+      <w:numFmt w:val="bullet"/>
+      <w:lvlText w:val="o"/>
+      <w:lvlJc w:val="left"/>
+      <w:pPr>
+        <w:ind w:left="6480" w:hanging="360"/>
+      </w:pPr>
+      <w:rPr>
+        <w:rFonts w:ascii="Courier New" w:hAnsi="Courier New" w:cs="Courier New" w:hint="default"/>
+      </w:rPr>
+    </w:lvl>
+    <w:lvl w:ilvl="5">
+      <w:start w:val="1"/>
+      <w:numFmt w:val="bullet"/>
+      <w:lvlText w:val=""/>
+      <w:lvlJc w:val="left"/>
+      <w:pPr>
+        <w:ind w:left="7200" w:hanging="360"/>
+      </w:pPr>
+      <w:rPr>
+        <w:rFonts w:ascii="Wingdings" w:hAnsi="Wingdings" w:hint="default"/>
+      </w:rPr>
+    </w:lvl>
+    <w:lvl w:ilvl="6">
+      <w:start w:val="1"/>
+      <w:numFmt w:val="bullet"/>
+      <w:lvlText w:val=""/>
+      <w:lvlJc w:val="left"/>
+      <w:pPr>
+        <w:ind w:left="7920" w:hanging="360"/>
+      </w:pPr>
+      <w:rPr>
+        <w:rFonts w:ascii="Symbol" w:hAnsi="Symbol" w:hint="default"/>
+      </w:rPr>
+    </w:lvl>
+    <w:lvl w:ilvl="7">
+      <w:start w:val="1"/>
+      <w:numFmt w:val="bullet"/>
+      <w:lvlText w:val="o"/>
+      <w:lvlJc w:val="left"/>
+      <w:pPr>
+        <w:ind w:left="8640" w:hanging="360"/>
+      </w:pPr>
+      <w:rPr>
+        <w:rFonts w:ascii="Courier New" w:hAnsi="Courier New" w:cs="Courier New" w:hint="default"/>
+      </w:rPr>
+    </w:lvl>
+    <w:lvl w:ilvl="8">
+      <w:start w:val="1"/>
+      <w:numFmt w:val="bullet"/>
+      <w:lvlText w:val=""/>
+      <w:lvlJc w:val="left"/>
+      <w:pPr>
+        <w:ind w:left="9360" w:hanging="360"/>
+      </w:pPr>
+      <w:rPr>
+        <w:rFonts w:ascii="Wingdings" w:hAnsi="Wingdings" w:hint="default"/>
+      </w:rPr>
+    </w:lvl>
+  </w:abstractNum>
+  <w:abstractNum w:abstractNumId="13" w15:restartNumberingAfterBreak="0">
     <w:nsid w:val="56E141F7"/>
     <w:multiLevelType w:val="multilevel"/>
     <w:tmpl w:val="ACACE6B2"/>
@@ -19045,7 +22009,119 @@
       </w:rPr>
     </w:lvl>
   </w:abstractNum>
-  <w:abstractNum w:abstractNumId="6" w15:restartNumberingAfterBreak="0">
+  <w:abstractNum w:abstractNumId="14" w15:restartNumberingAfterBreak="0">
+    <w:nsid w:val="57C023AD"/>
+    <w:multiLevelType w:val="multilevel"/>
+    <w:tmpl w:val="57C023AD"/>
+    <w:lvl w:ilvl="0">
+      <w:numFmt w:val="bullet"/>
+      <w:lvlText w:val="+"/>
+      <w:lvlJc w:val="left"/>
+      <w:pPr>
+        <w:ind w:left="720" w:hanging="360"/>
+      </w:pPr>
+      <w:rPr>
+        <w:rFonts w:ascii="Times New Roman" w:eastAsia="Times New Roman" w:hAnsi="Times New Roman" w:cs="Times New Roman" w:hint="default"/>
+      </w:rPr>
+    </w:lvl>
+    <w:lvl w:ilvl="1">
+      <w:start w:val="1"/>
+      <w:numFmt w:val="bullet"/>
+      <w:lvlText w:val="o"/>
+      <w:lvlJc w:val="left"/>
+      <w:pPr>
+        <w:ind w:left="1440" w:hanging="360"/>
+      </w:pPr>
+      <w:rPr>
+        <w:rFonts w:ascii="Courier New" w:hAnsi="Courier New" w:cs="Courier New" w:hint="default"/>
+      </w:rPr>
+    </w:lvl>
+    <w:lvl w:ilvl="2">
+      <w:start w:val="1"/>
+      <w:numFmt w:val="bullet"/>
+      <w:lvlText w:val=""/>
+      <w:lvlJc w:val="left"/>
+      <w:pPr>
+        <w:ind w:left="2160" w:hanging="360"/>
+      </w:pPr>
+      <w:rPr>
+        <w:rFonts w:ascii="Wingdings" w:hAnsi="Wingdings" w:hint="default"/>
+      </w:rPr>
+    </w:lvl>
+    <w:lvl w:ilvl="3">
+      <w:start w:val="1"/>
+      <w:numFmt w:val="bullet"/>
+      <w:lvlText w:val=""/>
+      <w:lvlJc w:val="left"/>
+      <w:pPr>
+        <w:ind w:left="2880" w:hanging="360"/>
+      </w:pPr>
+      <w:rPr>
+        <w:rFonts w:ascii="Symbol" w:hAnsi="Symbol" w:hint="default"/>
+      </w:rPr>
+    </w:lvl>
+    <w:lvl w:ilvl="4">
+      <w:start w:val="1"/>
+      <w:numFmt w:val="bullet"/>
+      <w:lvlText w:val="o"/>
+      <w:lvlJc w:val="left"/>
+      <w:pPr>
+        <w:ind w:left="3600" w:hanging="360"/>
+      </w:pPr>
+      <w:rPr>
+        <w:rFonts w:ascii="Courier New" w:hAnsi="Courier New" w:cs="Courier New" w:hint="default"/>
+      </w:rPr>
+    </w:lvl>
+    <w:lvl w:ilvl="5">
+      <w:start w:val="1"/>
+      <w:numFmt w:val="bullet"/>
+      <w:lvlText w:val=""/>
+      <w:lvlJc w:val="left"/>
+      <w:pPr>
+        <w:ind w:left="4320" w:hanging="360"/>
+      </w:pPr>
+      <w:rPr>
+        <w:rFonts w:ascii="Wingdings" w:hAnsi="Wingdings" w:hint="default"/>
+      </w:rPr>
+    </w:lvl>
+    <w:lvl w:ilvl="6">
+      <w:start w:val="1"/>
+      <w:numFmt w:val="bullet"/>
+      <w:lvlText w:val=""/>
+      <w:lvlJc w:val="left"/>
+      <w:pPr>
+        <w:ind w:left="5040" w:hanging="360"/>
+      </w:pPr>
+      <w:rPr>
+        <w:rFonts w:ascii="Symbol" w:hAnsi="Symbol" w:hint="default"/>
+      </w:rPr>
+    </w:lvl>
+    <w:lvl w:ilvl="7">
+      <w:start w:val="1"/>
+      <w:numFmt w:val="bullet"/>
+      <w:lvlText w:val="o"/>
+      <w:lvlJc w:val="left"/>
+      <w:pPr>
+        <w:ind w:left="5760" w:hanging="360"/>
+      </w:pPr>
+      <w:rPr>
+        <w:rFonts w:ascii="Courier New" w:hAnsi="Courier New" w:cs="Courier New" w:hint="default"/>
+      </w:rPr>
+    </w:lvl>
+    <w:lvl w:ilvl="8">
+      <w:start w:val="1"/>
+      <w:numFmt w:val="bullet"/>
+      <w:lvlText w:val=""/>
+      <w:lvlJc w:val="left"/>
+      <w:pPr>
+        <w:ind w:left="6480" w:hanging="360"/>
+      </w:pPr>
+      <w:rPr>
+        <w:rFonts w:ascii="Wingdings" w:hAnsi="Wingdings" w:hint="default"/>
+      </w:rPr>
+    </w:lvl>
+  </w:abstractNum>
+  <w:abstractNum w:abstractNumId="15" w15:restartNumberingAfterBreak="0">
     <w:nsid w:val="5DF96512"/>
     <w:multiLevelType w:val="hybridMultilevel"/>
     <w:tmpl w:val="AD20270A"/>
@@ -19158,7 +22234,96 @@
       </w:rPr>
     </w:lvl>
   </w:abstractNum>
-  <w:abstractNum w:abstractNumId="7" w15:restartNumberingAfterBreak="0">
+  <w:abstractNum w:abstractNumId="16" w15:restartNumberingAfterBreak="0">
+    <w:nsid w:val="5E831E50"/>
+    <w:multiLevelType w:val="hybridMultilevel"/>
+    <w:tmpl w:val="0E52E5C8"/>
+    <w:lvl w:ilvl="0" w:tplc="042A000F">
+      <w:start w:val="1"/>
+      <w:numFmt w:val="decimal"/>
+      <w:lvlText w:val="%1."/>
+      <w:lvlJc w:val="left"/>
+      <w:pPr>
+        <w:ind w:left="1600" w:hanging="360"/>
+      </w:pPr>
+      <w:rPr>
+        <w:rFonts w:hint="default"/>
+      </w:rPr>
+    </w:lvl>
+    <w:lvl w:ilvl="1" w:tplc="042A0019" w:tentative="1">
+      <w:start w:val="1"/>
+      <w:numFmt w:val="lowerLetter"/>
+      <w:lvlText w:val="%2."/>
+      <w:lvlJc w:val="left"/>
+      <w:pPr>
+        <w:ind w:left="2320" w:hanging="360"/>
+      </w:pPr>
+    </w:lvl>
+    <w:lvl w:ilvl="2" w:tplc="042A001B" w:tentative="1">
+      <w:start w:val="1"/>
+      <w:numFmt w:val="lowerRoman"/>
+      <w:lvlText w:val="%3."/>
+      <w:lvlJc w:val="right"/>
+      <w:pPr>
+        <w:ind w:left="3040" w:hanging="180"/>
+      </w:pPr>
+    </w:lvl>
+    <w:lvl w:ilvl="3" w:tplc="042A000F" w:tentative="1">
+      <w:start w:val="1"/>
+      <w:numFmt w:val="decimal"/>
+      <w:lvlText w:val="%4."/>
+      <w:lvlJc w:val="left"/>
+      <w:pPr>
+        <w:ind w:left="3760" w:hanging="360"/>
+      </w:pPr>
+    </w:lvl>
+    <w:lvl w:ilvl="4" w:tplc="042A0019" w:tentative="1">
+      <w:start w:val="1"/>
+      <w:numFmt w:val="lowerLetter"/>
+      <w:lvlText w:val="%5."/>
+      <w:lvlJc w:val="left"/>
+      <w:pPr>
+        <w:ind w:left="4480" w:hanging="360"/>
+      </w:pPr>
+    </w:lvl>
+    <w:lvl w:ilvl="5" w:tplc="042A001B" w:tentative="1">
+      <w:start w:val="1"/>
+      <w:numFmt w:val="lowerRoman"/>
+      <w:lvlText w:val="%6."/>
+      <w:lvlJc w:val="right"/>
+      <w:pPr>
+        <w:ind w:left="5200" w:hanging="180"/>
+      </w:pPr>
+    </w:lvl>
+    <w:lvl w:ilvl="6" w:tplc="042A000F" w:tentative="1">
+      <w:start w:val="1"/>
+      <w:numFmt w:val="decimal"/>
+      <w:lvlText w:val="%7."/>
+      <w:lvlJc w:val="left"/>
+      <w:pPr>
+        <w:ind w:left="5920" w:hanging="360"/>
+      </w:pPr>
+    </w:lvl>
+    <w:lvl w:ilvl="7" w:tplc="042A0019" w:tentative="1">
+      <w:start w:val="1"/>
+      <w:numFmt w:val="lowerLetter"/>
+      <w:lvlText w:val="%8."/>
+      <w:lvlJc w:val="left"/>
+      <w:pPr>
+        <w:ind w:left="6640" w:hanging="360"/>
+      </w:pPr>
+    </w:lvl>
+    <w:lvl w:ilvl="8" w:tplc="042A001B" w:tentative="1">
+      <w:start w:val="1"/>
+      <w:numFmt w:val="lowerRoman"/>
+      <w:lvlText w:val="%9."/>
+      <w:lvlJc w:val="right"/>
+      <w:pPr>
+        <w:ind w:left="7360" w:hanging="180"/>
+      </w:pPr>
+    </w:lvl>
+  </w:abstractNum>
+  <w:abstractNum w:abstractNumId="17" w15:restartNumberingAfterBreak="0">
     <w:nsid w:val="67DC40A0"/>
     <w:multiLevelType w:val="hybridMultilevel"/>
     <w:tmpl w:val="77AA270C"/>
@@ -19247,7 +22412,118 @@
       </w:pPr>
     </w:lvl>
   </w:abstractNum>
-  <w:abstractNum w:abstractNumId="8" w15:restartNumberingAfterBreak="0">
+  <w:abstractNum w:abstractNumId="18" w15:restartNumberingAfterBreak="0">
+    <w:nsid w:val="6B0317C0"/>
+    <w:multiLevelType w:val="multilevel"/>
+    <w:tmpl w:val="6B0317C0"/>
+    <w:lvl w:ilvl="0">
+      <w:start w:val="1"/>
+      <w:numFmt w:val="bullet"/>
+      <w:lvlText w:val=""/>
+      <w:lvlJc w:val="left"/>
+      <w:pPr>
+        <w:ind w:left="1440" w:hanging="360"/>
+      </w:pPr>
+      <w:rPr>
+        <w:rFonts w:ascii="Symbol" w:hAnsi="Symbol" w:hint="default"/>
+      </w:rPr>
+    </w:lvl>
+    <w:lvl w:ilvl="1">
+      <w:numFmt w:val="bullet"/>
+      <w:lvlText w:val="+"/>
+      <w:lvlJc w:val="left"/>
+      <w:pPr>
+        <w:ind w:left="2160" w:hanging="360"/>
+      </w:pPr>
+      <w:rPr>
+        <w:rFonts w:ascii="Times New Roman" w:eastAsia="Times New Roman" w:hAnsi="Times New Roman" w:cs="Times New Roman" w:hint="default"/>
+      </w:rPr>
+    </w:lvl>
+    <w:lvl w:ilvl="2">
+      <w:numFmt w:val="bullet"/>
+      <w:lvlText w:val="+"/>
+      <w:lvlJc w:val="left"/>
+      <w:pPr>
+        <w:ind w:left="2880" w:hanging="360"/>
+      </w:pPr>
+      <w:rPr>
+        <w:rFonts w:ascii="Times New Roman" w:eastAsia="Times New Roman" w:hAnsi="Times New Roman" w:cs="Times New Roman" w:hint="default"/>
+      </w:rPr>
+    </w:lvl>
+    <w:lvl w:ilvl="3">
+      <w:start w:val="1"/>
+      <w:numFmt w:val="bullet"/>
+      <w:lvlText w:val=""/>
+      <w:lvlJc w:val="left"/>
+      <w:pPr>
+        <w:ind w:left="3600" w:hanging="360"/>
+      </w:pPr>
+      <w:rPr>
+        <w:rFonts w:ascii="Wingdings" w:hAnsi="Wingdings" w:hint="default"/>
+      </w:rPr>
+    </w:lvl>
+    <w:lvl w:ilvl="4">
+      <w:start w:val="1"/>
+      <w:numFmt w:val="bullet"/>
+      <w:lvlText w:val="o"/>
+      <w:lvlJc w:val="left"/>
+      <w:pPr>
+        <w:ind w:left="4320" w:hanging="360"/>
+      </w:pPr>
+      <w:rPr>
+        <w:rFonts w:ascii="Courier New" w:hAnsi="Courier New" w:cs="Courier New" w:hint="default"/>
+      </w:rPr>
+    </w:lvl>
+    <w:lvl w:ilvl="5">
+      <w:start w:val="1"/>
+      <w:numFmt w:val="bullet"/>
+      <w:lvlText w:val=""/>
+      <w:lvlJc w:val="left"/>
+      <w:pPr>
+        <w:ind w:left="5040" w:hanging="360"/>
+      </w:pPr>
+      <w:rPr>
+        <w:rFonts w:ascii="Wingdings" w:hAnsi="Wingdings" w:hint="default"/>
+      </w:rPr>
+    </w:lvl>
+    <w:lvl w:ilvl="6">
+      <w:start w:val="1"/>
+      <w:numFmt w:val="bullet"/>
+      <w:lvlText w:val=""/>
+      <w:lvlJc w:val="left"/>
+      <w:pPr>
+        <w:ind w:left="5760" w:hanging="360"/>
+      </w:pPr>
+      <w:rPr>
+        <w:rFonts w:ascii="Symbol" w:hAnsi="Symbol" w:hint="default"/>
+      </w:rPr>
+    </w:lvl>
+    <w:lvl w:ilvl="7">
+      <w:start w:val="1"/>
+      <w:numFmt w:val="bullet"/>
+      <w:lvlText w:val="o"/>
+      <w:lvlJc w:val="left"/>
+      <w:pPr>
+        <w:ind w:left="6480" w:hanging="360"/>
+      </w:pPr>
+      <w:rPr>
+        <w:rFonts w:ascii="Courier New" w:hAnsi="Courier New" w:cs="Courier New" w:hint="default"/>
+      </w:rPr>
+    </w:lvl>
+    <w:lvl w:ilvl="8">
+      <w:start w:val="1"/>
+      <w:numFmt w:val="bullet"/>
+      <w:lvlText w:val=""/>
+      <w:lvlJc w:val="left"/>
+      <w:pPr>
+        <w:ind w:left="7200" w:hanging="360"/>
+      </w:pPr>
+      <w:rPr>
+        <w:rFonts w:ascii="Wingdings" w:hAnsi="Wingdings" w:hint="default"/>
+      </w:rPr>
+    </w:lvl>
+  </w:abstractNum>
+  <w:abstractNum w:abstractNumId="19" w15:restartNumberingAfterBreak="0">
     <w:nsid w:val="79C71232"/>
     <w:multiLevelType w:val="multilevel"/>
     <w:tmpl w:val="ACBE63BC"/>
@@ -19368,7 +22644,96 @@
       </w:rPr>
     </w:lvl>
   </w:abstractNum>
-  <w:abstractNum w:abstractNumId="9" w15:restartNumberingAfterBreak="0">
+  <w:abstractNum w:abstractNumId="20" w15:restartNumberingAfterBreak="0">
+    <w:nsid w:val="7A4E6214"/>
+    <w:multiLevelType w:val="multilevel"/>
+    <w:tmpl w:val="3F40EE9A"/>
+    <w:lvl w:ilvl="0">
+      <w:start w:val="1"/>
+      <w:numFmt w:val="decimal"/>
+      <w:lvlText w:val="%1."/>
+      <w:lvlJc w:val="left"/>
+      <w:pPr>
+        <w:ind w:left="360" w:hanging="360"/>
+      </w:pPr>
+      <w:rPr>
+        <w:rFonts w:ascii="Cambria" w:eastAsia="Times New Roman" w:hAnsi="Cambria" w:cs="Times New Roman"/>
+      </w:rPr>
+    </w:lvl>
+    <w:lvl w:ilvl="1">
+      <w:start w:val="1"/>
+      <w:numFmt w:val="decimal"/>
+      <w:lvlText w:val="%1.%2."/>
+      <w:lvlJc w:val="left"/>
+      <w:pPr>
+        <w:ind w:left="792" w:hanging="432"/>
+      </w:pPr>
+    </w:lvl>
+    <w:lvl w:ilvl="2">
+      <w:start w:val="1"/>
+      <w:numFmt w:val="decimal"/>
+      <w:lvlText w:val="%1.%2.%3."/>
+      <w:lvlJc w:val="left"/>
+      <w:pPr>
+        <w:ind w:left="1224" w:hanging="504"/>
+      </w:pPr>
+    </w:lvl>
+    <w:lvl w:ilvl="3">
+      <w:start w:val="1"/>
+      <w:numFmt w:val="decimal"/>
+      <w:lvlText w:val="%1.%2.%3.%4."/>
+      <w:lvlJc w:val="left"/>
+      <w:pPr>
+        <w:ind w:left="1728" w:hanging="648"/>
+      </w:pPr>
+    </w:lvl>
+    <w:lvl w:ilvl="4">
+      <w:start w:val="1"/>
+      <w:numFmt w:val="decimal"/>
+      <w:lvlText w:val="%1.%2.%3.%4.%5."/>
+      <w:lvlJc w:val="left"/>
+      <w:pPr>
+        <w:ind w:left="2232" w:hanging="792"/>
+      </w:pPr>
+    </w:lvl>
+    <w:lvl w:ilvl="5">
+      <w:start w:val="1"/>
+      <w:numFmt w:val="decimal"/>
+      <w:lvlText w:val="%1.%2.%3.%4.%5.%6."/>
+      <w:lvlJc w:val="left"/>
+      <w:pPr>
+        <w:ind w:left="2736" w:hanging="936"/>
+      </w:pPr>
+    </w:lvl>
+    <w:lvl w:ilvl="6">
+      <w:start w:val="1"/>
+      <w:numFmt w:val="decimal"/>
+      <w:lvlText w:val="%1.%2.%3.%4.%5.%6.%7."/>
+      <w:lvlJc w:val="left"/>
+      <w:pPr>
+        <w:ind w:left="3240" w:hanging="1080"/>
+      </w:pPr>
+    </w:lvl>
+    <w:lvl w:ilvl="7">
+      <w:start w:val="1"/>
+      <w:numFmt w:val="decimal"/>
+      <w:lvlText w:val="%1.%2.%3.%4.%5.%6.%7.%8."/>
+      <w:lvlJc w:val="left"/>
+      <w:pPr>
+        <w:ind w:left="3744" w:hanging="1224"/>
+      </w:pPr>
+    </w:lvl>
+    <w:lvl w:ilvl="8">
+      <w:start w:val="1"/>
+      <w:numFmt w:val="decimal"/>
+      <w:lvlText w:val="%1.%2.%3.%4.%5.%6.%7.%8.%9."/>
+      <w:lvlJc w:val="left"/>
+      <w:pPr>
+        <w:ind w:left="4320" w:hanging="1440"/>
+      </w:pPr>
+    </w:lvl>
+  </w:abstractNum>
+  <w:abstractNum w:abstractNumId="21" w15:restartNumberingAfterBreak="0">
     <w:nsid w:val="7D086615"/>
     <w:multiLevelType w:val="hybridMultilevel"/>
     <w:tmpl w:val="AC2A3404"/>
@@ -19482,25 +22847,25 @@
     </w:lvl>
   </w:abstractNum>
   <w:num w:numId="1">
-    <w:abstractNumId w:val="2"/>
+    <w:abstractNumId w:val="3"/>
   </w:num>
   <w:num w:numId="2">
-    <w:abstractNumId w:val="5"/>
+    <w:abstractNumId w:val="13"/>
   </w:num>
   <w:num w:numId="3">
-    <w:abstractNumId w:val="9"/>
+    <w:abstractNumId w:val="21"/>
   </w:num>
   <w:num w:numId="4">
-    <w:abstractNumId w:val="4"/>
+    <w:abstractNumId w:val="11"/>
   </w:num>
   <w:num w:numId="5">
-    <w:abstractNumId w:val="3"/>
+    <w:abstractNumId w:val="10"/>
   </w:num>
   <w:num w:numId="6">
-    <w:abstractNumId w:val="7"/>
+    <w:abstractNumId w:val="17"/>
   </w:num>
   <w:num w:numId="7">
-    <w:abstractNumId w:val="6"/>
+    <w:abstractNumId w:val="15"/>
   </w:num>
   <w:num w:numId="8">
     <w:abstractNumId w:val="1"/>
@@ -19509,7 +22874,43 @@
     <w:abstractNumId w:val="0"/>
   </w:num>
   <w:num w:numId="10">
+    <w:abstractNumId w:val="19"/>
+  </w:num>
+  <w:num w:numId="11">
+    <w:abstractNumId w:val="4"/>
+  </w:num>
+  <w:num w:numId="12">
+    <w:abstractNumId w:val="20"/>
+  </w:num>
+  <w:num w:numId="13">
+    <w:abstractNumId w:val="16"/>
+  </w:num>
+  <w:num w:numId="14">
+    <w:abstractNumId w:val="5"/>
+  </w:num>
+  <w:num w:numId="15">
     <w:abstractNumId w:val="8"/>
+  </w:num>
+  <w:num w:numId="16">
+    <w:abstractNumId w:val="14"/>
+  </w:num>
+  <w:num w:numId="17">
+    <w:abstractNumId w:val="12"/>
+  </w:num>
+  <w:num w:numId="18">
+    <w:abstractNumId w:val="2"/>
+  </w:num>
+  <w:num w:numId="19">
+    <w:abstractNumId w:val="18"/>
+  </w:num>
+  <w:num w:numId="20">
+    <w:abstractNumId w:val="9"/>
+  </w:num>
+  <w:num w:numId="21">
+    <w:abstractNumId w:val="6"/>
+  </w:num>
+  <w:num w:numId="22">
+    <w:abstractNumId w:val="7"/>
   </w:num>
 </w:numbering>
 </file>
@@ -19963,6 +23364,28 @@
       <w14:ligatures w14:val="none"/>
     </w:rPr>
   </w:style>
+  <w:style w:type="paragraph" w:styleId="Heading3">
+    <w:name w:val="heading 3"/>
+    <w:basedOn w:val="Normal"/>
+    <w:next w:val="Normal"/>
+    <w:link w:val="Heading3Char"/>
+    <w:uiPriority w:val="9"/>
+    <w:unhideWhenUsed/>
+    <w:qFormat/>
+    <w:rsid w:val="00982B5C"/>
+    <w:pPr>
+      <w:keepNext/>
+      <w:keepLines/>
+      <w:spacing w:before="40" w:after="0"/>
+      <w:outlineLvl w:val="2"/>
+    </w:pPr>
+    <w:rPr>
+      <w:rFonts w:asciiTheme="majorHAnsi" w:eastAsiaTheme="majorEastAsia" w:hAnsiTheme="majorHAnsi" w:cstheme="majorBidi"/>
+      <w:color w:val="1F3763" w:themeColor="accent1" w:themeShade="7F"/>
+      <w:sz w:val="24"/>
+      <w:szCs w:val="24"/>
+    </w:rPr>
+  </w:style>
   <w:style w:type="character" w:default="1" w:styleId="DefaultParagraphFont">
     <w:name w:val="Default Paragraph Font"/>
     <w:uiPriority w:val="1"/>
@@ -20107,6 +23530,19 @@
     <w:link w:val="Footer"/>
     <w:uiPriority w:val="99"/>
     <w:rsid w:val="00CC129F"/>
+  </w:style>
+  <w:style w:type="character" w:customStyle="1" w:styleId="Heading3Char">
+    <w:name w:val="Heading 3 Char"/>
+    <w:basedOn w:val="DefaultParagraphFont"/>
+    <w:link w:val="Heading3"/>
+    <w:uiPriority w:val="9"/>
+    <w:rsid w:val="00982B5C"/>
+    <w:rPr>
+      <w:rFonts w:asciiTheme="majorHAnsi" w:eastAsiaTheme="majorEastAsia" w:hAnsiTheme="majorHAnsi" w:cstheme="majorBidi"/>
+      <w:color w:val="1F3763" w:themeColor="accent1" w:themeShade="7F"/>
+      <w:sz w:val="24"/>
+      <w:szCs w:val="24"/>
+    </w:rPr>
   </w:style>
 </w:styles>
 </file>
